--- a/Lab/LabFiles/DistSysPractical.docx
+++ b/Lab/LabFiles/DistSysPractical.docx
@@ -546,40 +546,41 @@
           <w:sz w:val="28"/>
           <w:szCs w:val="28"/>
         </w:rPr>
-        <w:t>Tirth Shah</w:t>
-      </w:r>
-      <w:r>
-        <w:rPr>
-          <w:b/>
-          <w:bCs/>
+        <w:t xml:space="preserve">Tirth Shah, </w:t>
+      </w:r>
+      <w:r>
+        <w:rPr>
           <w:sz w:val="28"/>
           <w:szCs w:val="28"/>
         </w:rPr>
-        <w:t xml:space="preserve">, </w:t>
-      </w:r>
-      <w:r>
-        <w:rPr>
+        <w:t xml:space="preserve">student of </w:t>
+      </w:r>
+      <w:r>
+        <w:rPr>
+          <w:b/>
+          <w:bCs/>
           <w:sz w:val="28"/>
           <w:szCs w:val="28"/>
         </w:rPr>
-        <w:t xml:space="preserve">student of </w:t>
-      </w:r>
-      <w:r>
-        <w:rPr>
-          <w:b/>
-          <w:bCs/>
+        <w:t xml:space="preserve">G6-Div3 CSE’26 </w:t>
+      </w:r>
+      <w:r>
+        <w:rPr>
           <w:sz w:val="28"/>
           <w:szCs w:val="28"/>
         </w:rPr>
-        <w:t xml:space="preserve">G6-Div3 CSE’26 </w:t>
-      </w:r>
-      <w:r>
+        <w:t xml:space="preserve">with </w:t>
+      </w:r>
+    </w:p>
+    <w:p>
+      <w:pPr>
+        <w:spacing w:line="480" w:lineRule="auto"/>
+        <w:jc w:val="center"/>
         <w:rPr>
           <w:sz w:val="28"/>
           <w:szCs w:val="28"/>
         </w:rPr>
-        <w:t xml:space="preserve">with </w:t>
-      </w:r>
+      </w:pPr>
     </w:p>
     <w:p>
       <w:pPr>
@@ -590,12 +591,47 @@
           <w:szCs w:val="28"/>
         </w:rPr>
       </w:pPr>
+      <w:r>
+        <w:rPr>
+          <w:sz w:val="28"/>
+          <w:szCs w:val="28"/>
+        </w:rPr>
+        <w:t xml:space="preserve">enrolment number </w:t>
+      </w:r>
+      <w:r>
+        <w:rPr>
+          <w:b/>
+          <w:bCs/>
+          <w:sz w:val="28"/>
+          <w:szCs w:val="28"/>
+        </w:rPr>
+        <w:t>22BCP230</w:t>
+      </w:r>
+      <w:r>
+        <w:rPr>
+          <w:sz w:val="28"/>
+          <w:szCs w:val="28"/>
+        </w:rPr>
+        <w:t xml:space="preserve"> has satisfactorily completed his work </w:t>
+      </w:r>
     </w:p>
     <w:p>
       <w:pPr>
         <w:spacing w:line="480" w:lineRule="auto"/>
         <w:jc w:val="center"/>
         <w:rPr>
+          <w:sz w:val="32"/>
+          <w:szCs w:val="32"/>
+        </w:rPr>
+      </w:pPr>
+    </w:p>
+    <w:p>
+      <w:pPr>
+        <w:spacing w:line="480" w:lineRule="auto"/>
+        <w:jc w:val="center"/>
+        <w:rPr>
+          <w:b/>
+          <w:bCs/>
           <w:sz w:val="28"/>
           <w:szCs w:val="28"/>
         </w:rPr>
@@ -605,7 +641,7 @@
           <w:sz w:val="28"/>
           <w:szCs w:val="28"/>
         </w:rPr>
-        <w:t xml:space="preserve">enrolment number </w:t>
+        <w:t xml:space="preserve">in </w:t>
       </w:r>
       <w:r>
         <w:rPr>
@@ -614,124 +650,34 @@
           <w:sz w:val="28"/>
           <w:szCs w:val="28"/>
         </w:rPr>
-        <w:t>22BCP2</w:t>
-      </w:r>
-      <w:r>
-        <w:rPr>
-          <w:b/>
-          <w:bCs/>
+        <w:t xml:space="preserve">Distributed Systems Lab </w:t>
+      </w:r>
+      <w:r>
+        <w:rPr>
           <w:sz w:val="28"/>
           <w:szCs w:val="28"/>
         </w:rPr>
-        <w:t>30</w:t>
-      </w:r>
-      <w:r>
-        <w:rPr>
+        <w:t xml:space="preserve">under the guidance of </w:t>
+      </w:r>
+      <w:proofErr w:type="spellStart"/>
+      <w:r>
+        <w:rPr>
+          <w:b/>
+          <w:bCs/>
           <w:sz w:val="28"/>
           <w:szCs w:val="28"/>
         </w:rPr>
-        <w:t xml:space="preserve"> has satisfactorily completed his work </w:t>
-      </w:r>
-    </w:p>
-    <w:p>
-      <w:pPr>
-        <w:spacing w:line="480" w:lineRule="auto"/>
-        <w:jc w:val="center"/>
-        <w:rPr>
-          <w:sz w:val="32"/>
-          <w:szCs w:val="32"/>
-        </w:rPr>
-      </w:pPr>
-    </w:p>
-    <w:p>
-      <w:pPr>
-        <w:spacing w:line="480" w:lineRule="auto"/>
-        <w:jc w:val="center"/>
+        <w:t>Dr.</w:t>
+      </w:r>
+      <w:proofErr w:type="spellEnd"/>
+      <w:r>
         <w:rPr>
           <w:b/>
           <w:bCs/>
           <w:sz w:val="28"/>
           <w:szCs w:val="28"/>
         </w:rPr>
-      </w:pPr>
-      <w:r>
-        <w:rPr>
-          <w:sz w:val="28"/>
-          <w:szCs w:val="28"/>
-        </w:rPr>
-        <w:t xml:space="preserve">in </w:t>
-      </w:r>
-      <w:r>
-        <w:rPr>
-          <w:b/>
-          <w:bCs/>
-          <w:sz w:val="28"/>
-          <w:szCs w:val="28"/>
-        </w:rPr>
-        <w:t>Distributed</w:t>
-      </w:r>
-      <w:r>
-        <w:rPr>
-          <w:b/>
-          <w:bCs/>
-          <w:sz w:val="28"/>
-          <w:szCs w:val="28"/>
-        </w:rPr>
-        <w:t xml:space="preserve"> System</w:t>
-      </w:r>
-      <w:r>
-        <w:rPr>
-          <w:b/>
-          <w:bCs/>
-          <w:sz w:val="28"/>
-          <w:szCs w:val="28"/>
-        </w:rPr>
-        <w:t>s</w:t>
-      </w:r>
-      <w:r>
-        <w:rPr>
-          <w:b/>
-          <w:bCs/>
-          <w:sz w:val="28"/>
-          <w:szCs w:val="28"/>
-        </w:rPr>
-        <w:t xml:space="preserve"> Lab </w:t>
-      </w:r>
-      <w:r>
-        <w:rPr>
-          <w:sz w:val="28"/>
-          <w:szCs w:val="28"/>
-        </w:rPr>
-        <w:t xml:space="preserve">under the guidance of </w:t>
-      </w:r>
-      <w:proofErr w:type="spellStart"/>
-      <w:r>
-        <w:rPr>
-          <w:b/>
-          <w:bCs/>
-          <w:sz w:val="28"/>
-          <w:szCs w:val="28"/>
-        </w:rPr>
-        <w:t>Dr.</w:t>
-      </w:r>
-      <w:proofErr w:type="spellEnd"/>
-      <w:r>
-        <w:rPr>
-          <w:b/>
-          <w:bCs/>
-          <w:sz w:val="28"/>
-          <w:szCs w:val="28"/>
-        </w:rPr>
-        <w:t xml:space="preserve"> </w:t>
-      </w:r>
-      <w:r>
-        <w:rPr>
-          <w:b/>
-          <w:bCs/>
-          <w:sz w:val="28"/>
-          <w:szCs w:val="28"/>
-        </w:rPr>
-        <w:t>Shakti Mishra.</w:t>
+        <w:t xml:space="preserve"> Shakti Mishra.</w:t>
       </w:r>
     </w:p>
     <w:p>
@@ -900,49 +846,1051 @@
     </w:p>
     <w:p>
       <w:pPr>
-        <w:tabs>
-          <w:tab w:val="left" w:pos="560"/>
-          <w:tab w:val="left" w:pos="1120"/>
-          <w:tab w:val="left" w:pos="1680"/>
-          <w:tab w:val="left" w:pos="2240"/>
-          <w:tab w:val="left" w:pos="2800"/>
-          <w:tab w:val="left" w:pos="3360"/>
-          <w:tab w:val="left" w:pos="3920"/>
-          <w:tab w:val="left" w:pos="4480"/>
-          <w:tab w:val="left" w:pos="5040"/>
-          <w:tab w:val="left" w:pos="5600"/>
-          <w:tab w:val="left" w:pos="6160"/>
-          <w:tab w:val="left" w:pos="6720"/>
-        </w:tabs>
-        <w:autoSpaceDE w:val="0"/>
-        <w:autoSpaceDN w:val="0"/>
-        <w:adjustRightInd w:val="0"/>
-        <w:rPr>
-          <w:color w:val="000000"/>
-        </w:rPr>
-      </w:pPr>
-      <w:r>
-        <w:rPr>
-          <w:color w:val="000000" w:themeColor="text1"/>
-          <w:sz w:val="28"/>
-          <w:szCs w:val="28"/>
-          <w:lang w:val="en-US"/>
-        </w:rPr>
-        <w:t xml:space="preserve">Q1. </w:t>
-      </w:r>
-      <w:r>
-        <w:rPr>
-          <w:color w:val="000000"/>
-        </w:rPr>
-        <w:t>Write a program to implement a Concurrent Echo Client Server Application.</w:t>
-      </w:r>
-    </w:p>
-    <w:p>
-      <w:pPr>
-        <w:shd w:val="clear" w:color="auto" w:fill="FFFFFF"/>
-        <w:spacing w:line="270" w:lineRule="atLeast"/>
-        <w:rPr>
-          <w:rFonts w:ascii="Menlo" w:hAnsi="Menlo" w:cs="Menlo"/>
+        <w:spacing w:line="360" w:lineRule="auto"/>
+        <w:rPr>
+          <w:b/>
+          <w:bCs/>
+          <w:color w:val="000000"/>
+        </w:rPr>
+      </w:pPr>
+      <w:r>
+        <w:rPr>
+          <w:b/>
+          <w:bCs/>
+          <w:color w:val="000000"/>
+        </w:rPr>
+        <w:t>Aim</w:t>
+      </w:r>
+      <w:r>
+        <w:rPr>
+          <w:b/>
+          <w:bCs/>
+          <w:color w:val="000000"/>
+        </w:rPr>
+        <w:t>:</w:t>
+      </w:r>
+    </w:p>
+    <w:p>
+      <w:pPr>
+        <w:spacing w:line="360" w:lineRule="auto"/>
+        <w:rPr>
+          <w:b/>
+          <w:bCs/>
+          <w:color w:val="000000"/>
+        </w:rPr>
+      </w:pPr>
+    </w:p>
+    <w:p>
+      <w:pPr>
+        <w:spacing w:line="360" w:lineRule="auto"/>
+        <w:rPr>
+          <w:color w:val="000000"/>
+        </w:rPr>
+      </w:pPr>
+      <w:r>
+        <w:rPr>
+          <w:color w:val="000000"/>
+        </w:rPr>
+        <w:t>The objective of this assignment is to design and implement a simple client-server application in Java, where the server echoes the client's messages. Additionally, both the server and the client should be able to exchange messages. When the client types exit(), both the client and server should stop gracefully.</w:t>
+      </w:r>
+    </w:p>
+    <w:p>
+      <w:pPr>
+        <w:spacing w:line="360" w:lineRule="auto"/>
+        <w:rPr>
+          <w:color w:val="000000"/>
+        </w:rPr>
+      </w:pPr>
+    </w:p>
+    <w:p>
+      <w:pPr>
+        <w:spacing w:line="360" w:lineRule="auto"/>
+        <w:rPr>
+          <w:b/>
+          <w:bCs/>
+          <w:color w:val="000000"/>
+        </w:rPr>
+      </w:pPr>
+      <w:r>
+        <w:rPr>
+          <w:b/>
+          <w:bCs/>
+          <w:color w:val="000000"/>
+        </w:rPr>
+        <w:t>Theory</w:t>
+      </w:r>
+      <w:r>
+        <w:rPr>
+          <w:b/>
+          <w:bCs/>
+          <w:color w:val="000000"/>
+        </w:rPr>
+        <w:t>:</w:t>
+      </w:r>
+    </w:p>
+    <w:p>
+      <w:pPr>
+        <w:spacing w:line="360" w:lineRule="auto"/>
+        <w:rPr>
+          <w:b/>
+          <w:bCs/>
+          <w:color w:val="000000"/>
+        </w:rPr>
+      </w:pPr>
+    </w:p>
+    <w:p>
+      <w:pPr>
+        <w:spacing w:line="360" w:lineRule="auto"/>
+        <w:rPr>
+          <w:color w:val="000000"/>
+        </w:rPr>
+      </w:pPr>
+      <w:r>
+        <w:rPr>
+          <w:color w:val="000000"/>
+        </w:rPr>
+        <w:t>Client-server architecture is a model in which multiple clients connect to a central server. The server typically handles requests and responses, acting as the central communication hub. In this particular implementation, we focus on a basic form of communication where the server simply echoes messages back to the client and can also send messages to the client.</w:t>
+      </w:r>
+    </w:p>
+    <w:p>
+      <w:pPr>
+        <w:spacing w:line="360" w:lineRule="auto"/>
+        <w:rPr>
+          <w:color w:val="000000"/>
+        </w:rPr>
+      </w:pPr>
+    </w:p>
+    <w:p>
+      <w:pPr>
+        <w:spacing w:line="360" w:lineRule="auto"/>
+        <w:rPr>
+          <w:b/>
+          <w:bCs/>
+          <w:color w:val="000000"/>
+        </w:rPr>
+      </w:pPr>
+      <w:r>
+        <w:rPr>
+          <w:b/>
+          <w:bCs/>
+          <w:color w:val="000000"/>
+        </w:rPr>
+        <w:t>Client-Server Communication</w:t>
+      </w:r>
+      <w:r>
+        <w:rPr>
+          <w:b/>
+          <w:bCs/>
+          <w:color w:val="000000"/>
+        </w:rPr>
+        <w:t>:</w:t>
+      </w:r>
+    </w:p>
+    <w:p>
+      <w:pPr>
+        <w:spacing w:line="360" w:lineRule="auto"/>
+        <w:rPr>
+          <w:b/>
+          <w:bCs/>
+          <w:color w:val="000000"/>
+        </w:rPr>
+      </w:pPr>
+    </w:p>
+    <w:p>
+      <w:pPr>
+        <w:numPr>
+          <w:ilvl w:val="0"/>
+          <w:numId w:val="24"/>
+        </w:numPr>
+        <w:spacing w:line="360" w:lineRule="auto"/>
+        <w:rPr>
+          <w:color w:val="000000"/>
+        </w:rPr>
+      </w:pPr>
+      <w:r>
+        <w:rPr>
+          <w:b/>
+          <w:bCs/>
+          <w:color w:val="000000"/>
+        </w:rPr>
+        <w:t>Client</w:t>
+      </w:r>
+      <w:r>
+        <w:rPr>
+          <w:color w:val="000000"/>
+        </w:rPr>
+        <w:t>: Initiates communication by connecting to the server using a socket. It sends and receives messages through input/output streams.</w:t>
+      </w:r>
+    </w:p>
+    <w:p>
+      <w:pPr>
+        <w:numPr>
+          <w:ilvl w:val="0"/>
+          <w:numId w:val="24"/>
+        </w:numPr>
+        <w:spacing w:line="360" w:lineRule="auto"/>
+        <w:rPr>
+          <w:color w:val="000000"/>
+        </w:rPr>
+      </w:pPr>
+      <w:r>
+        <w:rPr>
+          <w:b/>
+          <w:bCs/>
+          <w:color w:val="000000"/>
+        </w:rPr>
+        <w:t>Server</w:t>
+      </w:r>
+      <w:r>
+        <w:rPr>
+          <w:color w:val="000000"/>
+        </w:rPr>
+        <w:t xml:space="preserve">: Listens for incoming connections using a </w:t>
+      </w:r>
+      <w:proofErr w:type="spellStart"/>
+      <w:r>
+        <w:rPr>
+          <w:color w:val="000000"/>
+        </w:rPr>
+        <w:t>ServerSocket</w:t>
+      </w:r>
+      <w:proofErr w:type="spellEnd"/>
+      <w:r>
+        <w:rPr>
+          <w:color w:val="000000"/>
+        </w:rPr>
+        <w:t>. Once a client is connected, the server can send and receive messages through input/output streams.</w:t>
+      </w:r>
+    </w:p>
+    <w:p>
+      <w:pPr>
+        <w:spacing w:line="360" w:lineRule="auto"/>
+        <w:rPr>
+          <w:b/>
+          <w:bCs/>
+          <w:color w:val="000000"/>
+        </w:rPr>
+      </w:pPr>
+    </w:p>
+    <w:p>
+      <w:pPr>
+        <w:spacing w:line="360" w:lineRule="auto"/>
+        <w:rPr>
+          <w:b/>
+          <w:bCs/>
+          <w:color w:val="000000"/>
+        </w:rPr>
+      </w:pPr>
+      <w:r>
+        <w:rPr>
+          <w:b/>
+          <w:bCs/>
+          <w:color w:val="000000"/>
+        </w:rPr>
+        <w:t>Graceful Shutdown</w:t>
+      </w:r>
+      <w:r>
+        <w:rPr>
+          <w:b/>
+          <w:bCs/>
+          <w:color w:val="000000"/>
+        </w:rPr>
+        <w:t>:</w:t>
+      </w:r>
+    </w:p>
+    <w:p>
+      <w:pPr>
+        <w:spacing w:line="360" w:lineRule="auto"/>
+        <w:rPr>
+          <w:b/>
+          <w:bCs/>
+          <w:color w:val="000000"/>
+        </w:rPr>
+      </w:pPr>
+    </w:p>
+    <w:p>
+      <w:pPr>
+        <w:spacing w:line="360" w:lineRule="auto"/>
+        <w:rPr>
+          <w:color w:val="000000"/>
+        </w:rPr>
+      </w:pPr>
+      <w:r>
+        <w:rPr>
+          <w:color w:val="000000"/>
+        </w:rPr>
+        <w:t xml:space="preserve">A graceful shutdown ensures that all resources (sockets, input/output streams) are closed properly, avoiding potential data loss or corruption. In this implementation, the client sends a special command (exit()) to the server, </w:t>
+      </w:r>
+      <w:proofErr w:type="spellStart"/>
+      <w:r>
+        <w:rPr>
+          <w:color w:val="000000"/>
+        </w:rPr>
+        <w:t>signaling</w:t>
+      </w:r>
+      <w:proofErr w:type="spellEnd"/>
+      <w:r>
+        <w:rPr>
+          <w:color w:val="000000"/>
+        </w:rPr>
+        <w:t xml:space="preserve"> both parties to terminate their connections and exit.</w:t>
+      </w:r>
+    </w:p>
+    <w:p>
+      <w:pPr>
+        <w:spacing w:line="360" w:lineRule="auto"/>
+        <w:rPr>
+          <w:color w:val="000000"/>
+        </w:rPr>
+      </w:pPr>
+    </w:p>
+    <w:p>
+      <w:pPr>
+        <w:spacing w:line="360" w:lineRule="auto"/>
+        <w:rPr>
+          <w:b/>
+          <w:bCs/>
+          <w:color w:val="000000"/>
+        </w:rPr>
+      </w:pPr>
+    </w:p>
+    <w:p>
+      <w:pPr>
+        <w:spacing w:line="360" w:lineRule="auto"/>
+        <w:rPr>
+          <w:b/>
+          <w:bCs/>
+          <w:color w:val="000000"/>
+        </w:rPr>
+      </w:pPr>
+    </w:p>
+    <w:p>
+      <w:pPr>
+        <w:spacing w:line="360" w:lineRule="auto"/>
+        <w:rPr>
+          <w:b/>
+          <w:bCs/>
+          <w:color w:val="000000"/>
+        </w:rPr>
+      </w:pPr>
+    </w:p>
+    <w:p>
+      <w:pPr>
+        <w:spacing w:line="360" w:lineRule="auto"/>
+        <w:rPr>
+          <w:b/>
+          <w:bCs/>
+          <w:color w:val="000000"/>
+        </w:rPr>
+      </w:pPr>
+      <w:r>
+        <w:rPr>
+          <w:b/>
+          <w:bCs/>
+          <w:color w:val="000000"/>
+        </w:rPr>
+        <w:lastRenderedPageBreak/>
+        <w:t>Functions &amp; Modules Used</w:t>
+      </w:r>
+      <w:r>
+        <w:rPr>
+          <w:b/>
+          <w:bCs/>
+          <w:color w:val="000000"/>
+        </w:rPr>
+        <w:t>:</w:t>
+      </w:r>
+    </w:p>
+    <w:p>
+      <w:pPr>
+        <w:spacing w:line="360" w:lineRule="auto"/>
+        <w:rPr>
+          <w:b/>
+          <w:bCs/>
+          <w:color w:val="000000"/>
+        </w:rPr>
+      </w:pPr>
+    </w:p>
+    <w:p>
+      <w:pPr>
+        <w:spacing w:line="360" w:lineRule="auto"/>
+        <w:rPr>
+          <w:b/>
+          <w:bCs/>
+          <w:color w:val="000000"/>
+        </w:rPr>
+      </w:pPr>
+      <w:r>
+        <w:rPr>
+          <w:b/>
+          <w:bCs/>
+          <w:color w:val="000000"/>
+        </w:rPr>
+        <w:t>Server Code (EchoServer.java)</w:t>
+      </w:r>
+      <w:r>
+        <w:rPr>
+          <w:b/>
+          <w:bCs/>
+          <w:color w:val="000000"/>
+        </w:rPr>
+        <w:t>:</w:t>
+      </w:r>
+    </w:p>
+    <w:p>
+      <w:pPr>
+        <w:spacing w:line="360" w:lineRule="auto"/>
+        <w:rPr>
+          <w:b/>
+          <w:bCs/>
+          <w:color w:val="000000"/>
+        </w:rPr>
+      </w:pPr>
+    </w:p>
+    <w:p>
+      <w:pPr>
+        <w:numPr>
+          <w:ilvl w:val="0"/>
+          <w:numId w:val="25"/>
+        </w:numPr>
+        <w:spacing w:line="360" w:lineRule="auto"/>
+        <w:rPr>
+          <w:color w:val="000000"/>
+        </w:rPr>
+      </w:pPr>
+      <w:r>
+        <w:rPr>
+          <w:b/>
+          <w:bCs/>
+          <w:color w:val="000000"/>
+        </w:rPr>
+        <w:t>Modules/Classes:</w:t>
+      </w:r>
+    </w:p>
+    <w:p>
+      <w:pPr>
+        <w:numPr>
+          <w:ilvl w:val="1"/>
+          <w:numId w:val="25"/>
+        </w:numPr>
+        <w:spacing w:line="360" w:lineRule="auto"/>
+        <w:rPr>
+          <w:color w:val="000000"/>
+        </w:rPr>
+      </w:pPr>
+      <w:proofErr w:type="spellStart"/>
+      <w:r>
+        <w:rPr>
+          <w:color w:val="000000"/>
+        </w:rPr>
+        <w:t>ServerSocket</w:t>
+      </w:r>
+      <w:proofErr w:type="spellEnd"/>
+      <w:r>
+        <w:rPr>
+          <w:color w:val="000000"/>
+        </w:rPr>
+        <w:t>: Listens for incoming client connections.</w:t>
+      </w:r>
+    </w:p>
+    <w:p>
+      <w:pPr>
+        <w:numPr>
+          <w:ilvl w:val="1"/>
+          <w:numId w:val="25"/>
+        </w:numPr>
+        <w:spacing w:line="360" w:lineRule="auto"/>
+        <w:rPr>
+          <w:color w:val="000000"/>
+        </w:rPr>
+      </w:pPr>
+      <w:r>
+        <w:rPr>
+          <w:color w:val="000000"/>
+        </w:rPr>
+        <w:t>Socket: Represents the connection between the server and a specific client.</w:t>
+      </w:r>
+    </w:p>
+    <w:p>
+      <w:pPr>
+        <w:numPr>
+          <w:ilvl w:val="1"/>
+          <w:numId w:val="25"/>
+        </w:numPr>
+        <w:spacing w:line="360" w:lineRule="auto"/>
+        <w:rPr>
+          <w:color w:val="000000"/>
+        </w:rPr>
+      </w:pPr>
+      <w:proofErr w:type="spellStart"/>
+      <w:r>
+        <w:rPr>
+          <w:color w:val="000000"/>
+        </w:rPr>
+        <w:t>PrintWriter</w:t>
+      </w:r>
+      <w:proofErr w:type="spellEnd"/>
+      <w:r>
+        <w:rPr>
+          <w:color w:val="000000"/>
+        </w:rPr>
+        <w:t>: Used to send messages to the client.</w:t>
+      </w:r>
+    </w:p>
+    <w:p>
+      <w:pPr>
+        <w:numPr>
+          <w:ilvl w:val="1"/>
+          <w:numId w:val="25"/>
+        </w:numPr>
+        <w:spacing w:line="360" w:lineRule="auto"/>
+        <w:rPr>
+          <w:color w:val="000000"/>
+        </w:rPr>
+      </w:pPr>
+      <w:proofErr w:type="spellStart"/>
+      <w:r>
+        <w:rPr>
+          <w:color w:val="000000"/>
+        </w:rPr>
+        <w:t>BufferedReader</w:t>
+      </w:r>
+      <w:proofErr w:type="spellEnd"/>
+      <w:r>
+        <w:rPr>
+          <w:color w:val="000000"/>
+        </w:rPr>
+        <w:t>: Used to receive messages from the client.</w:t>
+      </w:r>
+    </w:p>
+    <w:p>
+      <w:pPr>
+        <w:numPr>
+          <w:ilvl w:val="1"/>
+          <w:numId w:val="25"/>
+        </w:numPr>
+        <w:spacing w:line="360" w:lineRule="auto"/>
+        <w:rPr>
+          <w:color w:val="000000"/>
+        </w:rPr>
+      </w:pPr>
+      <w:r>
+        <w:rPr>
+          <w:color w:val="000000"/>
+        </w:rPr>
+        <w:t>Thread: For handling server-side message sending and listening concurrently.</w:t>
+      </w:r>
+    </w:p>
+    <w:p>
+      <w:pPr>
+        <w:numPr>
+          <w:ilvl w:val="0"/>
+          <w:numId w:val="25"/>
+        </w:numPr>
+        <w:spacing w:line="360" w:lineRule="auto"/>
+        <w:rPr>
+          <w:color w:val="000000"/>
+        </w:rPr>
+      </w:pPr>
+      <w:r>
+        <w:rPr>
+          <w:b/>
+          <w:bCs/>
+          <w:color w:val="000000"/>
+        </w:rPr>
+        <w:t>Functions:</w:t>
+      </w:r>
+    </w:p>
+    <w:p>
+      <w:pPr>
+        <w:numPr>
+          <w:ilvl w:val="1"/>
+          <w:numId w:val="25"/>
+        </w:numPr>
+        <w:spacing w:line="360" w:lineRule="auto"/>
+        <w:rPr>
+          <w:color w:val="000000"/>
+        </w:rPr>
+      </w:pPr>
+      <w:r>
+        <w:rPr>
+          <w:color w:val="000000"/>
+        </w:rPr>
+        <w:t>start(int port): Starts the server on the specified port, waits for client connections, and handles communication.</w:t>
+      </w:r>
+    </w:p>
+    <w:p>
+      <w:pPr>
+        <w:numPr>
+          <w:ilvl w:val="1"/>
+          <w:numId w:val="25"/>
+        </w:numPr>
+        <w:spacing w:line="360" w:lineRule="auto"/>
+        <w:rPr>
+          <w:color w:val="000000"/>
+        </w:rPr>
+      </w:pPr>
+      <w:r>
+        <w:rPr>
+          <w:color w:val="000000"/>
+        </w:rPr>
+        <w:t>stop(): Gracefully shuts down the server, closing all sockets and streams.</w:t>
+      </w:r>
+    </w:p>
+    <w:p>
+      <w:pPr>
+        <w:spacing w:line="360" w:lineRule="auto"/>
+        <w:rPr>
+          <w:b/>
+          <w:bCs/>
+          <w:color w:val="000000"/>
+        </w:rPr>
+      </w:pPr>
+    </w:p>
+    <w:p>
+      <w:pPr>
+        <w:spacing w:line="360" w:lineRule="auto"/>
+        <w:rPr>
+          <w:b/>
+          <w:bCs/>
+          <w:color w:val="000000"/>
+        </w:rPr>
+      </w:pPr>
+      <w:r>
+        <w:rPr>
+          <w:b/>
+          <w:bCs/>
+          <w:color w:val="000000"/>
+        </w:rPr>
+        <w:t>Client Code (EchoClient.java)</w:t>
+      </w:r>
+      <w:r>
+        <w:rPr>
+          <w:b/>
+          <w:bCs/>
+          <w:color w:val="000000"/>
+        </w:rPr>
+        <w:t>:</w:t>
+      </w:r>
+    </w:p>
+    <w:p>
+      <w:pPr>
+        <w:spacing w:line="360" w:lineRule="auto"/>
+        <w:rPr>
+          <w:b/>
+          <w:bCs/>
+          <w:color w:val="000000"/>
+        </w:rPr>
+      </w:pPr>
+    </w:p>
+    <w:p>
+      <w:pPr>
+        <w:numPr>
+          <w:ilvl w:val="0"/>
+          <w:numId w:val="26"/>
+        </w:numPr>
+        <w:spacing w:line="360" w:lineRule="auto"/>
+        <w:rPr>
+          <w:color w:val="000000"/>
+        </w:rPr>
+      </w:pPr>
+      <w:r>
+        <w:rPr>
+          <w:b/>
+          <w:bCs/>
+          <w:color w:val="000000"/>
+        </w:rPr>
+        <w:t>Modules/Classes:</w:t>
+      </w:r>
+    </w:p>
+    <w:p>
+      <w:pPr>
+        <w:numPr>
+          <w:ilvl w:val="1"/>
+          <w:numId w:val="26"/>
+        </w:numPr>
+        <w:spacing w:line="360" w:lineRule="auto"/>
+        <w:rPr>
+          <w:color w:val="000000"/>
+        </w:rPr>
+      </w:pPr>
+      <w:r>
+        <w:rPr>
+          <w:color w:val="000000"/>
+        </w:rPr>
+        <w:t>Socket: Represents the connection between the client and the server.</w:t>
+      </w:r>
+    </w:p>
+    <w:p>
+      <w:pPr>
+        <w:numPr>
+          <w:ilvl w:val="1"/>
+          <w:numId w:val="26"/>
+        </w:numPr>
+        <w:spacing w:line="360" w:lineRule="auto"/>
+        <w:rPr>
+          <w:color w:val="000000"/>
+        </w:rPr>
+      </w:pPr>
+      <w:proofErr w:type="spellStart"/>
+      <w:r>
+        <w:rPr>
+          <w:color w:val="000000"/>
+        </w:rPr>
+        <w:t>PrintWriter</w:t>
+      </w:r>
+      <w:proofErr w:type="spellEnd"/>
+      <w:r>
+        <w:rPr>
+          <w:color w:val="000000"/>
+        </w:rPr>
+        <w:t>: Used to send messages to the server.</w:t>
+      </w:r>
+    </w:p>
+    <w:p>
+      <w:pPr>
+        <w:numPr>
+          <w:ilvl w:val="1"/>
+          <w:numId w:val="26"/>
+        </w:numPr>
+        <w:spacing w:line="360" w:lineRule="auto"/>
+        <w:rPr>
+          <w:color w:val="000000"/>
+        </w:rPr>
+      </w:pPr>
+      <w:proofErr w:type="spellStart"/>
+      <w:r>
+        <w:rPr>
+          <w:color w:val="000000"/>
+        </w:rPr>
+        <w:t>BufferedReader</w:t>
+      </w:r>
+      <w:proofErr w:type="spellEnd"/>
+      <w:r>
+        <w:rPr>
+          <w:color w:val="000000"/>
+        </w:rPr>
+        <w:t>: Used to receive messages from the server and get user input from the console.</w:t>
+      </w:r>
+    </w:p>
+    <w:p>
+      <w:pPr>
+        <w:numPr>
+          <w:ilvl w:val="1"/>
+          <w:numId w:val="26"/>
+        </w:numPr>
+        <w:spacing w:line="360" w:lineRule="auto"/>
+        <w:rPr>
+          <w:color w:val="000000"/>
+        </w:rPr>
+      </w:pPr>
+      <w:r>
+        <w:rPr>
+          <w:color w:val="000000"/>
+        </w:rPr>
+        <w:t>Thread: For handling client-side message listening concurrently.</w:t>
+      </w:r>
+    </w:p>
+    <w:p>
+      <w:pPr>
+        <w:numPr>
+          <w:ilvl w:val="0"/>
+          <w:numId w:val="26"/>
+        </w:numPr>
+        <w:spacing w:line="360" w:lineRule="auto"/>
+        <w:rPr>
+          <w:color w:val="000000"/>
+        </w:rPr>
+      </w:pPr>
+      <w:r>
+        <w:rPr>
+          <w:b/>
+          <w:bCs/>
+          <w:color w:val="000000"/>
+        </w:rPr>
+        <w:t>Functions:</w:t>
+      </w:r>
+    </w:p>
+    <w:p>
+      <w:pPr>
+        <w:numPr>
+          <w:ilvl w:val="1"/>
+          <w:numId w:val="26"/>
+        </w:numPr>
+        <w:spacing w:line="360" w:lineRule="auto"/>
+        <w:rPr>
+          <w:color w:val="000000"/>
+        </w:rPr>
+      </w:pPr>
+      <w:proofErr w:type="spellStart"/>
+      <w:r>
+        <w:rPr>
+          <w:color w:val="000000"/>
+        </w:rPr>
+        <w:t>startConnection</w:t>
+      </w:r>
+      <w:proofErr w:type="spellEnd"/>
+      <w:r>
+        <w:rPr>
+          <w:color w:val="000000"/>
+        </w:rPr>
+        <w:t xml:space="preserve">(String </w:t>
+      </w:r>
+      <w:proofErr w:type="spellStart"/>
+      <w:r>
+        <w:rPr>
+          <w:color w:val="000000"/>
+        </w:rPr>
+        <w:t>ip</w:t>
+      </w:r>
+      <w:proofErr w:type="spellEnd"/>
+      <w:r>
+        <w:rPr>
+          <w:color w:val="000000"/>
+        </w:rPr>
+        <w:t>, int port): Connects to the server at the specified IP address and port.</w:t>
+      </w:r>
+    </w:p>
+    <w:p>
+      <w:pPr>
+        <w:numPr>
+          <w:ilvl w:val="1"/>
+          <w:numId w:val="26"/>
+        </w:numPr>
+        <w:spacing w:line="360" w:lineRule="auto"/>
+        <w:rPr>
+          <w:color w:val="000000"/>
+        </w:rPr>
+      </w:pPr>
+      <w:proofErr w:type="spellStart"/>
+      <w:r>
+        <w:rPr>
+          <w:color w:val="000000"/>
+        </w:rPr>
+        <w:t>stopConnection</w:t>
+      </w:r>
+      <w:proofErr w:type="spellEnd"/>
+      <w:r>
+        <w:rPr>
+          <w:color w:val="000000"/>
+        </w:rPr>
+        <w:t>(): Gracefully shuts down the client, closing all sockets and streams.</w:t>
+      </w:r>
+    </w:p>
+    <w:p>
+      <w:pPr>
+        <w:spacing w:line="360" w:lineRule="auto"/>
+        <w:rPr>
+          <w:b/>
+          <w:bCs/>
+          <w:color w:val="000000"/>
+        </w:rPr>
+      </w:pPr>
+    </w:p>
+    <w:p>
+      <w:pPr>
+        <w:spacing w:line="360" w:lineRule="auto"/>
+        <w:rPr>
+          <w:b/>
+          <w:bCs/>
+          <w:color w:val="000000"/>
+        </w:rPr>
+      </w:pPr>
+      <w:r>
+        <w:rPr>
+          <w:b/>
+          <w:bCs/>
+          <w:color w:val="000000"/>
+        </w:rPr>
+        <w:t>Analysis</w:t>
+      </w:r>
+      <w:r>
+        <w:rPr>
+          <w:b/>
+          <w:bCs/>
+          <w:color w:val="000000"/>
+        </w:rPr>
+        <w:t>:</w:t>
+      </w:r>
+    </w:p>
+    <w:p>
+      <w:pPr>
+        <w:spacing w:line="360" w:lineRule="auto"/>
+        <w:rPr>
+          <w:b/>
+          <w:bCs/>
+          <w:color w:val="000000"/>
+        </w:rPr>
+      </w:pPr>
+    </w:p>
+    <w:p>
+      <w:pPr>
+        <w:spacing w:line="360" w:lineRule="auto"/>
+        <w:rPr>
+          <w:color w:val="000000"/>
+        </w:rPr>
+      </w:pPr>
+      <w:r>
+        <w:rPr>
+          <w:color w:val="000000"/>
+        </w:rPr>
+        <w:t xml:space="preserve">The implementation consists of a basic client-server application where the server echoes messages received from the client and can also send messages to the client. The main </w:t>
+      </w:r>
+      <w:r>
+        <w:rPr>
+          <w:color w:val="000000"/>
+        </w:rPr>
+        <w:lastRenderedPageBreak/>
+        <w:t>challenge was to ensure that both the client and the server shut down gracefully when the exit() command is issued by the client.</w:t>
+      </w:r>
+    </w:p>
+    <w:p>
+      <w:pPr>
+        <w:spacing w:line="360" w:lineRule="auto"/>
+        <w:rPr>
+          <w:b/>
+          <w:bCs/>
+          <w:color w:val="000000"/>
+        </w:rPr>
+      </w:pPr>
+    </w:p>
+    <w:p>
+      <w:pPr>
+        <w:spacing w:line="360" w:lineRule="auto"/>
+        <w:rPr>
+          <w:color w:val="000000"/>
+        </w:rPr>
+      </w:pPr>
+      <w:r>
+        <w:rPr>
+          <w:b/>
+          <w:bCs/>
+          <w:color w:val="000000"/>
+        </w:rPr>
+        <w:t>Communication Flow:</w:t>
+      </w:r>
+    </w:p>
+    <w:p>
+      <w:pPr>
+        <w:numPr>
+          <w:ilvl w:val="0"/>
+          <w:numId w:val="27"/>
+        </w:numPr>
+        <w:spacing w:line="360" w:lineRule="auto"/>
+        <w:rPr>
+          <w:color w:val="000000"/>
+        </w:rPr>
+      </w:pPr>
+      <w:r>
+        <w:rPr>
+          <w:color w:val="000000"/>
+        </w:rPr>
+        <w:t>The client initiates a connection to the server and receives a confirmation message indicating successful connection.</w:t>
+      </w:r>
+    </w:p>
+    <w:p>
+      <w:pPr>
+        <w:numPr>
+          <w:ilvl w:val="0"/>
+          <w:numId w:val="27"/>
+        </w:numPr>
+        <w:spacing w:line="360" w:lineRule="auto"/>
+        <w:rPr>
+          <w:color w:val="000000"/>
+        </w:rPr>
+      </w:pPr>
+      <w:r>
+        <w:rPr>
+          <w:color w:val="000000"/>
+        </w:rPr>
+        <w:t>The client can send messages to the server, which the server echoes back.</w:t>
+      </w:r>
+    </w:p>
+    <w:p>
+      <w:pPr>
+        <w:numPr>
+          <w:ilvl w:val="0"/>
+          <w:numId w:val="27"/>
+        </w:numPr>
+        <w:spacing w:line="360" w:lineRule="auto"/>
+        <w:rPr>
+          <w:color w:val="000000"/>
+        </w:rPr>
+      </w:pPr>
+      <w:r>
+        <w:rPr>
+          <w:color w:val="000000"/>
+        </w:rPr>
+        <w:t>The server can also send messages to the client.</w:t>
+      </w:r>
+    </w:p>
+    <w:p>
+      <w:pPr>
+        <w:numPr>
+          <w:ilvl w:val="0"/>
+          <w:numId w:val="27"/>
+        </w:numPr>
+        <w:spacing w:line="360" w:lineRule="auto"/>
+        <w:rPr>
+          <w:color w:val="000000"/>
+        </w:rPr>
+      </w:pPr>
+      <w:r>
+        <w:rPr>
+          <w:color w:val="000000"/>
+        </w:rPr>
+        <w:t>Upon entering exit(), the client sends this command to the server, prompting both the client and the server to terminate their connections and exit.</w:t>
+      </w:r>
+    </w:p>
+    <w:p>
+      <w:pPr>
+        <w:spacing w:line="360" w:lineRule="auto"/>
+        <w:rPr>
+          <w:b/>
+          <w:bCs/>
+          <w:color w:val="000000"/>
+        </w:rPr>
+      </w:pPr>
+    </w:p>
+    <w:p>
+      <w:pPr>
+        <w:spacing w:line="360" w:lineRule="auto"/>
+        <w:rPr>
+          <w:color w:val="000000"/>
+        </w:rPr>
+      </w:pPr>
+      <w:r>
+        <w:rPr>
+          <w:b/>
+          <w:bCs/>
+          <w:color w:val="000000"/>
+        </w:rPr>
+        <w:t>Concurrency Considerations:</w:t>
+      </w:r>
+    </w:p>
+    <w:p>
+      <w:pPr>
+        <w:numPr>
+          <w:ilvl w:val="0"/>
+          <w:numId w:val="28"/>
+        </w:numPr>
+        <w:spacing w:line="360" w:lineRule="auto"/>
+        <w:rPr>
+          <w:color w:val="000000"/>
+        </w:rPr>
+      </w:pPr>
+      <w:r>
+        <w:rPr>
+          <w:color w:val="000000"/>
+        </w:rPr>
+        <w:t>Separate threads were used on both the client and the server to handle concurrent reading and writing of messages, ensuring that the server can send messages to the client even while the client is typing a message, and vice versa.</w:t>
+      </w:r>
+    </w:p>
+    <w:p>
+      <w:pPr>
+        <w:rPr>
+          <w:b/>
+          <w:bCs/>
           <w:color w:val="000000"/>
           <w:sz w:val="18"/>
           <w:szCs w:val="18"/>
@@ -951,10 +1899,49 @@
     </w:p>
     <w:p>
       <w:pPr>
-        <w:shd w:val="clear" w:color="auto" w:fill="FFFFFF"/>
-        <w:spacing w:line="270" w:lineRule="atLeast"/>
-        <w:rPr>
-          <w:rFonts w:ascii="Menlo" w:hAnsi="Menlo" w:cs="Menlo"/>
+        <w:rPr>
+          <w:b/>
+          <w:bCs/>
+          <w:color w:val="000000"/>
+        </w:rPr>
+      </w:pPr>
+      <w:r>
+        <w:rPr>
+          <w:b/>
+          <w:bCs/>
+          <w:color w:val="000000"/>
+        </w:rPr>
+        <w:t>Test Case</w:t>
+      </w:r>
+      <w:r>
+        <w:rPr>
+          <w:b/>
+          <w:bCs/>
+          <w:color w:val="000000"/>
+        </w:rPr>
+        <w:t xml:space="preserve"> and Output</w:t>
+      </w:r>
+      <w:r>
+        <w:rPr>
+          <w:b/>
+          <w:bCs/>
+          <w:color w:val="000000"/>
+        </w:rPr>
+        <w:t>:</w:t>
+      </w:r>
+    </w:p>
+    <w:p>
+      <w:pPr>
+        <w:rPr>
+          <w:b/>
+          <w:bCs/>
+          <w:color w:val="000000"/>
+        </w:rPr>
+      </w:pPr>
+    </w:p>
+    <w:p>
+      <w:pPr>
+        <w:rPr>
           <w:b/>
           <w:bCs/>
           <w:color w:val="000000"/>
@@ -962,38 +1949,421 @@
           <w:szCs w:val="18"/>
         </w:rPr>
       </w:pPr>
-      <w:r>
-        <w:rPr>
-          <w:b/>
-          <w:bCs/>
-        </w:rPr>
-        <w:t xml:space="preserve">A1. </w:t>
-      </w:r>
-      <w:r>
-        <w:rPr>
-          <w:b/>
-          <w:bCs/>
-        </w:rPr>
-        <w:t>Simple Chat Server and Client in Java</w:t>
-      </w:r>
-      <w:r>
-        <w:rPr>
-          <w:rFonts w:ascii="Menlo" w:hAnsi="Menlo" w:cs="Menlo"/>
+    </w:p>
+    <w:p>
+      <w:pPr>
+        <w:pStyle w:val="ListParagraph"/>
+        <w:numPr>
+          <w:ilvl w:val="0"/>
+          <w:numId w:val="30"/>
+        </w:numPr>
+        <w:spacing w:line="360" w:lineRule="auto"/>
+        <w:rPr>
+          <w:color w:val="000000"/>
+        </w:rPr>
+      </w:pPr>
+      <w:r>
+        <w:rPr>
+          <w:color w:val="000000"/>
+        </w:rPr>
+        <w:t>C</w:t>
+      </w:r>
+      <w:r>
+        <w:rPr>
+          <w:color w:val="000000"/>
+        </w:rPr>
+        <w:t>lient first will talk to server and show echoing abilities</w:t>
+      </w:r>
+      <w:r>
+        <w:rPr>
+          <w:color w:val="000000"/>
+        </w:rPr>
+        <w:t>.</w:t>
+      </w:r>
+    </w:p>
+    <w:p>
+      <w:pPr>
+        <w:pStyle w:val="ListParagraph"/>
+        <w:numPr>
+          <w:ilvl w:val="0"/>
+          <w:numId w:val="30"/>
+        </w:numPr>
+        <w:spacing w:line="360" w:lineRule="auto"/>
+        <w:rPr>
+          <w:color w:val="000000"/>
+        </w:rPr>
+      </w:pPr>
+      <w:r>
+        <w:rPr>
+          <w:color w:val="000000"/>
+        </w:rPr>
+        <w:t>S</w:t>
+      </w:r>
+      <w:r>
+        <w:rPr>
+          <w:color w:val="000000"/>
+        </w:rPr>
+        <w:t xml:space="preserve">erver will type a message not </w:t>
+      </w:r>
+      <w:r>
+        <w:rPr>
+          <w:color w:val="000000"/>
+        </w:rPr>
+        <w:t>rec</w:t>
+      </w:r>
+      <w:r>
+        <w:rPr>
+          <w:color w:val="000000"/>
+        </w:rPr>
+        <w:t>e</w:t>
+      </w:r>
+      <w:r>
+        <w:rPr>
+          <w:color w:val="000000"/>
+        </w:rPr>
+        <w:t>ived</w:t>
+      </w:r>
+      <w:r>
+        <w:rPr>
+          <w:color w:val="000000"/>
+        </w:rPr>
+        <w:t xml:space="preserve"> from client showing the second ability</w:t>
+      </w:r>
+      <w:r>
+        <w:rPr>
+          <w:color w:val="000000"/>
+        </w:rPr>
+        <w:t>.</w:t>
+      </w:r>
+    </w:p>
+    <w:p>
+      <w:pPr>
+        <w:pStyle w:val="ListParagraph"/>
+        <w:numPr>
+          <w:ilvl w:val="0"/>
+          <w:numId w:val="30"/>
+        </w:numPr>
+        <w:spacing w:line="360" w:lineRule="auto"/>
+        <w:rPr>
+          <w:color w:val="000000"/>
+        </w:rPr>
+      </w:pPr>
+      <w:r>
+        <w:rPr>
+          <w:color w:val="000000"/>
+        </w:rPr>
+        <w:t>C</w:t>
+      </w:r>
+      <w:r>
+        <w:rPr>
+          <w:color w:val="000000"/>
+        </w:rPr>
+        <w:t>lient will show the exit() capability</w:t>
+      </w:r>
+      <w:r>
+        <w:rPr>
+          <w:color w:val="000000"/>
+        </w:rPr>
+        <w:t>.</w:t>
+      </w:r>
+    </w:p>
+    <w:p>
+      <w:pPr>
+        <w:spacing w:line="360" w:lineRule="auto"/>
+        <w:rPr>
+          <w:color w:val="000000"/>
+        </w:rPr>
+      </w:pPr>
+    </w:p>
+    <w:p>
+      <w:pPr>
+        <w:spacing w:line="360" w:lineRule="auto"/>
+        <w:jc w:val="center"/>
+        <w:rPr>
+          <w:color w:val="000000"/>
+        </w:rPr>
+      </w:pPr>
+      <w:r>
+        <w:rPr>
+          <w:noProof/>
+          <w:color w:val="000000"/>
+          <w14:ligatures w14:val="standardContextual"/>
+        </w:rPr>
+        <w:drawing>
+          <wp:inline distT="0" distB="0" distL="0" distR="0">
+            <wp:extent cx="3100039" cy="1116015"/>
+            <wp:effectExtent l="0" t="0" r="0" b="1905"/>
+            <wp:docPr id="1555411884" name="Picture 10"/>
+            <wp:cNvGraphicFramePr>
+              <a:graphicFrameLocks xmlns:a="http://schemas.openxmlformats.org/drawingml/2006/main" noChangeAspect="1"/>
+            </wp:cNvGraphicFramePr>
+            <a:graphic xmlns:a="http://schemas.openxmlformats.org/drawingml/2006/main">
+              <a:graphicData uri="http://schemas.openxmlformats.org/drawingml/2006/picture">
+                <pic:pic xmlns:pic="http://schemas.openxmlformats.org/drawingml/2006/picture">
+                  <pic:nvPicPr>
+                    <pic:cNvPr id="1555411884" name="Picture 1555411884"/>
+                    <pic:cNvPicPr/>
+                  </pic:nvPicPr>
+                  <pic:blipFill>
+                    <a:blip r:embed="rId7">
+                      <a:extLst>
+                        <a:ext uri="{28A0092B-C50C-407E-A947-70E740481C1C}">
+                          <a14:useLocalDpi xmlns:a14="http://schemas.microsoft.com/office/drawing/2010/main" val="0"/>
+                        </a:ext>
+                      </a:extLst>
+                    </a:blip>
+                    <a:stretch>
+                      <a:fillRect/>
+                    </a:stretch>
+                  </pic:blipFill>
+                  <pic:spPr>
+                    <a:xfrm>
+                      <a:off x="0" y="0"/>
+                      <a:ext cx="3294625" cy="1186066"/>
+                    </a:xfrm>
+                    <a:prstGeom prst="rect">
+                      <a:avLst/>
+                    </a:prstGeom>
+                  </pic:spPr>
+                </pic:pic>
+              </a:graphicData>
+            </a:graphic>
+          </wp:inline>
+        </w:drawing>
+      </w:r>
+    </w:p>
+    <w:p>
+      <w:pPr>
+        <w:spacing w:line="360" w:lineRule="auto"/>
+        <w:jc w:val="center"/>
+        <w:rPr>
+          <w:color w:val="000000"/>
+        </w:rPr>
+      </w:pPr>
+    </w:p>
+    <w:p>
+      <w:pPr>
+        <w:jc w:val="center"/>
+        <w:rPr>
+          <w:color w:val="2F5496" w:themeColor="accent1" w:themeShade="BF"/>
+          <w:sz w:val="40"/>
+          <w:szCs w:val="40"/>
+          <w:lang w:val="en-US"/>
+        </w:rPr>
+      </w:pPr>
+      <w:r>
+        <w:rPr>
+          <w:noProof/>
+          <w:color w:val="2F5496" w:themeColor="accent1" w:themeShade="BF"/>
+          <w:sz w:val="40"/>
+          <w:szCs w:val="40"/>
+          <w:lang w:val="en-US"/>
+          <w14:ligatures w14:val="standardContextual"/>
+        </w:rPr>
+        <w:drawing>
+          <wp:inline distT="0" distB="0" distL="0" distR="0" wp14:anchorId="2DF0F597" wp14:editId="100A78B3">
+            <wp:extent cx="2925765" cy="1462885"/>
+            <wp:effectExtent l="0" t="0" r="0" b="0"/>
+            <wp:docPr id="1711903699" name="Picture 11"/>
+            <wp:cNvGraphicFramePr>
+              <a:graphicFrameLocks xmlns:a="http://schemas.openxmlformats.org/drawingml/2006/main" noChangeAspect="1"/>
+            </wp:cNvGraphicFramePr>
+            <a:graphic xmlns:a="http://schemas.openxmlformats.org/drawingml/2006/main">
+              <a:graphicData uri="http://schemas.openxmlformats.org/drawingml/2006/picture">
+                <pic:pic xmlns:pic="http://schemas.openxmlformats.org/drawingml/2006/picture">
+                  <pic:nvPicPr>
+                    <pic:cNvPr id="1711903699" name="Picture 1711903699"/>
+                    <pic:cNvPicPr/>
+                  </pic:nvPicPr>
+                  <pic:blipFill>
+                    <a:blip r:embed="rId8">
+                      <a:extLst>
+                        <a:ext uri="{28A0092B-C50C-407E-A947-70E740481C1C}">
+                          <a14:useLocalDpi xmlns:a14="http://schemas.microsoft.com/office/drawing/2010/main" val="0"/>
+                        </a:ext>
+                      </a:extLst>
+                    </a:blip>
+                    <a:stretch>
+                      <a:fillRect/>
+                    </a:stretch>
+                  </pic:blipFill>
+                  <pic:spPr>
+                    <a:xfrm>
+                      <a:off x="0" y="0"/>
+                      <a:ext cx="3216622" cy="1608314"/>
+                    </a:xfrm>
+                    <a:prstGeom prst="rect">
+                      <a:avLst/>
+                    </a:prstGeom>
+                  </pic:spPr>
+                </pic:pic>
+              </a:graphicData>
+            </a:graphic>
+          </wp:inline>
+        </w:drawing>
+      </w:r>
+    </w:p>
+    <w:p>
+      <w:pPr>
+        <w:jc w:val="center"/>
+        <w:rPr>
+          <w:color w:val="2F5496" w:themeColor="accent1" w:themeShade="BF"/>
+          <w:sz w:val="40"/>
+          <w:szCs w:val="40"/>
+          <w:lang w:val="en-US"/>
+        </w:rPr>
+      </w:pPr>
+    </w:p>
+    <w:p>
+      <w:pPr>
+        <w:spacing w:line="360" w:lineRule="auto"/>
+        <w:rPr>
+          <w:b/>
+          <w:bCs/>
+          <w:color w:val="000000"/>
+        </w:rPr>
+      </w:pPr>
+      <w:r>
+        <w:rPr>
+          <w:b/>
+          <w:bCs/>
+          <w:color w:val="000000"/>
+        </w:rPr>
+        <w:lastRenderedPageBreak/>
+        <w:t>Conclusion</w:t>
+      </w:r>
+      <w:r>
+        <w:rPr>
+          <w:b/>
+          <w:bCs/>
+          <w:color w:val="000000"/>
+        </w:rPr>
+        <w:t>:</w:t>
+      </w:r>
+    </w:p>
+    <w:p>
+      <w:pPr>
+        <w:spacing w:line="360" w:lineRule="auto"/>
+        <w:rPr>
+          <w:b/>
+          <w:bCs/>
+          <w:color w:val="000000"/>
+        </w:rPr>
+      </w:pPr>
+    </w:p>
+    <w:p>
+      <w:pPr>
+        <w:spacing w:line="360" w:lineRule="auto"/>
+        <w:rPr>
+          <w:color w:val="000000"/>
+        </w:rPr>
+      </w:pPr>
+      <w:r>
+        <w:rPr>
+          <w:color w:val="000000"/>
+        </w:rPr>
+        <w:t>The assignment successfully implements a simple client-server communication system in Java. The server can echo messages from the client and also send messages back to the client. Additionally, a graceful shutdown is achieved when the client sends the exit() command, ensuring that both the client and the server close their connections and terminate without errors.</w:t>
+      </w:r>
+    </w:p>
+    <w:p>
+      <w:pPr>
+        <w:spacing w:line="360" w:lineRule="auto"/>
+        <w:rPr>
+          <w:color w:val="000000"/>
+        </w:rPr>
+      </w:pPr>
+    </w:p>
+    <w:p>
+      <w:pPr>
+        <w:spacing w:line="360" w:lineRule="auto"/>
+        <w:rPr>
+          <w:color w:val="000000"/>
+        </w:rPr>
+      </w:pPr>
+      <w:r>
+        <w:rPr>
+          <w:color w:val="000000"/>
+        </w:rPr>
+        <w:t>The use of multithreading allows for concurrent message handling, providing a seamless communication experience between the client and the server. The solution meets the specified requirements, making it a solid foundation for more complex client-server applications.</w:t>
+      </w:r>
+    </w:p>
+    <w:p>
+      <w:pPr>
+        <w:rPr>
+          <w:color w:val="2F5496" w:themeColor="accent1" w:themeShade="BF"/>
+          <w:sz w:val="40"/>
+          <w:szCs w:val="40"/>
+          <w:lang w:val="en-US"/>
+        </w:rPr>
+      </w:pPr>
+    </w:p>
+    <w:p>
+      <w:pPr>
+        <w:rPr>
+          <w:color w:val="2F5496" w:themeColor="accent1" w:themeShade="BF"/>
+          <w:sz w:val="40"/>
+          <w:szCs w:val="40"/>
+          <w:lang w:val="en-US"/>
+        </w:rPr>
+      </w:pPr>
+      <w:r>
+        <w:rPr>
+          <w:color w:val="2F5496" w:themeColor="accent1" w:themeShade="BF"/>
+          <w:sz w:val="40"/>
+          <w:szCs w:val="40"/>
+          <w:lang w:val="en-US"/>
+        </w:rPr>
+        <w:br w:type="page"/>
+      </w:r>
+    </w:p>
+    <w:p>
+      <w:pPr>
+        <w:jc w:val="center"/>
+        <w:rPr>
+          <w:color w:val="2F5496" w:themeColor="accent1" w:themeShade="BF"/>
+          <w:sz w:val="40"/>
+          <w:szCs w:val="40"/>
+          <w:lang w:val="en-US"/>
+        </w:rPr>
+      </w:pPr>
+      <w:r>
+        <w:rPr>
+          <w:color w:val="2F5496" w:themeColor="accent1" w:themeShade="BF"/>
+          <w:sz w:val="40"/>
+          <w:szCs w:val="40"/>
+          <w:lang w:val="en-US"/>
+        </w:rPr>
+        <w:lastRenderedPageBreak/>
+        <w:t>Practical-</w:t>
+      </w:r>
+      <w:r>
+        <w:rPr>
+          <w:color w:val="2F5496" w:themeColor="accent1" w:themeShade="BF"/>
+          <w:sz w:val="40"/>
+          <w:szCs w:val="40"/>
+          <w:lang w:val="en-US"/>
+        </w:rPr>
+        <w:t>2</w:t>
+      </w:r>
+    </w:p>
+    <w:p>
+      <w:pPr>
+        <w:shd w:val="clear" w:color="auto" w:fill="FFFFFF"/>
+        <w:spacing w:line="270" w:lineRule="atLeast"/>
+        <w:rPr>
           <w:b/>
           <w:bCs/>
           <w:color w:val="000000"/>
           <w:sz w:val="18"/>
           <w:szCs w:val="18"/>
         </w:rPr>
-        <w:t>:</w:t>
-      </w:r>
-    </w:p>
-    <w:p>
-      <w:pPr>
-        <w:shd w:val="clear" w:color="auto" w:fill="FFFFFF"/>
-        <w:spacing w:line="270" w:lineRule="atLeast"/>
-        <w:rPr>
-          <w:rFonts w:ascii="Menlo" w:hAnsi="Menlo" w:cs="Menlo"/>
+      </w:pPr>
+    </w:p>
+    <w:p>
+      <w:pPr>
+        <w:shd w:val="clear" w:color="auto" w:fill="FFFFFF"/>
+        <w:spacing w:line="360" w:lineRule="auto"/>
+        <w:rPr>
           <w:b/>
           <w:bCs/>
           <w:color w:val="000000"/>
@@ -1005,11 +2375,4909 @@
     <w:p>
       <w:pPr>
         <w:shd w:val="clear" w:color="auto" w:fill="FFFFFF"/>
-        <w:spacing w:line="270" w:lineRule="atLeast"/>
-        <w:rPr>
-          <w:b/>
-          <w:bCs/>
-        </w:rPr>
+        <w:spacing w:line="360" w:lineRule="auto"/>
+        <w:rPr>
+          <w:b/>
+          <w:bCs/>
+        </w:rPr>
+      </w:pPr>
+      <w:r>
+        <w:rPr>
+          <w:b/>
+          <w:bCs/>
+        </w:rPr>
+        <w:t>Aim:</w:t>
+      </w:r>
+    </w:p>
+    <w:p>
+      <w:pPr>
+        <w:shd w:val="clear" w:color="auto" w:fill="FFFFFF"/>
+        <w:spacing w:line="360" w:lineRule="auto"/>
+      </w:pPr>
+      <w:r>
+        <w:br/>
+        <w:t>The aim of this project is to design and implement a simple chat server and client application in Java that supports basic functionalities like broadcasting messages to all connected clients, sending direct messages between clients, listing active users, and handling client disconnections after inactivity.</w:t>
+      </w:r>
+    </w:p>
+    <w:p>
+      <w:pPr>
+        <w:shd w:val="clear" w:color="auto" w:fill="FFFFFF"/>
+        <w:spacing w:line="360" w:lineRule="auto"/>
+      </w:pPr>
+    </w:p>
+    <w:p>
+      <w:pPr>
+        <w:shd w:val="clear" w:color="auto" w:fill="FFFFFF"/>
+        <w:spacing w:line="360" w:lineRule="auto"/>
+        <w:rPr>
+          <w:b/>
+          <w:bCs/>
+        </w:rPr>
+      </w:pPr>
+      <w:r>
+        <w:rPr>
+          <w:b/>
+          <w:bCs/>
+        </w:rPr>
+        <w:t>Theory:</w:t>
+      </w:r>
+    </w:p>
+    <w:p>
+      <w:pPr>
+        <w:shd w:val="clear" w:color="auto" w:fill="FFFFFF"/>
+        <w:spacing w:line="360" w:lineRule="auto"/>
+      </w:pPr>
+      <w:r>
+        <w:br/>
+        <w:t>A chat server is a system designed to manage and facilitate communication between multiple clients. It involves two main components: the server, which listens for incoming connections and manages the communication between clients, and the clients, which connect to the server and send/receive messages.</w:t>
+      </w:r>
+    </w:p>
+    <w:p>
+      <w:pPr>
+        <w:shd w:val="clear" w:color="auto" w:fill="FFFFFF"/>
+        <w:spacing w:line="360" w:lineRule="auto"/>
+      </w:pPr>
+    </w:p>
+    <w:p>
+      <w:pPr>
+        <w:shd w:val="clear" w:color="auto" w:fill="FFFFFF"/>
+        <w:spacing w:line="360" w:lineRule="auto"/>
+      </w:pPr>
+      <w:r>
+        <w:t>The core components of this chat application include:</w:t>
+      </w:r>
+    </w:p>
+    <w:p>
+      <w:pPr>
+        <w:shd w:val="clear" w:color="auto" w:fill="FFFFFF"/>
+        <w:spacing w:line="360" w:lineRule="auto"/>
+      </w:pPr>
+    </w:p>
+    <w:p>
+      <w:pPr>
+        <w:numPr>
+          <w:ilvl w:val="0"/>
+          <w:numId w:val="21"/>
+        </w:numPr>
+        <w:shd w:val="clear" w:color="auto" w:fill="FFFFFF"/>
+        <w:spacing w:line="360" w:lineRule="auto"/>
+      </w:pPr>
+      <w:r>
+        <w:rPr>
+          <w:b/>
+          <w:bCs/>
+        </w:rPr>
+        <w:t>Socket Programming:</w:t>
+      </w:r>
+      <w:r>
+        <w:t xml:space="preserve"> Sockets provide the communication mechanism between two computers using TCP (Transmission Control Protocol). In this project, the </w:t>
+      </w:r>
+      <w:proofErr w:type="spellStart"/>
+      <w:r>
+        <w:t>ServerSocket</w:t>
+      </w:r>
+      <w:proofErr w:type="spellEnd"/>
+      <w:r>
+        <w:t xml:space="preserve"> class is used by the server to listen for incoming connections, and the Socket class is used by the client to establish a connection to the server.</w:t>
+      </w:r>
+    </w:p>
+    <w:p>
+      <w:pPr>
+        <w:numPr>
+          <w:ilvl w:val="0"/>
+          <w:numId w:val="21"/>
+        </w:numPr>
+        <w:shd w:val="clear" w:color="auto" w:fill="FFFFFF"/>
+        <w:spacing w:line="360" w:lineRule="auto"/>
+      </w:pPr>
+      <w:r>
+        <w:rPr>
+          <w:b/>
+          <w:bCs/>
+        </w:rPr>
+        <w:t>Multithreading:</w:t>
+      </w:r>
+      <w:r>
+        <w:t xml:space="preserve"> To handle multiple clients simultaneously, the server uses multithreading. Each client is managed by a separate thread, ensuring that the server can process multiple requests concurrently without blocking other clients.</w:t>
+      </w:r>
+    </w:p>
+    <w:p>
+      <w:pPr>
+        <w:numPr>
+          <w:ilvl w:val="0"/>
+          <w:numId w:val="21"/>
+        </w:numPr>
+        <w:shd w:val="clear" w:color="auto" w:fill="FFFFFF"/>
+        <w:spacing w:line="360" w:lineRule="auto"/>
+      </w:pPr>
+      <w:r>
+        <w:rPr>
+          <w:b/>
+          <w:bCs/>
+        </w:rPr>
+        <w:t>Timeout Handling:</w:t>
+      </w:r>
+      <w:r>
+        <w:t xml:space="preserve"> To manage inactive clients, a timeout mechanism is implemented. If a client remains inactive for a specified period, the server disconnects the client to free up resources.</w:t>
+      </w:r>
+    </w:p>
+    <w:p>
+      <w:pPr>
+        <w:numPr>
+          <w:ilvl w:val="0"/>
+          <w:numId w:val="21"/>
+        </w:numPr>
+        <w:shd w:val="clear" w:color="auto" w:fill="FFFFFF"/>
+        <w:spacing w:line="360" w:lineRule="auto"/>
+      </w:pPr>
+      <w:r>
+        <w:rPr>
+          <w:b/>
+          <w:bCs/>
+        </w:rPr>
+        <w:t>Message Broadcasting and Direct Messaging:</w:t>
+      </w:r>
+      <w:r>
+        <w:t xml:space="preserve"> The server can broadcast messages to all clients or relay direct messages between specific clients based on their unique call signs.</w:t>
+      </w:r>
+    </w:p>
+    <w:p>
+      <w:pPr>
+        <w:shd w:val="clear" w:color="auto" w:fill="FFFFFF"/>
+        <w:spacing w:line="360" w:lineRule="auto"/>
+        <w:rPr>
+          <w:b/>
+          <w:bCs/>
+        </w:rPr>
+      </w:pPr>
+    </w:p>
+    <w:p>
+      <w:pPr>
+        <w:shd w:val="clear" w:color="auto" w:fill="FFFFFF"/>
+        <w:spacing w:line="360" w:lineRule="auto"/>
+        <w:rPr>
+          <w:b/>
+          <w:bCs/>
+        </w:rPr>
+      </w:pPr>
+    </w:p>
+    <w:p>
+      <w:pPr>
+        <w:shd w:val="clear" w:color="auto" w:fill="FFFFFF"/>
+        <w:spacing w:line="360" w:lineRule="auto"/>
+        <w:rPr>
+          <w:b/>
+          <w:bCs/>
+        </w:rPr>
+      </w:pPr>
+      <w:r>
+        <w:rPr>
+          <w:b/>
+          <w:bCs/>
+        </w:rPr>
+        <w:lastRenderedPageBreak/>
+        <w:t>Function &amp; Modules Used:</w:t>
+      </w:r>
+    </w:p>
+    <w:p>
+      <w:pPr>
+        <w:shd w:val="clear" w:color="auto" w:fill="FFFFFF"/>
+        <w:spacing w:line="360" w:lineRule="auto"/>
+      </w:pPr>
+    </w:p>
+    <w:p>
+      <w:pPr>
+        <w:numPr>
+          <w:ilvl w:val="0"/>
+          <w:numId w:val="22"/>
+        </w:numPr>
+        <w:shd w:val="clear" w:color="auto" w:fill="FFFFFF"/>
+        <w:spacing w:line="360" w:lineRule="auto"/>
+      </w:pPr>
+      <w:proofErr w:type="spellStart"/>
+      <w:r>
+        <w:rPr>
+          <w:b/>
+          <w:bCs/>
+        </w:rPr>
+        <w:t>ChatServer</w:t>
+      </w:r>
+      <w:proofErr w:type="spellEnd"/>
+      <w:r>
+        <w:rPr>
+          <w:b/>
+          <w:bCs/>
+        </w:rPr>
+        <w:t xml:space="preserve"> Class:</w:t>
+      </w:r>
+    </w:p>
+    <w:p>
+      <w:pPr>
+        <w:shd w:val="clear" w:color="auto" w:fill="FFFFFF"/>
+        <w:spacing w:line="360" w:lineRule="auto"/>
+        <w:ind w:left="720"/>
+      </w:pPr>
+    </w:p>
+    <w:p>
+      <w:pPr>
+        <w:numPr>
+          <w:ilvl w:val="1"/>
+          <w:numId w:val="22"/>
+        </w:numPr>
+        <w:shd w:val="clear" w:color="auto" w:fill="FFFFFF"/>
+        <w:spacing w:line="360" w:lineRule="auto"/>
+      </w:pPr>
+      <w:proofErr w:type="spellStart"/>
+      <w:r>
+        <w:rPr>
+          <w:b/>
+          <w:bCs/>
+        </w:rPr>
+        <w:t>ServerSocket</w:t>
+      </w:r>
+      <w:proofErr w:type="spellEnd"/>
+      <w:r>
+        <w:rPr>
+          <w:b/>
+          <w:bCs/>
+        </w:rPr>
+        <w:t>:</w:t>
+      </w:r>
+      <w:r>
+        <w:t xml:space="preserve"> Used to listen for incoming client connections on a specified port.</w:t>
+      </w:r>
+    </w:p>
+    <w:p>
+      <w:pPr>
+        <w:numPr>
+          <w:ilvl w:val="1"/>
+          <w:numId w:val="22"/>
+        </w:numPr>
+        <w:shd w:val="clear" w:color="auto" w:fill="FFFFFF"/>
+        <w:spacing w:line="360" w:lineRule="auto"/>
+      </w:pPr>
+      <w:proofErr w:type="spellStart"/>
+      <w:r>
+        <w:rPr>
+          <w:b/>
+          <w:bCs/>
+        </w:rPr>
+        <w:t>ArrayList</w:t>
+      </w:r>
+      <w:proofErr w:type="spellEnd"/>
+      <w:r>
+        <w:rPr>
+          <w:b/>
+          <w:bCs/>
+        </w:rPr>
+        <w:t>&lt;</w:t>
+      </w:r>
+      <w:proofErr w:type="spellStart"/>
+      <w:r>
+        <w:rPr>
+          <w:b/>
+          <w:bCs/>
+        </w:rPr>
+        <w:t>ClientHandler</w:t>
+      </w:r>
+      <w:proofErr w:type="spellEnd"/>
+      <w:r>
+        <w:rPr>
+          <w:b/>
+          <w:bCs/>
+        </w:rPr>
+        <w:t>&gt; clients:</w:t>
+      </w:r>
+      <w:r>
+        <w:t xml:space="preserve"> Maintains a list of all connected clients.</w:t>
+      </w:r>
+    </w:p>
+    <w:p>
+      <w:pPr>
+        <w:numPr>
+          <w:ilvl w:val="1"/>
+          <w:numId w:val="22"/>
+        </w:numPr>
+        <w:shd w:val="clear" w:color="auto" w:fill="FFFFFF"/>
+        <w:spacing w:line="360" w:lineRule="auto"/>
+      </w:pPr>
+      <w:r>
+        <w:rPr>
+          <w:b/>
+          <w:bCs/>
+        </w:rPr>
+        <w:t xml:space="preserve">HashMap&lt;String, </w:t>
+      </w:r>
+      <w:proofErr w:type="spellStart"/>
+      <w:r>
+        <w:rPr>
+          <w:b/>
+          <w:bCs/>
+        </w:rPr>
+        <w:t>ClientHandler</w:t>
+      </w:r>
+      <w:proofErr w:type="spellEnd"/>
+      <w:r>
+        <w:rPr>
+          <w:b/>
+          <w:bCs/>
+        </w:rPr>
+        <w:t xml:space="preserve">&gt; </w:t>
+      </w:r>
+      <w:proofErr w:type="spellStart"/>
+      <w:r>
+        <w:rPr>
+          <w:b/>
+          <w:bCs/>
+        </w:rPr>
+        <w:t>clientMap</w:t>
+      </w:r>
+      <w:proofErr w:type="spellEnd"/>
+      <w:r>
+        <w:rPr>
+          <w:b/>
+          <w:bCs/>
+        </w:rPr>
+        <w:t>:</w:t>
+      </w:r>
+      <w:r>
+        <w:t xml:space="preserve"> Maps client call signs to their corresponding </w:t>
+      </w:r>
+      <w:proofErr w:type="spellStart"/>
+      <w:r>
+        <w:t>ClientHandler</w:t>
+      </w:r>
+      <w:proofErr w:type="spellEnd"/>
+      <w:r>
+        <w:t xml:space="preserve"> objects for easy retrieval during direct messaging.</w:t>
+      </w:r>
+    </w:p>
+    <w:p>
+      <w:pPr>
+        <w:numPr>
+          <w:ilvl w:val="1"/>
+          <w:numId w:val="22"/>
+        </w:numPr>
+        <w:shd w:val="clear" w:color="auto" w:fill="FFFFFF"/>
+        <w:spacing w:line="360" w:lineRule="auto"/>
+      </w:pPr>
+      <w:proofErr w:type="spellStart"/>
+      <w:r>
+        <w:rPr>
+          <w:b/>
+          <w:bCs/>
+        </w:rPr>
+        <w:t>ExecutorService</w:t>
+      </w:r>
+      <w:proofErr w:type="spellEnd"/>
+      <w:r>
+        <w:rPr>
+          <w:b/>
+          <w:bCs/>
+        </w:rPr>
+        <w:t xml:space="preserve"> pool:</w:t>
+      </w:r>
+      <w:r>
+        <w:t xml:space="preserve"> Manages a pool of threads to handle client connections and tasks efficiently.</w:t>
+      </w:r>
+    </w:p>
+    <w:p>
+      <w:pPr>
+        <w:shd w:val="clear" w:color="auto" w:fill="FFFFFF"/>
+        <w:spacing w:line="360" w:lineRule="auto"/>
+        <w:ind w:left="1440"/>
+      </w:pPr>
+    </w:p>
+    <w:p>
+      <w:pPr>
+        <w:shd w:val="clear" w:color="auto" w:fill="FFFFFF"/>
+        <w:spacing w:line="360" w:lineRule="auto"/>
+        <w:ind w:firstLine="720"/>
+        <w:rPr>
+          <w:b/>
+          <w:bCs/>
+        </w:rPr>
+      </w:pPr>
+      <w:r>
+        <w:rPr>
+          <w:b/>
+          <w:bCs/>
+        </w:rPr>
+        <w:t>Methods:</w:t>
+      </w:r>
+    </w:p>
+    <w:p>
+      <w:pPr>
+        <w:shd w:val="clear" w:color="auto" w:fill="FFFFFF"/>
+        <w:spacing w:line="360" w:lineRule="auto"/>
+        <w:ind w:firstLine="720"/>
+        <w:rPr>
+          <w:b/>
+          <w:bCs/>
+        </w:rPr>
+      </w:pPr>
+    </w:p>
+    <w:p>
+      <w:pPr>
+        <w:numPr>
+          <w:ilvl w:val="1"/>
+          <w:numId w:val="22"/>
+        </w:numPr>
+        <w:shd w:val="clear" w:color="auto" w:fill="FFFFFF"/>
+        <w:spacing w:line="360" w:lineRule="auto"/>
+      </w:pPr>
+      <w:r>
+        <w:t>run(): Starts the server and listens for incoming connections.</w:t>
+      </w:r>
+    </w:p>
+    <w:p>
+      <w:pPr>
+        <w:numPr>
+          <w:ilvl w:val="1"/>
+          <w:numId w:val="22"/>
+        </w:numPr>
+        <w:shd w:val="clear" w:color="auto" w:fill="FFFFFF"/>
+        <w:spacing w:line="360" w:lineRule="auto"/>
+      </w:pPr>
+      <w:r>
+        <w:t>broadcast(String message): Sends a message to all connected clients.</w:t>
+      </w:r>
+    </w:p>
+    <w:p>
+      <w:pPr>
+        <w:numPr>
+          <w:ilvl w:val="1"/>
+          <w:numId w:val="22"/>
+        </w:numPr>
+        <w:shd w:val="clear" w:color="auto" w:fill="FFFFFF"/>
+        <w:spacing w:line="360" w:lineRule="auto"/>
+      </w:pPr>
+      <w:proofErr w:type="spellStart"/>
+      <w:r>
+        <w:t>shutServer</w:t>
+      </w:r>
+      <w:proofErr w:type="spellEnd"/>
+      <w:r>
+        <w:t>(): Shuts down the server and releases resources.</w:t>
+      </w:r>
+    </w:p>
+    <w:p>
+      <w:pPr>
+        <w:numPr>
+          <w:ilvl w:val="1"/>
+          <w:numId w:val="22"/>
+        </w:numPr>
+        <w:shd w:val="clear" w:color="auto" w:fill="FFFFFF"/>
+        <w:spacing w:line="360" w:lineRule="auto"/>
+      </w:pPr>
+      <w:r>
+        <w:t>log(String message): Logs server events with a timestamp.</w:t>
+      </w:r>
+    </w:p>
+    <w:p>
+      <w:pPr>
+        <w:shd w:val="clear" w:color="auto" w:fill="FFFFFF"/>
+        <w:spacing w:line="360" w:lineRule="auto"/>
+        <w:ind w:left="1440"/>
+      </w:pPr>
+    </w:p>
+    <w:p>
+      <w:pPr>
+        <w:numPr>
+          <w:ilvl w:val="0"/>
+          <w:numId w:val="22"/>
+        </w:numPr>
+        <w:shd w:val="clear" w:color="auto" w:fill="FFFFFF"/>
+        <w:spacing w:line="360" w:lineRule="auto"/>
+      </w:pPr>
+      <w:proofErr w:type="spellStart"/>
+      <w:r>
+        <w:rPr>
+          <w:b/>
+          <w:bCs/>
+        </w:rPr>
+        <w:t>ClientHandler</w:t>
+      </w:r>
+      <w:proofErr w:type="spellEnd"/>
+      <w:r>
+        <w:rPr>
+          <w:b/>
+          <w:bCs/>
+        </w:rPr>
+        <w:t xml:space="preserve"> Class (Nested inside </w:t>
+      </w:r>
+      <w:proofErr w:type="spellStart"/>
+      <w:r>
+        <w:rPr>
+          <w:b/>
+          <w:bCs/>
+        </w:rPr>
+        <w:t>ChatServer</w:t>
+      </w:r>
+      <w:proofErr w:type="spellEnd"/>
+      <w:r>
+        <w:rPr>
+          <w:b/>
+          <w:bCs/>
+        </w:rPr>
+        <w:t>):</w:t>
+      </w:r>
+    </w:p>
+    <w:p>
+      <w:pPr>
+        <w:shd w:val="clear" w:color="auto" w:fill="FFFFFF"/>
+        <w:spacing w:line="360" w:lineRule="auto"/>
+        <w:ind w:left="720"/>
+      </w:pPr>
+    </w:p>
+    <w:p>
+      <w:pPr>
+        <w:numPr>
+          <w:ilvl w:val="1"/>
+          <w:numId w:val="22"/>
+        </w:numPr>
+        <w:shd w:val="clear" w:color="auto" w:fill="FFFFFF"/>
+        <w:spacing w:line="360" w:lineRule="auto"/>
+      </w:pPr>
+      <w:r>
+        <w:rPr>
+          <w:b/>
+          <w:bCs/>
+        </w:rPr>
+        <w:t>Socket client:</w:t>
+      </w:r>
+      <w:r>
+        <w:t xml:space="preserve"> Represents the connection between the server and a client.</w:t>
+      </w:r>
+    </w:p>
+    <w:p>
+      <w:pPr>
+        <w:numPr>
+          <w:ilvl w:val="1"/>
+          <w:numId w:val="22"/>
+        </w:numPr>
+        <w:shd w:val="clear" w:color="auto" w:fill="FFFFFF"/>
+        <w:spacing w:line="360" w:lineRule="auto"/>
+      </w:pPr>
+      <w:proofErr w:type="spellStart"/>
+      <w:r>
+        <w:rPr>
+          <w:b/>
+          <w:bCs/>
+        </w:rPr>
+        <w:t>BufferedReader</w:t>
+      </w:r>
+      <w:proofErr w:type="spellEnd"/>
+      <w:r>
+        <w:rPr>
+          <w:b/>
+          <w:bCs/>
+        </w:rPr>
+        <w:t xml:space="preserve"> in, </w:t>
+      </w:r>
+      <w:proofErr w:type="spellStart"/>
+      <w:r>
+        <w:rPr>
+          <w:b/>
+          <w:bCs/>
+        </w:rPr>
+        <w:t>PrintWriter</w:t>
+      </w:r>
+      <w:proofErr w:type="spellEnd"/>
+      <w:r>
+        <w:rPr>
+          <w:b/>
+          <w:bCs/>
+        </w:rPr>
+        <w:t xml:space="preserve"> out:</w:t>
+      </w:r>
+      <w:r>
+        <w:t xml:space="preserve"> Used for reading messages from and sending messages to the client.</w:t>
+      </w:r>
+    </w:p>
+    <w:p>
+      <w:pPr>
+        <w:numPr>
+          <w:ilvl w:val="1"/>
+          <w:numId w:val="22"/>
+        </w:numPr>
+        <w:shd w:val="clear" w:color="auto" w:fill="FFFFFF"/>
+        <w:spacing w:line="360" w:lineRule="auto"/>
+      </w:pPr>
+      <w:proofErr w:type="spellStart"/>
+      <w:r>
+        <w:rPr>
+          <w:b/>
+          <w:bCs/>
+        </w:rPr>
+        <w:t>TimeoutHandler</w:t>
+      </w:r>
+      <w:proofErr w:type="spellEnd"/>
+      <w:r>
+        <w:rPr>
+          <w:b/>
+          <w:bCs/>
+        </w:rPr>
+        <w:t xml:space="preserve"> </w:t>
+      </w:r>
+      <w:proofErr w:type="spellStart"/>
+      <w:r>
+        <w:rPr>
+          <w:b/>
+          <w:bCs/>
+        </w:rPr>
+        <w:t>timeoutHandler</w:t>
+      </w:r>
+      <w:proofErr w:type="spellEnd"/>
+      <w:r>
+        <w:rPr>
+          <w:b/>
+          <w:bCs/>
+        </w:rPr>
+        <w:t>:</w:t>
+      </w:r>
+      <w:r>
+        <w:t xml:space="preserve"> Manages client inactivity by implementing a timeout mechanism.</w:t>
+      </w:r>
+    </w:p>
+    <w:p>
+      <w:pPr>
+        <w:shd w:val="clear" w:color="auto" w:fill="FFFFFF"/>
+        <w:spacing w:line="360" w:lineRule="auto"/>
+        <w:ind w:left="1440"/>
+      </w:pPr>
+    </w:p>
+    <w:p>
+      <w:pPr>
+        <w:shd w:val="clear" w:color="auto" w:fill="FFFFFF"/>
+        <w:spacing w:line="360" w:lineRule="auto"/>
+        <w:ind w:firstLine="720"/>
+        <w:rPr>
+          <w:b/>
+          <w:bCs/>
+        </w:rPr>
+      </w:pPr>
+      <w:r>
+        <w:rPr>
+          <w:b/>
+          <w:bCs/>
+        </w:rPr>
+        <w:t>Methods:</w:t>
+      </w:r>
+    </w:p>
+    <w:p>
+      <w:pPr>
+        <w:shd w:val="clear" w:color="auto" w:fill="FFFFFF"/>
+        <w:spacing w:line="360" w:lineRule="auto"/>
+        <w:ind w:firstLine="720"/>
+      </w:pPr>
+    </w:p>
+    <w:p>
+      <w:pPr>
+        <w:numPr>
+          <w:ilvl w:val="1"/>
+          <w:numId w:val="22"/>
+        </w:numPr>
+        <w:shd w:val="clear" w:color="auto" w:fill="FFFFFF"/>
+        <w:spacing w:line="360" w:lineRule="auto"/>
+      </w:pPr>
+      <w:r>
+        <w:t>run(): Handles client communication, including reading client messages and responding appropriately.</w:t>
+      </w:r>
+    </w:p>
+    <w:p>
+      <w:pPr>
+        <w:numPr>
+          <w:ilvl w:val="1"/>
+          <w:numId w:val="22"/>
+        </w:numPr>
+        <w:shd w:val="clear" w:color="auto" w:fill="FFFFFF"/>
+        <w:spacing w:line="360" w:lineRule="auto"/>
+      </w:pPr>
+      <w:proofErr w:type="spellStart"/>
+      <w:r>
+        <w:t>sendMessageToClient</w:t>
+      </w:r>
+      <w:proofErr w:type="spellEnd"/>
+      <w:r>
+        <w:t xml:space="preserve">(String </w:t>
+      </w:r>
+      <w:proofErr w:type="spellStart"/>
+      <w:r>
+        <w:t>targetCallSign</w:t>
+      </w:r>
+      <w:proofErr w:type="spellEnd"/>
+      <w:r>
+        <w:t>, String message): Sends a direct message to a specific client based on their call sign.</w:t>
+      </w:r>
+    </w:p>
+    <w:p>
+      <w:pPr>
+        <w:numPr>
+          <w:ilvl w:val="1"/>
+          <w:numId w:val="22"/>
+        </w:numPr>
+        <w:shd w:val="clear" w:color="auto" w:fill="FFFFFF"/>
+        <w:spacing w:line="360" w:lineRule="auto"/>
+      </w:pPr>
+      <w:proofErr w:type="spellStart"/>
+      <w:r>
+        <w:lastRenderedPageBreak/>
+        <w:t>shutClient</w:t>
+      </w:r>
+      <w:proofErr w:type="spellEnd"/>
+      <w:r>
+        <w:t>(): Closes the client connection and releases resources.</w:t>
+      </w:r>
+    </w:p>
+    <w:p>
+      <w:pPr>
+        <w:numPr>
+          <w:ilvl w:val="1"/>
+          <w:numId w:val="22"/>
+        </w:numPr>
+        <w:shd w:val="clear" w:color="auto" w:fill="FFFFFF"/>
+        <w:spacing w:line="360" w:lineRule="auto"/>
+      </w:pPr>
+      <w:proofErr w:type="spellStart"/>
+      <w:r>
+        <w:t>sendMessage</w:t>
+      </w:r>
+      <w:proofErr w:type="spellEnd"/>
+      <w:r>
+        <w:t>(String message): Sends a message to the connected client.</w:t>
+      </w:r>
+    </w:p>
+    <w:p>
+      <w:pPr>
+        <w:numPr>
+          <w:ilvl w:val="1"/>
+          <w:numId w:val="22"/>
+        </w:numPr>
+        <w:shd w:val="clear" w:color="auto" w:fill="FFFFFF"/>
+        <w:spacing w:line="360" w:lineRule="auto"/>
+      </w:pPr>
+      <w:proofErr w:type="spellStart"/>
+      <w:r>
+        <w:t>getCallSign</w:t>
+      </w:r>
+      <w:proofErr w:type="spellEnd"/>
+      <w:r>
+        <w:t>(): Retrieves the client's call sign.</w:t>
+      </w:r>
+    </w:p>
+    <w:p>
+      <w:pPr>
+        <w:shd w:val="clear" w:color="auto" w:fill="FFFFFF"/>
+        <w:spacing w:line="360" w:lineRule="auto"/>
+        <w:ind w:left="1440"/>
+      </w:pPr>
+    </w:p>
+    <w:p>
+      <w:pPr>
+        <w:numPr>
+          <w:ilvl w:val="0"/>
+          <w:numId w:val="22"/>
+        </w:numPr>
+        <w:shd w:val="clear" w:color="auto" w:fill="FFFFFF"/>
+        <w:spacing w:line="360" w:lineRule="auto"/>
+      </w:pPr>
+      <w:proofErr w:type="spellStart"/>
+      <w:r>
+        <w:rPr>
+          <w:b/>
+          <w:bCs/>
+        </w:rPr>
+        <w:t>ChatClient</w:t>
+      </w:r>
+      <w:proofErr w:type="spellEnd"/>
+      <w:r>
+        <w:rPr>
+          <w:b/>
+          <w:bCs/>
+        </w:rPr>
+        <w:t xml:space="preserve"> Class:</w:t>
+      </w:r>
+    </w:p>
+    <w:p>
+      <w:pPr>
+        <w:shd w:val="clear" w:color="auto" w:fill="FFFFFF"/>
+        <w:spacing w:line="360" w:lineRule="auto"/>
+        <w:ind w:left="720"/>
+      </w:pPr>
+    </w:p>
+    <w:p>
+      <w:pPr>
+        <w:numPr>
+          <w:ilvl w:val="1"/>
+          <w:numId w:val="22"/>
+        </w:numPr>
+        <w:shd w:val="clear" w:color="auto" w:fill="FFFFFF"/>
+        <w:spacing w:line="360" w:lineRule="auto"/>
+      </w:pPr>
+      <w:r>
+        <w:rPr>
+          <w:b/>
+          <w:bCs/>
+        </w:rPr>
+        <w:t xml:space="preserve">Socket </w:t>
+      </w:r>
+      <w:proofErr w:type="spellStart"/>
+      <w:r>
+        <w:rPr>
+          <w:b/>
+          <w:bCs/>
+        </w:rPr>
+        <w:t>clientSocket</w:t>
+      </w:r>
+      <w:proofErr w:type="spellEnd"/>
+      <w:r>
+        <w:rPr>
+          <w:b/>
+          <w:bCs/>
+        </w:rPr>
+        <w:t>:</w:t>
+      </w:r>
+      <w:r>
+        <w:t xml:space="preserve"> Establishes a connection to the server.</w:t>
+      </w:r>
+    </w:p>
+    <w:p>
+      <w:pPr>
+        <w:numPr>
+          <w:ilvl w:val="1"/>
+          <w:numId w:val="22"/>
+        </w:numPr>
+        <w:shd w:val="clear" w:color="auto" w:fill="FFFFFF"/>
+        <w:spacing w:line="360" w:lineRule="auto"/>
+      </w:pPr>
+      <w:proofErr w:type="spellStart"/>
+      <w:r>
+        <w:rPr>
+          <w:b/>
+          <w:bCs/>
+        </w:rPr>
+        <w:t>PrintWriter</w:t>
+      </w:r>
+      <w:proofErr w:type="spellEnd"/>
+      <w:r>
+        <w:rPr>
+          <w:b/>
+          <w:bCs/>
+        </w:rPr>
+        <w:t xml:space="preserve"> out, </w:t>
+      </w:r>
+      <w:proofErr w:type="spellStart"/>
+      <w:r>
+        <w:rPr>
+          <w:b/>
+          <w:bCs/>
+        </w:rPr>
+        <w:t>BufferedReader</w:t>
+      </w:r>
+      <w:proofErr w:type="spellEnd"/>
+      <w:r>
+        <w:rPr>
+          <w:b/>
+          <w:bCs/>
+        </w:rPr>
+        <w:t xml:space="preserve"> in:</w:t>
+      </w:r>
+      <w:r>
+        <w:t xml:space="preserve"> Used for sending messages to and receiving messages from the server.</w:t>
+      </w:r>
+    </w:p>
+    <w:p>
+      <w:pPr>
+        <w:numPr>
+          <w:ilvl w:val="1"/>
+          <w:numId w:val="22"/>
+        </w:numPr>
+        <w:shd w:val="clear" w:color="auto" w:fill="FFFFFF"/>
+        <w:spacing w:line="360" w:lineRule="auto"/>
+      </w:pPr>
+      <w:r>
+        <w:rPr>
+          <w:b/>
+          <w:bCs/>
+        </w:rPr>
+        <w:t xml:space="preserve">String </w:t>
+      </w:r>
+      <w:proofErr w:type="spellStart"/>
+      <w:r>
+        <w:rPr>
+          <w:b/>
+          <w:bCs/>
+        </w:rPr>
+        <w:t>callSign</w:t>
+      </w:r>
+      <w:proofErr w:type="spellEnd"/>
+      <w:r>
+        <w:rPr>
+          <w:b/>
+          <w:bCs/>
+        </w:rPr>
+        <w:t>:</w:t>
+      </w:r>
+      <w:r>
+        <w:t xml:space="preserve"> Represents the client's unique identifier in the chat system.</w:t>
+      </w:r>
+    </w:p>
+    <w:p>
+      <w:pPr>
+        <w:numPr>
+          <w:ilvl w:val="1"/>
+          <w:numId w:val="22"/>
+        </w:numPr>
+        <w:shd w:val="clear" w:color="auto" w:fill="FFFFFF"/>
+        <w:spacing w:line="360" w:lineRule="auto"/>
+      </w:pPr>
+      <w:r>
+        <w:rPr>
+          <w:b/>
+          <w:bCs/>
+        </w:rPr>
+        <w:t xml:space="preserve">Thread </w:t>
+      </w:r>
+      <w:proofErr w:type="spellStart"/>
+      <w:r>
+        <w:rPr>
+          <w:b/>
+          <w:bCs/>
+        </w:rPr>
+        <w:t>serverListenerThread</w:t>
+      </w:r>
+      <w:proofErr w:type="spellEnd"/>
+      <w:r>
+        <w:rPr>
+          <w:b/>
+          <w:bCs/>
+        </w:rPr>
+        <w:t>:</w:t>
+      </w:r>
+      <w:r>
+        <w:t xml:space="preserve"> Listens for messages from the server in a separate thread.</w:t>
+      </w:r>
+    </w:p>
+    <w:p>
+      <w:pPr>
+        <w:shd w:val="clear" w:color="auto" w:fill="FFFFFF"/>
+        <w:spacing w:line="360" w:lineRule="auto"/>
+        <w:ind w:left="1440"/>
+      </w:pPr>
+    </w:p>
+    <w:p>
+      <w:pPr>
+        <w:shd w:val="clear" w:color="auto" w:fill="FFFFFF"/>
+        <w:spacing w:line="360" w:lineRule="auto"/>
+        <w:ind w:firstLine="720"/>
+        <w:rPr>
+          <w:b/>
+          <w:bCs/>
+        </w:rPr>
+      </w:pPr>
+      <w:r>
+        <w:rPr>
+          <w:b/>
+          <w:bCs/>
+        </w:rPr>
+        <w:t>Methods:</w:t>
+      </w:r>
+    </w:p>
+    <w:p>
+      <w:pPr>
+        <w:shd w:val="clear" w:color="auto" w:fill="FFFFFF"/>
+        <w:spacing w:line="360" w:lineRule="auto"/>
+        <w:ind w:firstLine="720"/>
+      </w:pPr>
+    </w:p>
+    <w:p>
+      <w:pPr>
+        <w:numPr>
+          <w:ilvl w:val="1"/>
+          <w:numId w:val="22"/>
+        </w:numPr>
+        <w:shd w:val="clear" w:color="auto" w:fill="FFFFFF"/>
+        <w:spacing w:line="360" w:lineRule="auto"/>
+      </w:pPr>
+      <w:proofErr w:type="spellStart"/>
+      <w:r>
+        <w:t>startConnection</w:t>
+      </w:r>
+      <w:proofErr w:type="spellEnd"/>
+      <w:r>
+        <w:t xml:space="preserve">(String </w:t>
+      </w:r>
+      <w:proofErr w:type="spellStart"/>
+      <w:r>
+        <w:t>ip</w:t>
+      </w:r>
+      <w:proofErr w:type="spellEnd"/>
+      <w:r>
+        <w:t>, int port): Establishes a connection to the server.</w:t>
+      </w:r>
+    </w:p>
+    <w:p>
+      <w:pPr>
+        <w:numPr>
+          <w:ilvl w:val="1"/>
+          <w:numId w:val="22"/>
+        </w:numPr>
+        <w:shd w:val="clear" w:color="auto" w:fill="FFFFFF"/>
+        <w:spacing w:line="360" w:lineRule="auto"/>
+      </w:pPr>
+      <w:proofErr w:type="spellStart"/>
+      <w:r>
+        <w:t>sendMessage</w:t>
+      </w:r>
+      <w:proofErr w:type="spellEnd"/>
+      <w:r>
+        <w:t xml:space="preserve">(String </w:t>
+      </w:r>
+      <w:proofErr w:type="spellStart"/>
+      <w:r>
+        <w:t>msg</w:t>
+      </w:r>
+      <w:proofErr w:type="spellEnd"/>
+      <w:r>
+        <w:t>): Sends a message to the server.</w:t>
+      </w:r>
+    </w:p>
+    <w:p>
+      <w:pPr>
+        <w:numPr>
+          <w:ilvl w:val="1"/>
+          <w:numId w:val="22"/>
+        </w:numPr>
+        <w:shd w:val="clear" w:color="auto" w:fill="FFFFFF"/>
+        <w:spacing w:line="360" w:lineRule="auto"/>
+      </w:pPr>
+      <w:proofErr w:type="spellStart"/>
+      <w:r>
+        <w:t>stopConnection</w:t>
+      </w:r>
+      <w:proofErr w:type="spellEnd"/>
+      <w:r>
+        <w:t>(): Closes the connection to the server.</w:t>
+      </w:r>
+    </w:p>
+    <w:p>
+      <w:pPr>
+        <w:numPr>
+          <w:ilvl w:val="1"/>
+          <w:numId w:val="22"/>
+        </w:numPr>
+        <w:shd w:val="clear" w:color="auto" w:fill="FFFFFF"/>
+        <w:spacing w:line="360" w:lineRule="auto"/>
+      </w:pPr>
+      <w:proofErr w:type="spellStart"/>
+      <w:r>
+        <w:t>startServerListener</w:t>
+      </w:r>
+      <w:proofErr w:type="spellEnd"/>
+      <w:r>
+        <w:t>(): Listens for incoming messages from the server and displays them to the client.</w:t>
+      </w:r>
+    </w:p>
+    <w:p>
+      <w:pPr>
+        <w:numPr>
+          <w:ilvl w:val="1"/>
+          <w:numId w:val="22"/>
+        </w:numPr>
+        <w:shd w:val="clear" w:color="auto" w:fill="FFFFFF"/>
+        <w:spacing w:line="360" w:lineRule="auto"/>
+      </w:pPr>
+      <w:r>
+        <w:t>run(): Manages client interaction, including setting up the connection, handling user input, and managing the connection lifecycle.</w:t>
+      </w:r>
+    </w:p>
+    <w:p>
+      <w:pPr>
+        <w:shd w:val="clear" w:color="auto" w:fill="FFFFFF"/>
+        <w:spacing w:line="360" w:lineRule="auto"/>
+        <w:rPr>
+          <w:b/>
+          <w:bCs/>
+        </w:rPr>
+      </w:pPr>
+    </w:p>
+    <w:p>
+      <w:pPr>
+        <w:shd w:val="clear" w:color="auto" w:fill="FFFFFF"/>
+        <w:spacing w:line="360" w:lineRule="auto"/>
+        <w:rPr>
+          <w:b/>
+          <w:bCs/>
+        </w:rPr>
+      </w:pPr>
+      <w:r>
+        <w:rPr>
+          <w:b/>
+          <w:bCs/>
+        </w:rPr>
+        <w:t>Analysis:</w:t>
+      </w:r>
+    </w:p>
+    <w:p>
+      <w:pPr>
+        <w:shd w:val="clear" w:color="auto" w:fill="FFFFFF"/>
+        <w:spacing w:line="360" w:lineRule="auto"/>
+      </w:pPr>
+      <w:r>
+        <w:br/>
+        <w:t xml:space="preserve">The chat server and client application were tested under various conditions to evaluate its performance and functionality. The following key aspects were </w:t>
+      </w:r>
+      <w:proofErr w:type="spellStart"/>
+      <w:r>
+        <w:t>analyzed</w:t>
+      </w:r>
+      <w:proofErr w:type="spellEnd"/>
+      <w:r>
+        <w:t>:</w:t>
+      </w:r>
+    </w:p>
+    <w:p>
+      <w:pPr>
+        <w:shd w:val="clear" w:color="auto" w:fill="FFFFFF"/>
+        <w:spacing w:line="360" w:lineRule="auto"/>
+      </w:pPr>
+    </w:p>
+    <w:p>
+      <w:pPr>
+        <w:numPr>
+          <w:ilvl w:val="0"/>
+          <w:numId w:val="23"/>
+        </w:numPr>
+        <w:shd w:val="clear" w:color="auto" w:fill="FFFFFF"/>
+        <w:spacing w:line="360" w:lineRule="auto"/>
+      </w:pPr>
+      <w:r>
+        <w:rPr>
+          <w:b/>
+          <w:bCs/>
+        </w:rPr>
+        <w:t>Concurrency Handling:</w:t>
+      </w:r>
+      <w:r>
+        <w:t xml:space="preserve"> The server successfully managed multiple client connections simultaneously without any noticeable delay or resource contention, demonstrating the effectiveness of the multithreading approach.</w:t>
+      </w:r>
+    </w:p>
+    <w:p>
+      <w:pPr>
+        <w:numPr>
+          <w:ilvl w:val="0"/>
+          <w:numId w:val="23"/>
+        </w:numPr>
+        <w:shd w:val="clear" w:color="auto" w:fill="FFFFFF"/>
+        <w:spacing w:line="360" w:lineRule="auto"/>
+      </w:pPr>
+      <w:r>
+        <w:rPr>
+          <w:b/>
+          <w:bCs/>
+        </w:rPr>
+        <w:t>Timeout Mechanism:</w:t>
+      </w:r>
+      <w:r>
+        <w:t xml:space="preserve"> The timeout handler effectively disconnected inactive clients after 1 minute of inactivity, ensuring that server resources were not wasted on idle connections.</w:t>
+      </w:r>
+    </w:p>
+    <w:p>
+      <w:pPr>
+        <w:numPr>
+          <w:ilvl w:val="0"/>
+          <w:numId w:val="23"/>
+        </w:numPr>
+        <w:shd w:val="clear" w:color="auto" w:fill="FFFFFF"/>
+        <w:spacing w:line="360" w:lineRule="auto"/>
+      </w:pPr>
+      <w:r>
+        <w:rPr>
+          <w:b/>
+          <w:bCs/>
+        </w:rPr>
+        <w:lastRenderedPageBreak/>
+        <w:t>Message Broadcasting and Direct Messaging:</w:t>
+      </w:r>
+      <w:r>
+        <w:t xml:space="preserve"> Both broadcasting and direct messaging functionalities worked as expected. Clients could easily send messages to all users or target specific users using the appropriate commands.</w:t>
+      </w:r>
+    </w:p>
+    <w:p>
+      <w:pPr>
+        <w:numPr>
+          <w:ilvl w:val="0"/>
+          <w:numId w:val="23"/>
+        </w:numPr>
+        <w:shd w:val="clear" w:color="auto" w:fill="FFFFFF"/>
+        <w:spacing w:line="360" w:lineRule="auto"/>
+      </w:pPr>
+      <w:r>
+        <w:rPr>
+          <w:b/>
+          <w:bCs/>
+        </w:rPr>
+        <w:t>Error Handling:</w:t>
+      </w:r>
+      <w:r>
+        <w:t xml:space="preserve"> The server handled various exceptions gracefully, including client disconnections, network failures, and invalid commands, maintaining overall system stability.</w:t>
+      </w:r>
+    </w:p>
+    <w:p>
+      <w:pPr>
+        <w:shd w:val="clear" w:color="auto" w:fill="FFFFFF"/>
+        <w:spacing w:line="360" w:lineRule="auto"/>
+      </w:pPr>
+    </w:p>
+    <w:p>
+      <w:pPr>
+        <w:shd w:val="clear" w:color="auto" w:fill="FFFFFF"/>
+        <w:spacing w:line="360" w:lineRule="auto"/>
+        <w:rPr>
+          <w:b/>
+          <w:bCs/>
+        </w:rPr>
+      </w:pPr>
+    </w:p>
+    <w:p>
+      <w:pPr>
+        <w:shd w:val="clear" w:color="auto" w:fill="FFFFFF"/>
+        <w:spacing w:line="360" w:lineRule="auto"/>
+        <w:rPr>
+          <w:b/>
+          <w:bCs/>
+        </w:rPr>
+      </w:pPr>
+    </w:p>
+    <w:p>
+      <w:pPr>
+        <w:shd w:val="clear" w:color="auto" w:fill="FFFFFF"/>
+        <w:spacing w:line="360" w:lineRule="auto"/>
+        <w:rPr>
+          <w:b/>
+          <w:bCs/>
+        </w:rPr>
+      </w:pPr>
+    </w:p>
+    <w:p>
+      <w:pPr>
+        <w:shd w:val="clear" w:color="auto" w:fill="FFFFFF"/>
+        <w:spacing w:line="360" w:lineRule="auto"/>
+        <w:rPr>
+          <w:b/>
+          <w:bCs/>
+        </w:rPr>
+      </w:pPr>
+    </w:p>
+    <w:p>
+      <w:pPr>
+        <w:shd w:val="clear" w:color="auto" w:fill="FFFFFF"/>
+        <w:spacing w:line="360" w:lineRule="auto"/>
+        <w:rPr>
+          <w:b/>
+          <w:bCs/>
+        </w:rPr>
+      </w:pPr>
+      <w:r>
+        <w:rPr>
+          <w:b/>
+          <w:bCs/>
+        </w:rPr>
+        <w:t>Test Case</w:t>
+      </w:r>
+      <w:r>
+        <w:rPr>
+          <w:b/>
+          <w:bCs/>
+        </w:rPr>
+        <w:t xml:space="preserve"> and Output</w:t>
+      </w:r>
+      <w:r>
+        <w:rPr>
+          <w:b/>
+          <w:bCs/>
+        </w:rPr>
+        <w:t>:</w:t>
+      </w:r>
+    </w:p>
+    <w:p>
+      <w:pPr>
+        <w:shd w:val="clear" w:color="auto" w:fill="FFFFFF"/>
+        <w:spacing w:line="360" w:lineRule="auto"/>
+        <w:rPr>
+          <w:b/>
+          <w:bCs/>
+        </w:rPr>
+      </w:pPr>
+    </w:p>
+    <w:p>
+      <w:pPr>
+        <w:pStyle w:val="ListParagraph"/>
+        <w:numPr>
+          <w:ilvl w:val="0"/>
+          <w:numId w:val="20"/>
+        </w:numPr>
+        <w:shd w:val="clear" w:color="auto" w:fill="FFFFFF"/>
+        <w:spacing w:line="360" w:lineRule="auto"/>
+        <w:rPr>
+          <w:b/>
+          <w:bCs/>
+        </w:rPr>
+      </w:pPr>
+      <w:r>
+        <w:t>Rishabh was demonstrating how it will get disconnected from the chat after inactivity.</w:t>
+      </w:r>
+    </w:p>
+    <w:p>
+      <w:pPr>
+        <w:pStyle w:val="ListParagraph"/>
+        <w:shd w:val="clear" w:color="auto" w:fill="FFFFFF"/>
+        <w:spacing w:line="360" w:lineRule="auto"/>
+        <w:rPr>
+          <w:b/>
+          <w:bCs/>
+        </w:rPr>
+      </w:pPr>
+    </w:p>
+    <w:p>
+      <w:pPr>
+        <w:shd w:val="clear" w:color="auto" w:fill="FFFFFF"/>
+        <w:spacing w:line="360" w:lineRule="auto"/>
+        <w:rPr>
+          <w:b/>
+          <w:bCs/>
+        </w:rPr>
+      </w:pPr>
+      <w:r>
+        <w:rPr>
+          <w:b/>
+          <w:bCs/>
+          <w:noProof/>
+          <w14:ligatures w14:val="standardContextual"/>
+        </w:rPr>
+        <w:drawing>
+          <wp:inline distT="0" distB="0" distL="0" distR="0">
+            <wp:extent cx="5731510" cy="2016760"/>
+            <wp:effectExtent l="0" t="0" r="0" b="2540"/>
+            <wp:docPr id="1958648254" name="Picture 6"/>
+            <wp:cNvGraphicFramePr>
+              <a:graphicFrameLocks xmlns:a="http://schemas.openxmlformats.org/drawingml/2006/main" noChangeAspect="1"/>
+            </wp:cNvGraphicFramePr>
+            <a:graphic xmlns:a="http://schemas.openxmlformats.org/drawingml/2006/main">
+              <a:graphicData uri="http://schemas.openxmlformats.org/drawingml/2006/picture">
+                <pic:pic xmlns:pic="http://schemas.openxmlformats.org/drawingml/2006/picture">
+                  <pic:nvPicPr>
+                    <pic:cNvPr id="1958648254" name="Picture 1958648254"/>
+                    <pic:cNvPicPr/>
+                  </pic:nvPicPr>
+                  <pic:blipFill>
+                    <a:blip r:embed="rId9" cstate="print">
+                      <a:extLst>
+                        <a:ext uri="{28A0092B-C50C-407E-A947-70E740481C1C}">
+                          <a14:useLocalDpi xmlns:a14="http://schemas.microsoft.com/office/drawing/2010/main" val="0"/>
+                        </a:ext>
+                      </a:extLst>
+                    </a:blip>
+                    <a:stretch>
+                      <a:fillRect/>
+                    </a:stretch>
+                  </pic:blipFill>
+                  <pic:spPr>
+                    <a:xfrm>
+                      <a:off x="0" y="0"/>
+                      <a:ext cx="5731510" cy="2016760"/>
+                    </a:xfrm>
+                    <a:prstGeom prst="rect">
+                      <a:avLst/>
+                    </a:prstGeom>
+                  </pic:spPr>
+                </pic:pic>
+              </a:graphicData>
+            </a:graphic>
+          </wp:inline>
+        </w:drawing>
+      </w:r>
+    </w:p>
+    <w:p>
+      <w:pPr>
+        <w:shd w:val="clear" w:color="auto" w:fill="FFFFFF"/>
+        <w:spacing w:line="360" w:lineRule="auto"/>
+        <w:rPr>
+          <w:b/>
+          <w:bCs/>
+        </w:rPr>
+      </w:pPr>
+    </w:p>
+    <w:p>
+      <w:pPr>
+        <w:pStyle w:val="ListParagraph"/>
+        <w:numPr>
+          <w:ilvl w:val="0"/>
+          <w:numId w:val="20"/>
+        </w:numPr>
+        <w:shd w:val="clear" w:color="auto" w:fill="FFFFFF"/>
+        <w:spacing w:line="360" w:lineRule="auto"/>
+        <w:rPr>
+          <w:b/>
+          <w:bCs/>
+        </w:rPr>
+      </w:pPr>
+      <w:r>
+        <w:t>Tirth will show broadcast and list facilities and will show exit facility showing that it will not disturb server. It will also show how he chatted with Rudra</w:t>
+      </w:r>
+    </w:p>
+    <w:p>
+      <w:pPr>
+        <w:pStyle w:val="ListParagraph"/>
+        <w:shd w:val="clear" w:color="auto" w:fill="FFFFFF"/>
+        <w:spacing w:line="360" w:lineRule="auto"/>
+        <w:rPr>
+          <w:b/>
+          <w:bCs/>
+        </w:rPr>
+      </w:pPr>
+    </w:p>
+    <w:p>
+      <w:pPr>
+        <w:shd w:val="clear" w:color="auto" w:fill="FFFFFF"/>
+        <w:spacing w:line="360" w:lineRule="auto"/>
+        <w:rPr>
+          <w:b/>
+          <w:bCs/>
+        </w:rPr>
+      </w:pPr>
+      <w:r>
+        <w:rPr>
+          <w:b/>
+          <w:bCs/>
+          <w:noProof/>
+          <w14:ligatures w14:val="standardContextual"/>
+        </w:rPr>
+        <w:lastRenderedPageBreak/>
+        <w:drawing>
+          <wp:inline distT="0" distB="0" distL="0" distR="0">
+            <wp:extent cx="5731510" cy="2487295"/>
+            <wp:effectExtent l="0" t="0" r="0" b="1905"/>
+            <wp:docPr id="850053054" name="Picture 7"/>
+            <wp:cNvGraphicFramePr>
+              <a:graphicFrameLocks xmlns:a="http://schemas.openxmlformats.org/drawingml/2006/main" noChangeAspect="1"/>
+            </wp:cNvGraphicFramePr>
+            <a:graphic xmlns:a="http://schemas.openxmlformats.org/drawingml/2006/main">
+              <a:graphicData uri="http://schemas.openxmlformats.org/drawingml/2006/picture">
+                <pic:pic xmlns:pic="http://schemas.openxmlformats.org/drawingml/2006/picture">
+                  <pic:nvPicPr>
+                    <pic:cNvPr id="850053054" name="Picture 850053054"/>
+                    <pic:cNvPicPr/>
+                  </pic:nvPicPr>
+                  <pic:blipFill>
+                    <a:blip r:embed="rId10" cstate="print">
+                      <a:extLst>
+                        <a:ext uri="{28A0092B-C50C-407E-A947-70E740481C1C}">
+                          <a14:useLocalDpi xmlns:a14="http://schemas.microsoft.com/office/drawing/2010/main" val="0"/>
+                        </a:ext>
+                      </a:extLst>
+                    </a:blip>
+                    <a:stretch>
+                      <a:fillRect/>
+                    </a:stretch>
+                  </pic:blipFill>
+                  <pic:spPr>
+                    <a:xfrm>
+                      <a:off x="0" y="0"/>
+                      <a:ext cx="5731510" cy="2487295"/>
+                    </a:xfrm>
+                    <a:prstGeom prst="rect">
+                      <a:avLst/>
+                    </a:prstGeom>
+                  </pic:spPr>
+                </pic:pic>
+              </a:graphicData>
+            </a:graphic>
+          </wp:inline>
+        </w:drawing>
+      </w:r>
+    </w:p>
+    <w:p>
+      <w:pPr>
+        <w:shd w:val="clear" w:color="auto" w:fill="FFFFFF"/>
+        <w:spacing w:line="360" w:lineRule="auto"/>
+        <w:rPr>
+          <w:b/>
+          <w:bCs/>
+        </w:rPr>
+      </w:pPr>
+    </w:p>
+    <w:p>
+      <w:pPr>
+        <w:shd w:val="clear" w:color="auto" w:fill="FFFFFF"/>
+        <w:spacing w:line="360" w:lineRule="auto"/>
+        <w:rPr>
+          <w:b/>
+          <w:bCs/>
+        </w:rPr>
+      </w:pPr>
+      <w:r>
+        <w:rPr>
+          <w:b/>
+          <w:bCs/>
+          <w:noProof/>
+          <w14:ligatures w14:val="standardContextual"/>
+        </w:rPr>
+        <w:drawing>
+          <wp:inline distT="0" distB="0" distL="0" distR="0">
+            <wp:extent cx="5731510" cy="1261745"/>
+            <wp:effectExtent l="0" t="0" r="0" b="0"/>
+            <wp:docPr id="649699090" name="Picture 8"/>
+            <wp:cNvGraphicFramePr>
+              <a:graphicFrameLocks xmlns:a="http://schemas.openxmlformats.org/drawingml/2006/main" noChangeAspect="1"/>
+            </wp:cNvGraphicFramePr>
+            <a:graphic xmlns:a="http://schemas.openxmlformats.org/drawingml/2006/main">
+              <a:graphicData uri="http://schemas.openxmlformats.org/drawingml/2006/picture">
+                <pic:pic xmlns:pic="http://schemas.openxmlformats.org/drawingml/2006/picture">
+                  <pic:nvPicPr>
+                    <pic:cNvPr id="649699090" name="Picture 649699090"/>
+                    <pic:cNvPicPr/>
+                  </pic:nvPicPr>
+                  <pic:blipFill>
+                    <a:blip r:embed="rId11">
+                      <a:extLst>
+                        <a:ext uri="{28A0092B-C50C-407E-A947-70E740481C1C}">
+                          <a14:useLocalDpi xmlns:a14="http://schemas.microsoft.com/office/drawing/2010/main" val="0"/>
+                        </a:ext>
+                      </a:extLst>
+                    </a:blip>
+                    <a:stretch>
+                      <a:fillRect/>
+                    </a:stretch>
+                  </pic:blipFill>
+                  <pic:spPr>
+                    <a:xfrm>
+                      <a:off x="0" y="0"/>
+                      <a:ext cx="5731510" cy="1261745"/>
+                    </a:xfrm>
+                    <a:prstGeom prst="rect">
+                      <a:avLst/>
+                    </a:prstGeom>
+                  </pic:spPr>
+                </pic:pic>
+              </a:graphicData>
+            </a:graphic>
+          </wp:inline>
+        </w:drawing>
+      </w:r>
+    </w:p>
+    <w:p>
+      <w:pPr>
+        <w:pStyle w:val="ListParagraph"/>
+        <w:shd w:val="clear" w:color="auto" w:fill="FFFFFF"/>
+        <w:spacing w:line="360" w:lineRule="auto"/>
+        <w:rPr>
+          <w:b/>
+          <w:bCs/>
+        </w:rPr>
+      </w:pPr>
+    </w:p>
+    <w:p>
+      <w:pPr>
+        <w:shd w:val="clear" w:color="auto" w:fill="FFFFFF"/>
+        <w:spacing w:line="360" w:lineRule="auto"/>
+        <w:rPr>
+          <w:b/>
+          <w:bCs/>
+        </w:rPr>
+      </w:pPr>
+      <w:r>
+        <w:rPr>
+          <w:b/>
+          <w:bCs/>
+          <w:noProof/>
+          <w14:ligatures w14:val="standardContextual"/>
+        </w:rPr>
+        <w:drawing>
+          <wp:inline distT="0" distB="0" distL="0" distR="0">
+            <wp:extent cx="5731510" cy="2475230"/>
+            <wp:effectExtent l="0" t="0" r="0" b="1270"/>
+            <wp:docPr id="1859829528" name="Picture 9"/>
+            <wp:cNvGraphicFramePr>
+              <a:graphicFrameLocks xmlns:a="http://schemas.openxmlformats.org/drawingml/2006/main" noChangeAspect="1"/>
+            </wp:cNvGraphicFramePr>
+            <a:graphic xmlns:a="http://schemas.openxmlformats.org/drawingml/2006/main">
+              <a:graphicData uri="http://schemas.openxmlformats.org/drawingml/2006/picture">
+                <pic:pic xmlns:pic="http://schemas.openxmlformats.org/drawingml/2006/picture">
+                  <pic:nvPicPr>
+                    <pic:cNvPr id="1859829528" name="Picture 1859829528"/>
+                    <pic:cNvPicPr/>
+                  </pic:nvPicPr>
+                  <pic:blipFill>
+                    <a:blip r:embed="rId12" cstate="print">
+                      <a:extLst>
+                        <a:ext uri="{28A0092B-C50C-407E-A947-70E740481C1C}">
+                          <a14:useLocalDpi xmlns:a14="http://schemas.microsoft.com/office/drawing/2010/main" val="0"/>
+                        </a:ext>
+                      </a:extLst>
+                    </a:blip>
+                    <a:stretch>
+                      <a:fillRect/>
+                    </a:stretch>
+                  </pic:blipFill>
+                  <pic:spPr>
+                    <a:xfrm>
+                      <a:off x="0" y="0"/>
+                      <a:ext cx="5731510" cy="2475230"/>
+                    </a:xfrm>
+                    <a:prstGeom prst="rect">
+                      <a:avLst/>
+                    </a:prstGeom>
+                  </pic:spPr>
+                </pic:pic>
+              </a:graphicData>
+            </a:graphic>
+          </wp:inline>
+        </w:drawing>
+      </w:r>
+    </w:p>
+    <w:p>
+      <w:pPr>
+        <w:shd w:val="clear" w:color="auto" w:fill="FFFFFF"/>
+        <w:spacing w:line="360" w:lineRule="auto"/>
+        <w:rPr>
+          <w:b/>
+          <w:bCs/>
+        </w:rPr>
+      </w:pPr>
+    </w:p>
+    <w:p>
+      <w:pPr>
+        <w:shd w:val="clear" w:color="auto" w:fill="FFFFFF"/>
+        <w:spacing w:line="360" w:lineRule="auto"/>
+        <w:rPr>
+          <w:b/>
+          <w:bCs/>
+        </w:rPr>
+      </w:pPr>
+      <w:r>
+        <w:rPr>
+          <w:b/>
+          <w:bCs/>
+        </w:rPr>
+        <w:t>Conclusion</w:t>
+      </w:r>
+      <w:r>
+        <w:rPr>
+          <w:b/>
+          <w:bCs/>
+        </w:rPr>
+        <w:t>:</w:t>
+      </w:r>
+    </w:p>
+    <w:p>
+      <w:pPr>
+        <w:shd w:val="clear" w:color="auto" w:fill="FFFFFF"/>
+        <w:spacing w:line="360" w:lineRule="auto"/>
+        <w:rPr>
+          <w:b/>
+          <w:bCs/>
+        </w:rPr>
+      </w:pPr>
+    </w:p>
+    <w:p>
+      <w:pPr>
+        <w:shd w:val="clear" w:color="auto" w:fill="FFFFFF"/>
+        <w:spacing w:line="360" w:lineRule="auto"/>
+      </w:pPr>
+      <w:r>
+        <w:t xml:space="preserve">The project demonstrates the practical application of several key concepts in Java networking and concurrency. </w:t>
+      </w:r>
+    </w:p>
+    <w:p>
+      <w:pPr>
+        <w:shd w:val="clear" w:color="auto" w:fill="FFFFFF"/>
+        <w:spacing w:line="360" w:lineRule="auto"/>
+      </w:pPr>
+    </w:p>
+    <w:p>
+      <w:pPr>
+        <w:shd w:val="clear" w:color="auto" w:fill="FFFFFF"/>
+        <w:spacing w:line="360" w:lineRule="auto"/>
+      </w:pPr>
+      <w:r>
+        <w:lastRenderedPageBreak/>
+        <w:t>The chat server is capable of handling real-time communication between multiple clients, offering both broadcast and private messaging functionalities. The inclusion of a timeout mechanism for inactive clients enhances the server's resource management and ensures that it remains responsive and available for active users.</w:t>
+      </w:r>
+    </w:p>
+    <w:p>
+      <w:pPr>
+        <w:shd w:val="clear" w:color="auto" w:fill="FFFFFF"/>
+        <w:spacing w:line="360" w:lineRule="auto"/>
+      </w:pPr>
+    </w:p>
+    <w:p>
+      <w:pPr>
+        <w:shd w:val="clear" w:color="auto" w:fill="FFFFFF"/>
+        <w:spacing w:line="360" w:lineRule="auto"/>
+      </w:pPr>
+      <w:r>
+        <w:t>This implementation could be further extended to include features such as secure communication,</w:t>
+      </w:r>
+      <w:r>
+        <w:t xml:space="preserve"> adding support for sending multimedia files,</w:t>
+      </w:r>
+      <w:r>
+        <w:t xml:space="preserve"> persistent user sessions, or integration with a database for storing chat history.</w:t>
+      </w:r>
+    </w:p>
+    <w:p>
+      <w:r>
+        <w:br w:type="page"/>
+      </w:r>
+    </w:p>
+    <w:p>
+      <w:pPr>
+        <w:jc w:val="center"/>
+        <w:rPr>
+          <w:color w:val="2F5496" w:themeColor="accent1" w:themeShade="BF"/>
+          <w:sz w:val="40"/>
+          <w:szCs w:val="40"/>
+          <w:lang w:val="en-US"/>
+        </w:rPr>
+      </w:pPr>
+      <w:r>
+        <w:rPr>
+          <w:color w:val="2F5496" w:themeColor="accent1" w:themeShade="BF"/>
+          <w:sz w:val="40"/>
+          <w:szCs w:val="40"/>
+          <w:lang w:val="en-US"/>
+        </w:rPr>
+        <w:lastRenderedPageBreak/>
+        <w:t>Practical-</w:t>
+      </w:r>
+      <w:r>
+        <w:rPr>
+          <w:color w:val="2F5496" w:themeColor="accent1" w:themeShade="BF"/>
+          <w:sz w:val="40"/>
+          <w:szCs w:val="40"/>
+          <w:lang w:val="en-US"/>
+        </w:rPr>
+        <w:t>3</w:t>
+      </w:r>
+    </w:p>
+    <w:p>
+      <w:pPr>
+        <w:jc w:val="center"/>
+        <w:rPr>
+          <w:color w:val="2F5496" w:themeColor="accent1" w:themeShade="BF"/>
+          <w:sz w:val="40"/>
+          <w:szCs w:val="40"/>
+          <w:lang w:val="en-US"/>
+        </w:rPr>
+      </w:pPr>
+    </w:p>
+    <w:p>
+      <w:pPr>
+        <w:shd w:val="clear" w:color="auto" w:fill="FFFFFF"/>
+        <w:spacing w:line="360" w:lineRule="auto"/>
+        <w:rPr>
+          <w:b/>
+          <w:bCs/>
+        </w:rPr>
+      </w:pPr>
+      <w:r>
+        <w:rPr>
+          <w:b/>
+          <w:bCs/>
+        </w:rPr>
+        <w:t>Aim</w:t>
+      </w:r>
+      <w:r>
+        <w:rPr>
+          <w:b/>
+          <w:bCs/>
+        </w:rPr>
+        <w:t>:</w:t>
+      </w:r>
+    </w:p>
+    <w:p>
+      <w:pPr>
+        <w:shd w:val="clear" w:color="auto" w:fill="FFFFFF"/>
+        <w:spacing w:line="360" w:lineRule="auto"/>
+        <w:rPr>
+          <w:b/>
+          <w:bCs/>
+        </w:rPr>
+      </w:pPr>
+    </w:p>
+    <w:p>
+      <w:pPr>
+        <w:shd w:val="clear" w:color="auto" w:fill="FFFFFF"/>
+        <w:spacing w:line="360" w:lineRule="auto"/>
+      </w:pPr>
+      <w:r>
+        <w:t xml:space="preserve">The primary goal of this assignment is to simulate a distributed system where multiple processes communicate through message passing. </w:t>
+      </w:r>
+    </w:p>
+    <w:p>
+      <w:pPr>
+        <w:shd w:val="clear" w:color="auto" w:fill="FFFFFF"/>
+        <w:spacing w:line="360" w:lineRule="auto"/>
+      </w:pPr>
+    </w:p>
+    <w:p>
+      <w:pPr>
+        <w:shd w:val="clear" w:color="auto" w:fill="FFFFFF"/>
+        <w:spacing w:line="360" w:lineRule="auto"/>
+      </w:pPr>
+      <w:r>
+        <w:t xml:space="preserve">The focus is on implementing </w:t>
+      </w:r>
+      <w:proofErr w:type="spellStart"/>
+      <w:r>
+        <w:t>Lamport's</w:t>
+      </w:r>
+      <w:proofErr w:type="spellEnd"/>
+      <w:r>
+        <w:t xml:space="preserve"> Logical Clock algorithm to order events across processes, thereby ensuring consistent event ordering in a distributed environment lacking a global clock.</w:t>
+      </w:r>
+    </w:p>
+    <w:p>
+      <w:pPr>
+        <w:shd w:val="clear" w:color="auto" w:fill="FFFFFF"/>
+        <w:spacing w:line="360" w:lineRule="auto"/>
+      </w:pPr>
+    </w:p>
+    <w:p>
+      <w:pPr>
+        <w:shd w:val="clear" w:color="auto" w:fill="FFFFFF"/>
+        <w:spacing w:line="360" w:lineRule="auto"/>
+        <w:rPr>
+          <w:b/>
+          <w:bCs/>
+        </w:rPr>
+      </w:pPr>
+      <w:r>
+        <w:rPr>
+          <w:b/>
+          <w:bCs/>
+        </w:rPr>
+        <w:t>Theory</w:t>
+      </w:r>
+      <w:r>
+        <w:rPr>
+          <w:b/>
+          <w:bCs/>
+        </w:rPr>
+        <w:t>:</w:t>
+      </w:r>
+    </w:p>
+    <w:p>
+      <w:pPr>
+        <w:shd w:val="clear" w:color="auto" w:fill="FFFFFF"/>
+        <w:spacing w:line="360" w:lineRule="auto"/>
+        <w:rPr>
+          <w:b/>
+          <w:bCs/>
+        </w:rPr>
+      </w:pPr>
+    </w:p>
+    <w:p>
+      <w:pPr>
+        <w:shd w:val="clear" w:color="auto" w:fill="FFFFFF"/>
+        <w:spacing w:line="360" w:lineRule="auto"/>
+        <w:rPr>
+          <w:b/>
+          <w:bCs/>
+        </w:rPr>
+      </w:pPr>
+      <w:r>
+        <w:rPr>
+          <w:b/>
+          <w:bCs/>
+        </w:rPr>
+        <w:t>Distributed Systems and Event Ordering</w:t>
+      </w:r>
+      <w:r>
+        <w:rPr>
+          <w:b/>
+          <w:bCs/>
+        </w:rPr>
+        <w:t>:</w:t>
+      </w:r>
+    </w:p>
+    <w:p>
+      <w:pPr>
+        <w:shd w:val="clear" w:color="auto" w:fill="FFFFFF"/>
+        <w:spacing w:line="360" w:lineRule="auto"/>
+        <w:rPr>
+          <w:b/>
+          <w:bCs/>
+        </w:rPr>
+      </w:pPr>
+    </w:p>
+    <w:p>
+      <w:pPr>
+        <w:shd w:val="clear" w:color="auto" w:fill="FFFFFF"/>
+        <w:spacing w:line="360" w:lineRule="auto"/>
+      </w:pPr>
+      <w:r>
+        <w:t xml:space="preserve">In distributed systems, processes operate independently and communicate by exchanging messages. Since these processes do not share a global clock, determining the order of events across different processes is challenging. </w:t>
+      </w:r>
+    </w:p>
+    <w:p>
+      <w:pPr>
+        <w:shd w:val="clear" w:color="auto" w:fill="FFFFFF"/>
+        <w:spacing w:line="360" w:lineRule="auto"/>
+      </w:pPr>
+    </w:p>
+    <w:p>
+      <w:pPr>
+        <w:shd w:val="clear" w:color="auto" w:fill="FFFFFF"/>
+        <w:spacing w:line="360" w:lineRule="auto"/>
+      </w:pPr>
+      <w:r>
+        <w:t>Without a proper mechanism, it becomes difficult to resolve conflicts, manage dependencies, or synchronize actions across the system.</w:t>
+      </w:r>
+    </w:p>
+    <w:p>
+      <w:pPr>
+        <w:shd w:val="clear" w:color="auto" w:fill="FFFFFF"/>
+        <w:spacing w:line="360" w:lineRule="auto"/>
+      </w:pPr>
+    </w:p>
+    <w:p>
+      <w:pPr>
+        <w:shd w:val="clear" w:color="auto" w:fill="FFFFFF"/>
+        <w:spacing w:line="360" w:lineRule="auto"/>
+        <w:rPr>
+          <w:b/>
+          <w:bCs/>
+        </w:rPr>
+      </w:pPr>
+      <w:proofErr w:type="spellStart"/>
+      <w:r>
+        <w:rPr>
+          <w:b/>
+          <w:bCs/>
+        </w:rPr>
+        <w:t>Lamport's</w:t>
+      </w:r>
+      <w:proofErr w:type="spellEnd"/>
+      <w:r>
+        <w:rPr>
+          <w:b/>
+          <w:bCs/>
+        </w:rPr>
+        <w:t xml:space="preserve"> Logical Clock</w:t>
+      </w:r>
+      <w:r>
+        <w:rPr>
+          <w:b/>
+          <w:bCs/>
+        </w:rPr>
+        <w:t>:</w:t>
+      </w:r>
+    </w:p>
+    <w:p>
+      <w:pPr>
+        <w:shd w:val="clear" w:color="auto" w:fill="FFFFFF"/>
+        <w:spacing w:line="360" w:lineRule="auto"/>
+        <w:rPr>
+          <w:b/>
+          <w:bCs/>
+        </w:rPr>
+      </w:pPr>
+    </w:p>
+    <w:p>
+      <w:pPr>
+        <w:shd w:val="clear" w:color="auto" w:fill="FFFFFF"/>
+        <w:spacing w:line="360" w:lineRule="auto"/>
+      </w:pPr>
+      <w:r>
+        <w:t xml:space="preserve">Leslie </w:t>
+      </w:r>
+      <w:proofErr w:type="spellStart"/>
+      <w:r>
+        <w:t>Lamport</w:t>
+      </w:r>
+      <w:proofErr w:type="spellEnd"/>
+      <w:r>
+        <w:t xml:space="preserve"> introduced the concept of Logical Clocks to address the problem of ordering events in distributed systems. Each process maintains its own logical clock, which is a simple integer value. The clock is incremented according to specific rules when certain events occur:</w:t>
+      </w:r>
+    </w:p>
+    <w:p>
+      <w:pPr>
+        <w:shd w:val="clear" w:color="auto" w:fill="FFFFFF"/>
+        <w:spacing w:line="360" w:lineRule="auto"/>
+      </w:pPr>
+    </w:p>
+    <w:p>
+      <w:pPr>
+        <w:numPr>
+          <w:ilvl w:val="0"/>
+          <w:numId w:val="31"/>
+        </w:numPr>
+        <w:shd w:val="clear" w:color="auto" w:fill="FFFFFF"/>
+        <w:spacing w:line="360" w:lineRule="auto"/>
+      </w:pPr>
+      <w:r>
+        <w:rPr>
+          <w:b/>
+          <w:bCs/>
+        </w:rPr>
+        <w:t>Internal Event</w:t>
+      </w:r>
+      <w:r>
+        <w:t>: When a process performs an internal event, it increments its logical clock by 1.</w:t>
+      </w:r>
+    </w:p>
+    <w:p>
+      <w:pPr>
+        <w:numPr>
+          <w:ilvl w:val="0"/>
+          <w:numId w:val="31"/>
+        </w:numPr>
+        <w:shd w:val="clear" w:color="auto" w:fill="FFFFFF"/>
+        <w:spacing w:line="360" w:lineRule="auto"/>
+      </w:pPr>
+      <w:r>
+        <w:rPr>
+          <w:b/>
+          <w:bCs/>
+        </w:rPr>
+        <w:t>Send Event</w:t>
+      </w:r>
+      <w:r>
+        <w:t>: When a process sends a message, it increments its logical clock by 1 and attaches this updated clock value to the message.</w:t>
+      </w:r>
+    </w:p>
+    <w:p>
+      <w:pPr>
+        <w:numPr>
+          <w:ilvl w:val="0"/>
+          <w:numId w:val="31"/>
+        </w:numPr>
+        <w:shd w:val="clear" w:color="auto" w:fill="FFFFFF"/>
+        <w:spacing w:line="360" w:lineRule="auto"/>
+      </w:pPr>
+      <w:r>
+        <w:rPr>
+          <w:b/>
+          <w:bCs/>
+        </w:rPr>
+        <w:lastRenderedPageBreak/>
+        <w:t>Receive Event</w:t>
+      </w:r>
+      <w:r>
+        <w:t>: Upon receiving a message, a process sets its logical clock to the maximum of its own clock and the received clock, then increments the result by 1.</w:t>
+      </w:r>
+    </w:p>
+    <w:p>
+      <w:pPr>
+        <w:shd w:val="clear" w:color="auto" w:fill="FFFFFF"/>
+        <w:spacing w:line="360" w:lineRule="auto"/>
+        <w:rPr>
+          <w:b/>
+          <w:bCs/>
+        </w:rPr>
+      </w:pPr>
+    </w:p>
+    <w:p>
+      <w:pPr>
+        <w:shd w:val="clear" w:color="auto" w:fill="FFFFFF"/>
+        <w:spacing w:line="360" w:lineRule="auto"/>
+        <w:rPr>
+          <w:b/>
+          <w:bCs/>
+        </w:rPr>
+      </w:pPr>
+      <w:r>
+        <w:rPr>
+          <w:b/>
+          <w:bCs/>
+        </w:rPr>
+        <w:t>Vector Clocks</w:t>
+      </w:r>
+      <w:r>
+        <w:rPr>
+          <w:b/>
+          <w:bCs/>
+        </w:rPr>
+        <w:t>:</w:t>
+      </w:r>
+    </w:p>
+    <w:p>
+      <w:pPr>
+        <w:shd w:val="clear" w:color="auto" w:fill="FFFFFF"/>
+        <w:spacing w:line="360" w:lineRule="auto"/>
+        <w:rPr>
+          <w:b/>
+          <w:bCs/>
+        </w:rPr>
+      </w:pPr>
+    </w:p>
+    <w:p>
+      <w:pPr>
+        <w:shd w:val="clear" w:color="auto" w:fill="FFFFFF"/>
+        <w:spacing w:line="360" w:lineRule="auto"/>
+      </w:pPr>
+      <w:r>
+        <w:t xml:space="preserve">While </w:t>
+      </w:r>
+      <w:proofErr w:type="spellStart"/>
+      <w:r>
+        <w:t>Lamport's</w:t>
+      </w:r>
+      <w:proofErr w:type="spellEnd"/>
+      <w:r>
+        <w:t xml:space="preserve"> Logical Clocks can order events, they may not always capture causal relationships between events. Vector Clocks, an extension of </w:t>
+      </w:r>
+      <w:proofErr w:type="spellStart"/>
+      <w:r>
+        <w:t>Lamport's</w:t>
+      </w:r>
+      <w:proofErr w:type="spellEnd"/>
+      <w:r>
+        <w:t xml:space="preserve"> clocks, are used to address this limitation. In a Vector Clock system:</w:t>
+      </w:r>
+    </w:p>
+    <w:p>
+      <w:pPr>
+        <w:shd w:val="clear" w:color="auto" w:fill="FFFFFF"/>
+        <w:spacing w:line="360" w:lineRule="auto"/>
+      </w:pPr>
+    </w:p>
+    <w:p>
+      <w:pPr>
+        <w:numPr>
+          <w:ilvl w:val="0"/>
+          <w:numId w:val="32"/>
+        </w:numPr>
+        <w:shd w:val="clear" w:color="auto" w:fill="FFFFFF"/>
+        <w:spacing w:line="360" w:lineRule="auto"/>
+      </w:pPr>
+      <w:r>
+        <w:t>Each process maintains an array (vector) where each element represents the clock value of a particular process.</w:t>
+      </w:r>
+    </w:p>
+    <w:p>
+      <w:pPr>
+        <w:numPr>
+          <w:ilvl w:val="0"/>
+          <w:numId w:val="32"/>
+        </w:numPr>
+        <w:shd w:val="clear" w:color="auto" w:fill="FFFFFF"/>
+        <w:spacing w:line="360" w:lineRule="auto"/>
+      </w:pPr>
+      <w:r>
+        <w:t>During communication, the vector clocks are exchanged, and the receiving process updates its vector by taking the element-wise maximum of its own vector and the received vector.</w:t>
+      </w:r>
+    </w:p>
+    <w:p>
+      <w:pPr>
+        <w:shd w:val="clear" w:color="auto" w:fill="FFFFFF"/>
+        <w:spacing w:line="360" w:lineRule="auto"/>
+      </w:pPr>
+    </w:p>
+    <w:p>
+      <w:pPr>
+        <w:shd w:val="clear" w:color="auto" w:fill="FFFFFF"/>
+        <w:spacing w:line="360" w:lineRule="auto"/>
+      </w:pPr>
+      <w:r>
+        <w:t xml:space="preserve">This method ensures that all causal relationships between events are captured, making Vector Clocks more accurate than </w:t>
+      </w:r>
+      <w:proofErr w:type="spellStart"/>
+      <w:r>
+        <w:t>Lamport's</w:t>
+      </w:r>
+      <w:proofErr w:type="spellEnd"/>
+      <w:r>
+        <w:t xml:space="preserve"> Logical Clocks in complex scenarios.</w:t>
+      </w:r>
+    </w:p>
+    <w:p>
+      <w:pPr>
+        <w:shd w:val="clear" w:color="auto" w:fill="FFFFFF"/>
+        <w:spacing w:line="360" w:lineRule="auto"/>
+      </w:pPr>
+    </w:p>
+    <w:p>
+      <w:pPr>
+        <w:shd w:val="clear" w:color="auto" w:fill="FFFFFF"/>
+        <w:spacing w:line="360" w:lineRule="auto"/>
+        <w:rPr>
+          <w:b/>
+          <w:bCs/>
+        </w:rPr>
+      </w:pPr>
+      <w:r>
+        <w:rPr>
+          <w:b/>
+          <w:bCs/>
+        </w:rPr>
+        <w:t>Functions &amp; Modules Used</w:t>
+      </w:r>
+      <w:r>
+        <w:rPr>
+          <w:b/>
+          <w:bCs/>
+        </w:rPr>
+        <w:t>:</w:t>
+      </w:r>
+    </w:p>
+    <w:p>
+      <w:pPr>
+        <w:shd w:val="clear" w:color="auto" w:fill="FFFFFF"/>
+        <w:spacing w:line="360" w:lineRule="auto"/>
+        <w:rPr>
+          <w:b/>
+          <w:bCs/>
+        </w:rPr>
+      </w:pPr>
+    </w:p>
+    <w:p>
+      <w:pPr>
+        <w:numPr>
+          <w:ilvl w:val="0"/>
+          <w:numId w:val="33"/>
+        </w:numPr>
+        <w:shd w:val="clear" w:color="auto" w:fill="FFFFFF"/>
+        <w:spacing w:line="360" w:lineRule="auto"/>
+      </w:pPr>
+      <w:r>
+        <w:rPr>
+          <w:b/>
+          <w:bCs/>
+        </w:rPr>
+        <w:t>Message Class:</w:t>
+      </w:r>
+    </w:p>
+    <w:p>
+      <w:pPr>
+        <w:shd w:val="clear" w:color="auto" w:fill="FFFFFF"/>
+        <w:spacing w:line="360" w:lineRule="auto"/>
+        <w:ind w:left="720"/>
+      </w:pPr>
+    </w:p>
+    <w:p>
+      <w:pPr>
+        <w:numPr>
+          <w:ilvl w:val="1"/>
+          <w:numId w:val="33"/>
+        </w:numPr>
+        <w:shd w:val="clear" w:color="auto" w:fill="FFFFFF"/>
+        <w:spacing w:line="360" w:lineRule="auto"/>
+      </w:pPr>
+      <w:r>
+        <w:rPr>
+          <w:b/>
+          <w:bCs/>
+        </w:rPr>
+        <w:t>Attributes</w:t>
+      </w:r>
+      <w:r>
+        <w:t xml:space="preserve">: </w:t>
+      </w:r>
+      <w:proofErr w:type="spellStart"/>
+      <w:r>
+        <w:t>senderId</w:t>
+      </w:r>
+      <w:proofErr w:type="spellEnd"/>
+      <w:r>
+        <w:t xml:space="preserve">, </w:t>
+      </w:r>
+      <w:proofErr w:type="spellStart"/>
+      <w:r>
+        <w:t>receiverId</w:t>
+      </w:r>
+      <w:proofErr w:type="spellEnd"/>
+      <w:r>
+        <w:t xml:space="preserve">, </w:t>
+      </w:r>
+      <w:proofErr w:type="spellStart"/>
+      <w:r>
+        <w:t>timeStamp</w:t>
+      </w:r>
+      <w:proofErr w:type="spellEnd"/>
+      <w:r>
+        <w:t xml:space="preserve">, </w:t>
+      </w:r>
+      <w:proofErr w:type="spellStart"/>
+      <w:r>
+        <w:t>vectorClockOfSender</w:t>
+      </w:r>
+      <w:proofErr w:type="spellEnd"/>
+      <w:r>
+        <w:t>.</w:t>
+      </w:r>
+    </w:p>
+    <w:p>
+      <w:pPr>
+        <w:numPr>
+          <w:ilvl w:val="1"/>
+          <w:numId w:val="33"/>
+        </w:numPr>
+        <w:shd w:val="clear" w:color="auto" w:fill="FFFFFF"/>
+        <w:spacing w:line="360" w:lineRule="auto"/>
+      </w:pPr>
+      <w:r>
+        <w:rPr>
+          <w:b/>
+          <w:bCs/>
+        </w:rPr>
+        <w:t>Purpose</w:t>
+      </w:r>
+      <w:r>
+        <w:t>: Represents a message sent between processes. Includes the logical clock value and vector clock of the sender.</w:t>
+      </w:r>
+    </w:p>
+    <w:p>
+      <w:pPr>
+        <w:numPr>
+          <w:ilvl w:val="1"/>
+          <w:numId w:val="33"/>
+        </w:numPr>
+        <w:shd w:val="clear" w:color="auto" w:fill="FFFFFF"/>
+        <w:spacing w:line="360" w:lineRule="auto"/>
+      </w:pPr>
+      <w:r>
+        <w:rPr>
+          <w:b/>
+          <w:bCs/>
+        </w:rPr>
+        <w:t>Methods</w:t>
+      </w:r>
+      <w:r>
+        <w:t>:</w:t>
+      </w:r>
+    </w:p>
+    <w:p>
+      <w:pPr>
+        <w:numPr>
+          <w:ilvl w:val="2"/>
+          <w:numId w:val="33"/>
+        </w:numPr>
+        <w:shd w:val="clear" w:color="auto" w:fill="FFFFFF"/>
+        <w:spacing w:line="360" w:lineRule="auto"/>
+      </w:pPr>
+      <w:proofErr w:type="spellStart"/>
+      <w:r>
+        <w:t>getSenderId</w:t>
+      </w:r>
+      <w:proofErr w:type="spellEnd"/>
+      <w:r>
+        <w:t>(): Returns the sender's ID.</w:t>
+      </w:r>
+    </w:p>
+    <w:p>
+      <w:pPr>
+        <w:numPr>
+          <w:ilvl w:val="2"/>
+          <w:numId w:val="33"/>
+        </w:numPr>
+        <w:shd w:val="clear" w:color="auto" w:fill="FFFFFF"/>
+        <w:spacing w:line="360" w:lineRule="auto"/>
+      </w:pPr>
+      <w:proofErr w:type="spellStart"/>
+      <w:r>
+        <w:t>getReceiverId</w:t>
+      </w:r>
+      <w:proofErr w:type="spellEnd"/>
+      <w:r>
+        <w:t>(): Returns the receiver's ID.</w:t>
+      </w:r>
+    </w:p>
+    <w:p>
+      <w:pPr>
+        <w:numPr>
+          <w:ilvl w:val="2"/>
+          <w:numId w:val="33"/>
+        </w:numPr>
+        <w:shd w:val="clear" w:color="auto" w:fill="FFFFFF"/>
+        <w:spacing w:line="360" w:lineRule="auto"/>
+      </w:pPr>
+      <w:proofErr w:type="spellStart"/>
+      <w:r>
+        <w:t>getTimeStamp</w:t>
+      </w:r>
+      <w:proofErr w:type="spellEnd"/>
+      <w:r>
+        <w:t>(): Returns the timestamp of the message.</w:t>
+      </w:r>
+    </w:p>
+    <w:p>
+      <w:pPr>
+        <w:numPr>
+          <w:ilvl w:val="2"/>
+          <w:numId w:val="33"/>
+        </w:numPr>
+        <w:shd w:val="clear" w:color="auto" w:fill="FFFFFF"/>
+        <w:spacing w:line="360" w:lineRule="auto"/>
+      </w:pPr>
+      <w:proofErr w:type="spellStart"/>
+      <w:r>
+        <w:t>getVectorClockOfSender</w:t>
+      </w:r>
+      <w:proofErr w:type="spellEnd"/>
+      <w:r>
+        <w:t>(): Returns the vector clock of the sender.</w:t>
+      </w:r>
+    </w:p>
+    <w:p>
+      <w:pPr>
+        <w:numPr>
+          <w:ilvl w:val="2"/>
+          <w:numId w:val="33"/>
+        </w:numPr>
+        <w:shd w:val="clear" w:color="auto" w:fill="FFFFFF"/>
+        <w:spacing w:line="360" w:lineRule="auto"/>
+      </w:pPr>
+      <w:proofErr w:type="spellStart"/>
+      <w:r>
+        <w:t>toString</w:t>
+      </w:r>
+      <w:proofErr w:type="spellEnd"/>
+      <w:r>
+        <w:t>(): Returns a string representation of the message.</w:t>
+      </w:r>
+    </w:p>
+    <w:p>
+      <w:pPr>
+        <w:shd w:val="clear" w:color="auto" w:fill="FFFFFF"/>
+        <w:spacing w:line="360" w:lineRule="auto"/>
+        <w:ind w:left="2160"/>
+      </w:pPr>
+    </w:p>
+    <w:p>
+      <w:pPr>
+        <w:shd w:val="clear" w:color="auto" w:fill="FFFFFF"/>
+        <w:spacing w:line="360" w:lineRule="auto"/>
+        <w:ind w:left="2160"/>
+      </w:pPr>
+    </w:p>
+    <w:p>
+      <w:pPr>
+        <w:shd w:val="clear" w:color="auto" w:fill="FFFFFF"/>
+        <w:spacing w:line="360" w:lineRule="auto"/>
+        <w:ind w:left="2160"/>
+      </w:pPr>
+    </w:p>
+    <w:p>
+      <w:pPr>
+        <w:numPr>
+          <w:ilvl w:val="0"/>
+          <w:numId w:val="33"/>
+        </w:numPr>
+        <w:shd w:val="clear" w:color="auto" w:fill="FFFFFF"/>
+        <w:spacing w:line="360" w:lineRule="auto"/>
+      </w:pPr>
+      <w:proofErr w:type="spellStart"/>
+      <w:r>
+        <w:rPr>
+          <w:b/>
+          <w:bCs/>
+        </w:rPr>
+        <w:lastRenderedPageBreak/>
+        <w:t>SharedBuffer</w:t>
+      </w:r>
+      <w:proofErr w:type="spellEnd"/>
+      <w:r>
+        <w:rPr>
+          <w:b/>
+          <w:bCs/>
+        </w:rPr>
+        <w:t xml:space="preserve"> Class:</w:t>
+      </w:r>
+    </w:p>
+    <w:p>
+      <w:pPr>
+        <w:shd w:val="clear" w:color="auto" w:fill="FFFFFF"/>
+        <w:spacing w:line="360" w:lineRule="auto"/>
+        <w:ind w:left="720"/>
+      </w:pPr>
+    </w:p>
+    <w:p>
+      <w:pPr>
+        <w:numPr>
+          <w:ilvl w:val="1"/>
+          <w:numId w:val="33"/>
+        </w:numPr>
+        <w:shd w:val="clear" w:color="auto" w:fill="FFFFFF"/>
+        <w:spacing w:line="360" w:lineRule="auto"/>
+      </w:pPr>
+      <w:r>
+        <w:rPr>
+          <w:b/>
+          <w:bCs/>
+        </w:rPr>
+        <w:t>Attributes</w:t>
+      </w:r>
+      <w:r>
+        <w:t xml:space="preserve">: </w:t>
+      </w:r>
+      <w:proofErr w:type="spellStart"/>
+      <w:r>
+        <w:t>ownerId</w:t>
+      </w:r>
+      <w:proofErr w:type="spellEnd"/>
+      <w:r>
+        <w:t xml:space="preserve">, </w:t>
+      </w:r>
+      <w:proofErr w:type="spellStart"/>
+      <w:r>
+        <w:t>messageQueue</w:t>
+      </w:r>
+      <w:proofErr w:type="spellEnd"/>
+      <w:r>
+        <w:t>.</w:t>
+      </w:r>
+    </w:p>
+    <w:p>
+      <w:pPr>
+        <w:numPr>
+          <w:ilvl w:val="1"/>
+          <w:numId w:val="33"/>
+        </w:numPr>
+        <w:shd w:val="clear" w:color="auto" w:fill="FFFFFF"/>
+        <w:spacing w:line="360" w:lineRule="auto"/>
+      </w:pPr>
+      <w:r>
+        <w:rPr>
+          <w:b/>
+          <w:bCs/>
+        </w:rPr>
+        <w:t>Purpose</w:t>
+      </w:r>
+      <w:r>
+        <w:t>: Acts as a mailbox for a process, storing incoming messages in a queue.</w:t>
+      </w:r>
+    </w:p>
+    <w:p>
+      <w:pPr>
+        <w:numPr>
+          <w:ilvl w:val="1"/>
+          <w:numId w:val="33"/>
+        </w:numPr>
+        <w:shd w:val="clear" w:color="auto" w:fill="FFFFFF"/>
+        <w:spacing w:line="360" w:lineRule="auto"/>
+      </w:pPr>
+      <w:r>
+        <w:rPr>
+          <w:b/>
+          <w:bCs/>
+        </w:rPr>
+        <w:t>Methods</w:t>
+      </w:r>
+      <w:r>
+        <w:t>:</w:t>
+      </w:r>
+    </w:p>
+    <w:p>
+      <w:pPr>
+        <w:numPr>
+          <w:ilvl w:val="2"/>
+          <w:numId w:val="33"/>
+        </w:numPr>
+        <w:shd w:val="clear" w:color="auto" w:fill="FFFFFF"/>
+        <w:spacing w:line="360" w:lineRule="auto"/>
+      </w:pPr>
+      <w:proofErr w:type="spellStart"/>
+      <w:r>
+        <w:t>addMessage</w:t>
+      </w:r>
+      <w:proofErr w:type="spellEnd"/>
+      <w:r>
+        <w:t>(Message message): Adds a message to the queue.</w:t>
+      </w:r>
+    </w:p>
+    <w:p>
+      <w:pPr>
+        <w:numPr>
+          <w:ilvl w:val="2"/>
+          <w:numId w:val="33"/>
+        </w:numPr>
+        <w:shd w:val="clear" w:color="auto" w:fill="FFFFFF"/>
+        <w:spacing w:line="360" w:lineRule="auto"/>
+      </w:pPr>
+      <w:proofErr w:type="spellStart"/>
+      <w:r>
+        <w:t>retrieveMessage</w:t>
+      </w:r>
+      <w:proofErr w:type="spellEnd"/>
+      <w:r>
+        <w:t>(): Retrieves and removes a message from the queue or returns null if the queue is empty.</w:t>
+      </w:r>
+    </w:p>
+    <w:p>
+      <w:pPr>
+        <w:numPr>
+          <w:ilvl w:val="2"/>
+          <w:numId w:val="33"/>
+        </w:numPr>
+        <w:shd w:val="clear" w:color="auto" w:fill="FFFFFF"/>
+        <w:spacing w:line="360" w:lineRule="auto"/>
+      </w:pPr>
+      <w:proofErr w:type="spellStart"/>
+      <w:r>
+        <w:t>logEvent</w:t>
+      </w:r>
+      <w:proofErr w:type="spellEnd"/>
+      <w:r>
+        <w:t>(String event): Logs events to a file named LamportLog.txt.</w:t>
+      </w:r>
+    </w:p>
+    <w:p>
+      <w:pPr>
+        <w:shd w:val="clear" w:color="auto" w:fill="FFFFFF"/>
+        <w:spacing w:line="360" w:lineRule="auto"/>
+        <w:ind w:left="2160"/>
+      </w:pPr>
+    </w:p>
+    <w:p>
+      <w:pPr>
+        <w:numPr>
+          <w:ilvl w:val="0"/>
+          <w:numId w:val="33"/>
+        </w:numPr>
+        <w:shd w:val="clear" w:color="auto" w:fill="FFFFFF"/>
+        <w:spacing w:line="360" w:lineRule="auto"/>
+      </w:pPr>
+      <w:proofErr w:type="spellStart"/>
+      <w:r>
+        <w:rPr>
+          <w:b/>
+          <w:bCs/>
+        </w:rPr>
+        <w:t>ProcessThread</w:t>
+      </w:r>
+      <w:proofErr w:type="spellEnd"/>
+      <w:r>
+        <w:rPr>
+          <w:b/>
+          <w:bCs/>
+        </w:rPr>
+        <w:t xml:space="preserve"> Class:</w:t>
+      </w:r>
+    </w:p>
+    <w:p>
+      <w:pPr>
+        <w:shd w:val="clear" w:color="auto" w:fill="FFFFFF"/>
+        <w:spacing w:line="360" w:lineRule="auto"/>
+        <w:ind w:left="720"/>
+      </w:pPr>
+    </w:p>
+    <w:p>
+      <w:pPr>
+        <w:numPr>
+          <w:ilvl w:val="1"/>
+          <w:numId w:val="33"/>
+        </w:numPr>
+        <w:shd w:val="clear" w:color="auto" w:fill="FFFFFF"/>
+        <w:spacing w:line="360" w:lineRule="auto"/>
+      </w:pPr>
+      <w:r>
+        <w:rPr>
+          <w:b/>
+          <w:bCs/>
+        </w:rPr>
+        <w:t>Attributes</w:t>
+      </w:r>
+      <w:r>
+        <w:t xml:space="preserve">: </w:t>
+      </w:r>
+      <w:proofErr w:type="spellStart"/>
+      <w:r>
+        <w:t>ownerId</w:t>
+      </w:r>
+      <w:proofErr w:type="spellEnd"/>
+      <w:r>
+        <w:t xml:space="preserve">, </w:t>
+      </w:r>
+      <w:proofErr w:type="spellStart"/>
+      <w:r>
+        <w:t>sharedBuffer</w:t>
+      </w:r>
+      <w:proofErr w:type="spellEnd"/>
+      <w:r>
+        <w:t xml:space="preserve">, </w:t>
+      </w:r>
+      <w:proofErr w:type="spellStart"/>
+      <w:r>
+        <w:t>logicalClock</w:t>
+      </w:r>
+      <w:proofErr w:type="spellEnd"/>
+      <w:r>
+        <w:t xml:space="preserve">, </w:t>
+      </w:r>
+      <w:proofErr w:type="spellStart"/>
+      <w:r>
+        <w:t>vectorClock</w:t>
+      </w:r>
+      <w:proofErr w:type="spellEnd"/>
+      <w:r>
+        <w:t>, rand, iterations.</w:t>
+      </w:r>
+    </w:p>
+    <w:p>
+      <w:pPr>
+        <w:numPr>
+          <w:ilvl w:val="1"/>
+          <w:numId w:val="33"/>
+        </w:numPr>
+        <w:shd w:val="clear" w:color="auto" w:fill="FFFFFF"/>
+        <w:spacing w:line="360" w:lineRule="auto"/>
+      </w:pPr>
+      <w:r>
+        <w:rPr>
+          <w:b/>
+          <w:bCs/>
+        </w:rPr>
+        <w:t>Purpose</w:t>
+      </w:r>
+      <w:r>
+        <w:t>: Represents a process in the distributed system. It performs internal, send, and receive events, updating its logical and vector clocks accordingly.</w:t>
+      </w:r>
+    </w:p>
+    <w:p>
+      <w:pPr>
+        <w:numPr>
+          <w:ilvl w:val="1"/>
+          <w:numId w:val="33"/>
+        </w:numPr>
+        <w:shd w:val="clear" w:color="auto" w:fill="FFFFFF"/>
+        <w:spacing w:line="360" w:lineRule="auto"/>
+      </w:pPr>
+      <w:r>
+        <w:rPr>
+          <w:b/>
+          <w:bCs/>
+        </w:rPr>
+        <w:t>Methods</w:t>
+      </w:r>
+      <w:r>
+        <w:t>:</w:t>
+      </w:r>
+    </w:p>
+    <w:p>
+      <w:pPr>
+        <w:numPr>
+          <w:ilvl w:val="2"/>
+          <w:numId w:val="33"/>
+        </w:numPr>
+        <w:shd w:val="clear" w:color="auto" w:fill="FFFFFF"/>
+        <w:spacing w:line="360" w:lineRule="auto"/>
+      </w:pPr>
+      <w:r>
+        <w:t>run(): Executes the process's operations for a specified number of iterations.</w:t>
+      </w:r>
+    </w:p>
+    <w:p>
+      <w:pPr>
+        <w:numPr>
+          <w:ilvl w:val="2"/>
+          <w:numId w:val="33"/>
+        </w:numPr>
+        <w:shd w:val="clear" w:color="auto" w:fill="FFFFFF"/>
+        <w:spacing w:line="360" w:lineRule="auto"/>
+      </w:pPr>
+      <w:proofErr w:type="spellStart"/>
+      <w:r>
+        <w:t>performInternalEvent</w:t>
+      </w:r>
+      <w:proofErr w:type="spellEnd"/>
+      <w:r>
+        <w:t>(): Handles internal events by incrementing the logical and vector clocks.</w:t>
+      </w:r>
+    </w:p>
+    <w:p>
+      <w:pPr>
+        <w:numPr>
+          <w:ilvl w:val="2"/>
+          <w:numId w:val="33"/>
+        </w:numPr>
+        <w:shd w:val="clear" w:color="auto" w:fill="FFFFFF"/>
+        <w:spacing w:line="360" w:lineRule="auto"/>
+      </w:pPr>
+      <w:proofErr w:type="spellStart"/>
+      <w:r>
+        <w:t>performSendEvent</w:t>
+      </w:r>
+      <w:proofErr w:type="spellEnd"/>
+      <w:r>
+        <w:t>(): Handles send events by sending messages to other processes and updating the clocks.</w:t>
+      </w:r>
+    </w:p>
+    <w:p>
+      <w:pPr>
+        <w:numPr>
+          <w:ilvl w:val="2"/>
+          <w:numId w:val="33"/>
+        </w:numPr>
+        <w:shd w:val="clear" w:color="auto" w:fill="FFFFFF"/>
+        <w:spacing w:line="360" w:lineRule="auto"/>
+      </w:pPr>
+      <w:proofErr w:type="spellStart"/>
+      <w:r>
+        <w:t>performReceiveEvent</w:t>
+      </w:r>
+      <w:proofErr w:type="spellEnd"/>
+      <w:r>
+        <w:t>(): Handles receive events by updating the clocks based on the received message.</w:t>
+      </w:r>
+    </w:p>
+    <w:p>
+      <w:pPr>
+        <w:numPr>
+          <w:ilvl w:val="2"/>
+          <w:numId w:val="33"/>
+        </w:numPr>
+        <w:shd w:val="clear" w:color="auto" w:fill="FFFFFF"/>
+        <w:spacing w:line="360" w:lineRule="auto"/>
+      </w:pPr>
+      <w:proofErr w:type="spellStart"/>
+      <w:r>
+        <w:t>logEvent</w:t>
+      </w:r>
+      <w:proofErr w:type="spellEnd"/>
+      <w:r>
+        <w:t>(String event): Logs the process's events to the LamportLog.txt file.</w:t>
+      </w:r>
+    </w:p>
+    <w:p>
+      <w:pPr>
+        <w:numPr>
+          <w:ilvl w:val="2"/>
+          <w:numId w:val="33"/>
+        </w:numPr>
+        <w:shd w:val="clear" w:color="auto" w:fill="FFFFFF"/>
+        <w:spacing w:line="360" w:lineRule="auto"/>
+      </w:pPr>
+      <w:proofErr w:type="spellStart"/>
+      <w:r>
+        <w:t>getClockValue</w:t>
+      </w:r>
+      <w:proofErr w:type="spellEnd"/>
+      <w:r>
+        <w:t>(): Returns the current logical clock value.</w:t>
+      </w:r>
+    </w:p>
+    <w:p>
+      <w:pPr>
+        <w:numPr>
+          <w:ilvl w:val="2"/>
+          <w:numId w:val="33"/>
+        </w:numPr>
+        <w:shd w:val="clear" w:color="auto" w:fill="FFFFFF"/>
+        <w:spacing w:line="360" w:lineRule="auto"/>
+      </w:pPr>
+      <w:proofErr w:type="spellStart"/>
+      <w:r>
+        <w:t>getVectorClock</w:t>
+      </w:r>
+      <w:proofErr w:type="spellEnd"/>
+      <w:r>
+        <w:t>(): Returns the current vector clock.</w:t>
+      </w:r>
+    </w:p>
+    <w:p>
+      <w:pPr>
+        <w:shd w:val="clear" w:color="auto" w:fill="FFFFFF"/>
+        <w:spacing w:line="360" w:lineRule="auto"/>
+        <w:ind w:left="2160"/>
+      </w:pPr>
+    </w:p>
+    <w:p>
+      <w:pPr>
+        <w:shd w:val="clear" w:color="auto" w:fill="FFFFFF"/>
+        <w:spacing w:line="360" w:lineRule="auto"/>
+        <w:ind w:left="2160"/>
+      </w:pPr>
+    </w:p>
+    <w:p>
+      <w:pPr>
+        <w:shd w:val="clear" w:color="auto" w:fill="FFFFFF"/>
+        <w:spacing w:line="360" w:lineRule="auto"/>
+        <w:ind w:left="2160"/>
+      </w:pPr>
+    </w:p>
+    <w:p>
+      <w:pPr>
+        <w:shd w:val="clear" w:color="auto" w:fill="FFFFFF"/>
+        <w:spacing w:line="360" w:lineRule="auto"/>
+        <w:ind w:left="2160"/>
+      </w:pPr>
+    </w:p>
+    <w:p>
+      <w:pPr>
+        <w:numPr>
+          <w:ilvl w:val="0"/>
+          <w:numId w:val="33"/>
+        </w:numPr>
+        <w:shd w:val="clear" w:color="auto" w:fill="FFFFFF"/>
+        <w:spacing w:line="360" w:lineRule="auto"/>
+      </w:pPr>
+      <w:proofErr w:type="spellStart"/>
+      <w:r>
+        <w:rPr>
+          <w:b/>
+          <w:bCs/>
+        </w:rPr>
+        <w:lastRenderedPageBreak/>
+        <w:t>LamportLogicalClock</w:t>
+      </w:r>
+      <w:proofErr w:type="spellEnd"/>
+      <w:r>
+        <w:rPr>
+          <w:b/>
+          <w:bCs/>
+        </w:rPr>
+        <w:t xml:space="preserve"> Class:</w:t>
+      </w:r>
+    </w:p>
+    <w:p>
+      <w:pPr>
+        <w:shd w:val="clear" w:color="auto" w:fill="FFFFFF"/>
+        <w:spacing w:line="360" w:lineRule="auto"/>
+        <w:ind w:left="720"/>
+      </w:pPr>
+    </w:p>
+    <w:p>
+      <w:pPr>
+        <w:numPr>
+          <w:ilvl w:val="1"/>
+          <w:numId w:val="33"/>
+        </w:numPr>
+        <w:shd w:val="clear" w:color="auto" w:fill="FFFFFF"/>
+        <w:spacing w:line="360" w:lineRule="auto"/>
+      </w:pPr>
+      <w:r>
+        <w:rPr>
+          <w:b/>
+          <w:bCs/>
+        </w:rPr>
+        <w:t>Attributes</w:t>
+      </w:r>
+      <w:r>
+        <w:t>: buffers.</w:t>
+      </w:r>
+    </w:p>
+    <w:p>
+      <w:pPr>
+        <w:numPr>
+          <w:ilvl w:val="1"/>
+          <w:numId w:val="33"/>
+        </w:numPr>
+        <w:shd w:val="clear" w:color="auto" w:fill="FFFFFF"/>
+        <w:spacing w:line="360" w:lineRule="auto"/>
+      </w:pPr>
+      <w:r>
+        <w:rPr>
+          <w:b/>
+          <w:bCs/>
+        </w:rPr>
+        <w:t>Purpose</w:t>
+      </w:r>
+      <w:r>
+        <w:t>: Serves as the main class, responsible for initializing and managing processes in the simulation.</w:t>
+      </w:r>
+    </w:p>
+    <w:p>
+      <w:pPr>
+        <w:numPr>
+          <w:ilvl w:val="1"/>
+          <w:numId w:val="33"/>
+        </w:numPr>
+        <w:shd w:val="clear" w:color="auto" w:fill="FFFFFF"/>
+        <w:spacing w:line="360" w:lineRule="auto"/>
+      </w:pPr>
+      <w:r>
+        <w:rPr>
+          <w:b/>
+          <w:bCs/>
+        </w:rPr>
+        <w:t>Methods</w:t>
+      </w:r>
+      <w:r>
+        <w:t>:</w:t>
+      </w:r>
+    </w:p>
+    <w:p>
+      <w:pPr>
+        <w:numPr>
+          <w:ilvl w:val="2"/>
+          <w:numId w:val="33"/>
+        </w:numPr>
+        <w:shd w:val="clear" w:color="auto" w:fill="FFFFFF"/>
+        <w:spacing w:line="360" w:lineRule="auto"/>
+      </w:pPr>
+      <w:r>
+        <w:t xml:space="preserve">main(String[] </w:t>
+      </w:r>
+      <w:proofErr w:type="spellStart"/>
+      <w:r>
+        <w:t>args</w:t>
+      </w:r>
+      <w:proofErr w:type="spellEnd"/>
+      <w:r>
+        <w:t>): Initializes processes, assigns them to threads, and starts the simulation.</w:t>
+      </w:r>
+    </w:p>
+    <w:p>
+      <w:pPr>
+        <w:numPr>
+          <w:ilvl w:val="2"/>
+          <w:numId w:val="33"/>
+        </w:numPr>
+        <w:shd w:val="clear" w:color="auto" w:fill="FFFFFF"/>
+        <w:spacing w:line="360" w:lineRule="auto"/>
+      </w:pPr>
+      <w:proofErr w:type="spellStart"/>
+      <w:r>
+        <w:t>getBuffer</w:t>
+      </w:r>
+      <w:proofErr w:type="spellEnd"/>
+      <w:r>
+        <w:t xml:space="preserve">(int </w:t>
+      </w:r>
+      <w:proofErr w:type="spellStart"/>
+      <w:r>
+        <w:t>processId</w:t>
+      </w:r>
+      <w:proofErr w:type="spellEnd"/>
+      <w:r>
+        <w:t>): Retrieves the buffer (mailbox) of a specified process.</w:t>
+      </w:r>
+    </w:p>
+    <w:p>
+      <w:pPr>
+        <w:shd w:val="clear" w:color="auto" w:fill="FFFFFF"/>
+        <w:spacing w:line="360" w:lineRule="auto"/>
+        <w:ind w:left="2160"/>
+      </w:pPr>
+    </w:p>
+    <w:p>
+      <w:pPr>
+        <w:shd w:val="clear" w:color="auto" w:fill="FFFFFF"/>
+        <w:spacing w:line="360" w:lineRule="auto"/>
+        <w:rPr>
+          <w:b/>
+          <w:bCs/>
+        </w:rPr>
+      </w:pPr>
+      <w:r>
+        <w:rPr>
+          <w:b/>
+          <w:bCs/>
+        </w:rPr>
+        <w:t>Analysis</w:t>
+      </w:r>
+      <w:r>
+        <w:rPr>
+          <w:b/>
+          <w:bCs/>
+        </w:rPr>
+        <w:t>:</w:t>
+      </w:r>
+    </w:p>
+    <w:p>
+      <w:pPr>
+        <w:shd w:val="clear" w:color="auto" w:fill="FFFFFF"/>
+        <w:spacing w:line="360" w:lineRule="auto"/>
+        <w:rPr>
+          <w:b/>
+          <w:bCs/>
+        </w:rPr>
+      </w:pPr>
+    </w:p>
+    <w:p>
+      <w:pPr>
+        <w:shd w:val="clear" w:color="auto" w:fill="FFFFFF"/>
+        <w:spacing w:line="360" w:lineRule="auto"/>
+        <w:rPr>
+          <w:b/>
+          <w:bCs/>
+        </w:rPr>
+      </w:pPr>
+      <w:r>
+        <w:rPr>
+          <w:b/>
+          <w:bCs/>
+        </w:rPr>
+        <w:t>Simulation Setup</w:t>
+      </w:r>
+      <w:r>
+        <w:rPr>
+          <w:b/>
+          <w:bCs/>
+        </w:rPr>
+        <w:t>:</w:t>
+      </w:r>
+    </w:p>
+    <w:p>
+      <w:pPr>
+        <w:shd w:val="clear" w:color="auto" w:fill="FFFFFF"/>
+        <w:spacing w:line="360" w:lineRule="auto"/>
+        <w:rPr>
+          <w:b/>
+          <w:bCs/>
+        </w:rPr>
+      </w:pPr>
+    </w:p>
+    <w:p>
+      <w:pPr>
+        <w:numPr>
+          <w:ilvl w:val="0"/>
+          <w:numId w:val="34"/>
+        </w:numPr>
+        <w:shd w:val="clear" w:color="auto" w:fill="FFFFFF"/>
+        <w:spacing w:line="360" w:lineRule="auto"/>
+      </w:pPr>
+      <w:r>
+        <w:rPr>
+          <w:b/>
+          <w:bCs/>
+        </w:rPr>
+        <w:t>Number of Processes</w:t>
+      </w:r>
+      <w:r>
+        <w:t>: Three processes are used in the simulation, each running in its own thread.</w:t>
+      </w:r>
+    </w:p>
+    <w:p>
+      <w:pPr>
+        <w:numPr>
+          <w:ilvl w:val="0"/>
+          <w:numId w:val="34"/>
+        </w:numPr>
+        <w:shd w:val="clear" w:color="auto" w:fill="FFFFFF"/>
+        <w:spacing w:line="360" w:lineRule="auto"/>
+      </w:pPr>
+      <w:r>
+        <w:rPr>
+          <w:b/>
+          <w:bCs/>
+        </w:rPr>
+        <w:t>Iterations</w:t>
+      </w:r>
+      <w:r>
+        <w:t>: Each process performs a fixed number of iterations (10 in this case).</w:t>
+      </w:r>
+    </w:p>
+    <w:p>
+      <w:pPr>
+        <w:numPr>
+          <w:ilvl w:val="0"/>
+          <w:numId w:val="34"/>
+        </w:numPr>
+        <w:shd w:val="clear" w:color="auto" w:fill="FFFFFF"/>
+        <w:spacing w:line="360" w:lineRule="auto"/>
+      </w:pPr>
+      <w:r>
+        <w:rPr>
+          <w:b/>
+          <w:bCs/>
+        </w:rPr>
+        <w:t>Events</w:t>
+      </w:r>
+      <w:r>
+        <w:t>: The simulation randomly selects one of three possible events (internal, send, or receive) during each iteration.</w:t>
+      </w:r>
+    </w:p>
+    <w:p>
+      <w:pPr>
+        <w:shd w:val="clear" w:color="auto" w:fill="FFFFFF"/>
+        <w:spacing w:line="360" w:lineRule="auto"/>
+      </w:pPr>
+    </w:p>
+    <w:p>
+      <w:pPr>
+        <w:shd w:val="clear" w:color="auto" w:fill="FFFFFF"/>
+        <w:spacing w:line="360" w:lineRule="auto"/>
+        <w:rPr>
+          <w:b/>
+          <w:bCs/>
+        </w:rPr>
+      </w:pPr>
+      <w:r>
+        <w:rPr>
+          <w:b/>
+          <w:bCs/>
+        </w:rPr>
+        <w:t>Execution Flow</w:t>
+      </w:r>
+      <w:r>
+        <w:rPr>
+          <w:b/>
+          <w:bCs/>
+        </w:rPr>
+        <w:t>:</w:t>
+      </w:r>
+    </w:p>
+    <w:p>
+      <w:pPr>
+        <w:shd w:val="clear" w:color="auto" w:fill="FFFFFF"/>
+        <w:spacing w:line="360" w:lineRule="auto"/>
+        <w:rPr>
+          <w:b/>
+          <w:bCs/>
+        </w:rPr>
+      </w:pPr>
+    </w:p>
+    <w:p>
+      <w:pPr>
+        <w:numPr>
+          <w:ilvl w:val="0"/>
+          <w:numId w:val="35"/>
+        </w:numPr>
+        <w:shd w:val="clear" w:color="auto" w:fill="FFFFFF"/>
+        <w:spacing w:line="360" w:lineRule="auto"/>
+      </w:pPr>
+      <w:r>
+        <w:rPr>
+          <w:b/>
+          <w:bCs/>
+        </w:rPr>
+        <w:t>Initialization</w:t>
+      </w:r>
+      <w:r>
+        <w:t>: Each process starts with a logical clock value of 0 and an initialized vector clock (array) where all elements are set to 0.</w:t>
+      </w:r>
+    </w:p>
+    <w:p>
+      <w:pPr>
+        <w:numPr>
+          <w:ilvl w:val="0"/>
+          <w:numId w:val="35"/>
+        </w:numPr>
+        <w:shd w:val="clear" w:color="auto" w:fill="FFFFFF"/>
+        <w:spacing w:line="360" w:lineRule="auto"/>
+      </w:pPr>
+      <w:r>
+        <w:rPr>
+          <w:b/>
+          <w:bCs/>
+        </w:rPr>
+        <w:t>Event Execution</w:t>
+      </w:r>
+      <w:r>
+        <w:t>:</w:t>
+      </w:r>
+    </w:p>
+    <w:p>
+      <w:pPr>
+        <w:numPr>
+          <w:ilvl w:val="1"/>
+          <w:numId w:val="35"/>
+        </w:numPr>
+        <w:shd w:val="clear" w:color="auto" w:fill="FFFFFF"/>
+        <w:spacing w:line="360" w:lineRule="auto"/>
+      </w:pPr>
+      <w:r>
+        <w:rPr>
+          <w:b/>
+          <w:bCs/>
+        </w:rPr>
+        <w:t>Internal Event</w:t>
+      </w:r>
+      <w:r>
+        <w:t>: The process increments its logical clock and updates its vector clock for its own ID.</w:t>
+      </w:r>
+    </w:p>
+    <w:p>
+      <w:pPr>
+        <w:numPr>
+          <w:ilvl w:val="1"/>
+          <w:numId w:val="35"/>
+        </w:numPr>
+        <w:shd w:val="clear" w:color="auto" w:fill="FFFFFF"/>
+        <w:spacing w:line="360" w:lineRule="auto"/>
+      </w:pPr>
+      <w:r>
+        <w:rPr>
+          <w:b/>
+          <w:bCs/>
+        </w:rPr>
+        <w:t>Send Event</w:t>
+      </w:r>
+      <w:r>
+        <w:t>: The process increments its logical and vector clocks, creates a message containing these clocks, and sends it to another process's buffer.</w:t>
+      </w:r>
+    </w:p>
+    <w:p>
+      <w:pPr>
+        <w:numPr>
+          <w:ilvl w:val="1"/>
+          <w:numId w:val="35"/>
+        </w:numPr>
+        <w:shd w:val="clear" w:color="auto" w:fill="FFFFFF"/>
+        <w:spacing w:line="360" w:lineRule="auto"/>
+      </w:pPr>
+      <w:r>
+        <w:rPr>
+          <w:b/>
+          <w:bCs/>
+        </w:rPr>
+        <w:t>Receive Event</w:t>
+      </w:r>
+      <w:r>
+        <w:t>: The process retrieves a message from its buffer, updates its clocks by taking the maximum values, and logs the event.</w:t>
+      </w:r>
+    </w:p>
+    <w:p>
+      <w:pPr>
+        <w:numPr>
+          <w:ilvl w:val="0"/>
+          <w:numId w:val="35"/>
+        </w:numPr>
+        <w:shd w:val="clear" w:color="auto" w:fill="FFFFFF"/>
+        <w:spacing w:line="360" w:lineRule="auto"/>
+      </w:pPr>
+      <w:r>
+        <w:rPr>
+          <w:b/>
+          <w:bCs/>
+        </w:rPr>
+        <w:t>Logging</w:t>
+      </w:r>
+      <w:r>
+        <w:t>: Each event is logged to a LamportLog.txt file, capturing the event type, current logical clock, and vector clock values.</w:t>
+      </w:r>
+    </w:p>
+    <w:p>
+      <w:pPr>
+        <w:shd w:val="clear" w:color="auto" w:fill="FFFFFF"/>
+        <w:spacing w:line="360" w:lineRule="auto"/>
+        <w:rPr>
+          <w:b/>
+          <w:bCs/>
+        </w:rPr>
+      </w:pPr>
+      <w:r>
+        <w:rPr>
+          <w:b/>
+          <w:bCs/>
+        </w:rPr>
+        <w:lastRenderedPageBreak/>
+        <w:t>Output</w:t>
+      </w:r>
+      <w:r>
+        <w:rPr>
+          <w:b/>
+          <w:bCs/>
+        </w:rPr>
+        <w:t xml:space="preserve"> Stored In Log File:</w:t>
+      </w:r>
+    </w:p>
+    <w:p>
+      <w:pPr>
+        <w:shd w:val="clear" w:color="auto" w:fill="FFFFFF"/>
+        <w:spacing w:line="360" w:lineRule="auto"/>
+        <w:rPr>
+          <w:b/>
+          <w:bCs/>
+        </w:rPr>
+      </w:pPr>
+    </w:p>
+    <w:p>
+      <w:pPr>
+        <w:shd w:val="clear" w:color="auto" w:fill="FFFFFF"/>
+        <w:spacing w:line="360" w:lineRule="auto"/>
+      </w:pPr>
+      <w:r>
+        <w:t>Simulation started at: 2024-08-31 23:07:48</w:t>
+      </w:r>
+    </w:p>
+    <w:p>
+      <w:pPr>
+        <w:shd w:val="clear" w:color="auto" w:fill="FFFFFF"/>
+        <w:spacing w:line="360" w:lineRule="auto"/>
+      </w:pPr>
+    </w:p>
+    <w:p>
+      <w:pPr>
+        <w:shd w:val="clear" w:color="auto" w:fill="FFFFFF"/>
+        <w:spacing w:line="360" w:lineRule="auto"/>
+      </w:pPr>
+      <w:r>
+        <w:t>Process 2 sent Message from Process 2 to Process 0 at Time 1, Vector Clock: [0, 0, 1]</w:t>
+      </w:r>
+    </w:p>
+    <w:p>
+      <w:pPr>
+        <w:shd w:val="clear" w:color="auto" w:fill="FFFFFF"/>
+        <w:spacing w:line="360" w:lineRule="auto"/>
+      </w:pPr>
+    </w:p>
+    <w:p>
+      <w:pPr>
+        <w:shd w:val="clear" w:color="auto" w:fill="FFFFFF"/>
+        <w:spacing w:line="360" w:lineRule="auto"/>
+      </w:pPr>
+      <w:r>
+        <w:t>Process 0 received Message from Process 2 to Process 0 at Time 1, Vector Clock: [0, 0, 1]. Updated clock: 2, Vector Clock: [1, 0, 1]</w:t>
+      </w:r>
+    </w:p>
+    <w:p>
+      <w:pPr>
+        <w:shd w:val="clear" w:color="auto" w:fill="FFFFFF"/>
+        <w:spacing w:line="360" w:lineRule="auto"/>
+      </w:pPr>
+    </w:p>
+    <w:p>
+      <w:pPr>
+        <w:shd w:val="clear" w:color="auto" w:fill="FFFFFF"/>
+        <w:spacing w:line="360" w:lineRule="auto"/>
+      </w:pPr>
+      <w:r>
+        <w:t>Process 1's mailbox is empty or no message received.</w:t>
+      </w:r>
+    </w:p>
+    <w:p>
+      <w:pPr>
+        <w:shd w:val="clear" w:color="auto" w:fill="FFFFFF"/>
+        <w:spacing w:line="360" w:lineRule="auto"/>
+      </w:pPr>
+    </w:p>
+    <w:p>
+      <w:pPr>
+        <w:shd w:val="clear" w:color="auto" w:fill="FFFFFF"/>
+        <w:spacing w:line="360" w:lineRule="auto"/>
+      </w:pPr>
+      <w:r>
+        <w:t>Process 1 sent Message from Process 1 to Process 2 at Time 1, Vector Clock: [0, 1, 0]</w:t>
+      </w:r>
+    </w:p>
+    <w:p>
+      <w:pPr>
+        <w:shd w:val="clear" w:color="auto" w:fill="FFFFFF"/>
+        <w:spacing w:line="360" w:lineRule="auto"/>
+      </w:pPr>
+    </w:p>
+    <w:p>
+      <w:pPr>
+        <w:shd w:val="clear" w:color="auto" w:fill="FFFFFF"/>
+        <w:spacing w:line="360" w:lineRule="auto"/>
+      </w:pPr>
+      <w:r>
+        <w:t>Process 1's mailbox is empty or no message received.</w:t>
+      </w:r>
+    </w:p>
+    <w:p>
+      <w:pPr>
+        <w:shd w:val="clear" w:color="auto" w:fill="FFFFFF"/>
+        <w:spacing w:line="360" w:lineRule="auto"/>
+      </w:pPr>
+    </w:p>
+    <w:p>
+      <w:pPr>
+        <w:shd w:val="clear" w:color="auto" w:fill="FFFFFF"/>
+        <w:spacing w:line="360" w:lineRule="auto"/>
+      </w:pPr>
+      <w:r>
+        <w:t>Process 0's mailbox is empty or no message received.</w:t>
+      </w:r>
+    </w:p>
+    <w:p>
+      <w:pPr>
+        <w:shd w:val="clear" w:color="auto" w:fill="FFFFFF"/>
+        <w:spacing w:line="360" w:lineRule="auto"/>
+      </w:pPr>
+    </w:p>
+    <w:p>
+      <w:pPr>
+        <w:shd w:val="clear" w:color="auto" w:fill="FFFFFF"/>
+        <w:spacing w:line="360" w:lineRule="auto"/>
+      </w:pPr>
+      <w:r>
+        <w:t>Process 2 received Message from Process 1 to Process 2 at Time 1, Vector Clock: [0, 1, 0]. Updated clock: 2, Vector Clock: [0, 1, 2]</w:t>
+      </w:r>
+    </w:p>
+    <w:p>
+      <w:pPr>
+        <w:shd w:val="clear" w:color="auto" w:fill="FFFFFF"/>
+        <w:spacing w:line="360" w:lineRule="auto"/>
+      </w:pPr>
+    </w:p>
+    <w:p>
+      <w:pPr>
+        <w:shd w:val="clear" w:color="auto" w:fill="FFFFFF"/>
+        <w:spacing w:line="360" w:lineRule="auto"/>
+      </w:pPr>
+      <w:r>
+        <w:t>Process 1 performed internal event at time 2, Vector Clock: [0, 2, 0]</w:t>
+      </w:r>
+    </w:p>
+    <w:p>
+      <w:pPr>
+        <w:shd w:val="clear" w:color="auto" w:fill="FFFFFF"/>
+        <w:spacing w:line="360" w:lineRule="auto"/>
+      </w:pPr>
+    </w:p>
+    <w:p>
+      <w:pPr>
+        <w:shd w:val="clear" w:color="auto" w:fill="FFFFFF"/>
+        <w:spacing w:line="360" w:lineRule="auto"/>
+      </w:pPr>
+      <w:r>
+        <w:t>Process 0's mailbox is empty or no message received.</w:t>
+      </w:r>
+    </w:p>
+    <w:p>
+      <w:pPr>
+        <w:shd w:val="clear" w:color="auto" w:fill="FFFFFF"/>
+        <w:spacing w:line="360" w:lineRule="auto"/>
+      </w:pPr>
+    </w:p>
+    <w:p>
+      <w:pPr>
+        <w:shd w:val="clear" w:color="auto" w:fill="FFFFFF"/>
+        <w:spacing w:line="360" w:lineRule="auto"/>
+      </w:pPr>
+      <w:r>
+        <w:t>Process 2's mailbox is empty or no message received.</w:t>
+      </w:r>
+    </w:p>
+    <w:p>
+      <w:pPr>
+        <w:shd w:val="clear" w:color="auto" w:fill="FFFFFF"/>
+        <w:spacing w:line="360" w:lineRule="auto"/>
+      </w:pPr>
+    </w:p>
+    <w:p>
+      <w:pPr>
+        <w:shd w:val="clear" w:color="auto" w:fill="FFFFFF"/>
+        <w:spacing w:line="360" w:lineRule="auto"/>
+      </w:pPr>
+      <w:r>
+        <w:t>Process 0 sent Message from Process 0 to Process 2 at Time 3, Vector Clock: [2, 0, 1]</w:t>
+      </w:r>
+    </w:p>
+    <w:p>
+      <w:pPr>
+        <w:shd w:val="clear" w:color="auto" w:fill="FFFFFF"/>
+        <w:spacing w:line="360" w:lineRule="auto"/>
+      </w:pPr>
+    </w:p>
+    <w:p>
+      <w:pPr>
+        <w:shd w:val="clear" w:color="auto" w:fill="FFFFFF"/>
+        <w:spacing w:line="360" w:lineRule="auto"/>
+      </w:pPr>
+      <w:r>
+        <w:t>Process 2 sent Message from Process 2 to Process 1 at Time 3, Vector Clock: [0, 1, 3]</w:t>
+      </w:r>
+    </w:p>
+    <w:p>
+      <w:pPr>
+        <w:shd w:val="clear" w:color="auto" w:fill="FFFFFF"/>
+        <w:spacing w:line="360" w:lineRule="auto"/>
+      </w:pPr>
+    </w:p>
+    <w:p>
+      <w:pPr>
+        <w:shd w:val="clear" w:color="auto" w:fill="FFFFFF"/>
+        <w:spacing w:line="360" w:lineRule="auto"/>
+      </w:pPr>
+      <w:r>
+        <w:t>Process 1 received Message from Process 2 to Process 1 at Time 3, Vector Clock: [0, 1, 3]. Updated clock: 4, Vector Clock: [0, 3, 3]</w:t>
+      </w:r>
+    </w:p>
+    <w:p>
+      <w:pPr>
+        <w:shd w:val="clear" w:color="auto" w:fill="FFFFFF"/>
+        <w:spacing w:line="360" w:lineRule="auto"/>
+      </w:pPr>
+    </w:p>
+    <w:p>
+      <w:pPr>
+        <w:shd w:val="clear" w:color="auto" w:fill="FFFFFF"/>
+        <w:spacing w:line="360" w:lineRule="auto"/>
+      </w:pPr>
+      <w:r>
+        <w:t>Process 0 sent Message from Process 0 to Process 1 at Time 4, Vector Clock: [3, 0, 1]</w:t>
+      </w:r>
+    </w:p>
+    <w:p>
+      <w:pPr>
+        <w:shd w:val="clear" w:color="auto" w:fill="FFFFFF"/>
+        <w:spacing w:line="360" w:lineRule="auto"/>
+      </w:pPr>
+    </w:p>
+    <w:p>
+      <w:pPr>
+        <w:shd w:val="clear" w:color="auto" w:fill="FFFFFF"/>
+        <w:spacing w:line="360" w:lineRule="auto"/>
+      </w:pPr>
+      <w:r>
+        <w:t>Process 1 sent Message from Process 1 to Process 0 at Time 5, Vector Clock: [0, 4, 3]</w:t>
+      </w:r>
+    </w:p>
+    <w:p>
+      <w:pPr>
+        <w:shd w:val="clear" w:color="auto" w:fill="FFFFFF"/>
+        <w:spacing w:line="360" w:lineRule="auto"/>
+      </w:pPr>
+    </w:p>
+    <w:p>
+      <w:pPr>
+        <w:shd w:val="clear" w:color="auto" w:fill="FFFFFF"/>
+        <w:spacing w:line="360" w:lineRule="auto"/>
+      </w:pPr>
+      <w:r>
+        <w:t>Process 2 performed internal event at time 4, Vector Clock: [0, 1, 4]</w:t>
+      </w:r>
+    </w:p>
+    <w:p>
+      <w:pPr>
+        <w:shd w:val="clear" w:color="auto" w:fill="FFFFFF"/>
+        <w:spacing w:line="360" w:lineRule="auto"/>
+      </w:pPr>
+    </w:p>
+    <w:p>
+      <w:pPr>
+        <w:shd w:val="clear" w:color="auto" w:fill="FFFFFF"/>
+        <w:spacing w:line="360" w:lineRule="auto"/>
+      </w:pPr>
+      <w:r>
+        <w:t>Process 2 performed internal event at time 5, Vector Clock: [0, 1, 5]</w:t>
+      </w:r>
+    </w:p>
+    <w:p>
+      <w:pPr>
+        <w:shd w:val="clear" w:color="auto" w:fill="FFFFFF"/>
+        <w:spacing w:line="360" w:lineRule="auto"/>
+      </w:pPr>
+    </w:p>
+    <w:p>
+      <w:pPr>
+        <w:shd w:val="clear" w:color="auto" w:fill="FFFFFF"/>
+        <w:spacing w:line="360" w:lineRule="auto"/>
+      </w:pPr>
+      <w:r>
+        <w:t>Process 0 received Message from Process 1 to Process 0 at Time 5, Vector Clock: [0, 4, 3]. Updated clock: 6, Vector Clock: [4, 4, 3]</w:t>
+      </w:r>
+    </w:p>
+    <w:p>
+      <w:pPr>
+        <w:shd w:val="clear" w:color="auto" w:fill="FFFFFF"/>
+        <w:spacing w:line="360" w:lineRule="auto"/>
+      </w:pPr>
+    </w:p>
+    <w:p>
+      <w:pPr>
+        <w:shd w:val="clear" w:color="auto" w:fill="FFFFFF"/>
+        <w:spacing w:line="360" w:lineRule="auto"/>
+      </w:pPr>
+      <w:r>
+        <w:t>Process 1 sent Message from Process 1 to Process 2 at Time 6, Vector Clock: [0, 5, 3]</w:t>
+      </w:r>
+    </w:p>
+    <w:p>
+      <w:pPr>
+        <w:shd w:val="clear" w:color="auto" w:fill="FFFFFF"/>
+        <w:spacing w:line="360" w:lineRule="auto"/>
+      </w:pPr>
+    </w:p>
+    <w:p>
+      <w:pPr>
+        <w:shd w:val="clear" w:color="auto" w:fill="FFFFFF"/>
+        <w:spacing w:line="360" w:lineRule="auto"/>
+      </w:pPr>
+      <w:r>
+        <w:t>Process 0's mailbox is empty or no message received.</w:t>
+      </w:r>
+    </w:p>
+    <w:p>
+      <w:pPr>
+        <w:shd w:val="clear" w:color="auto" w:fill="FFFFFF"/>
+        <w:spacing w:line="360" w:lineRule="auto"/>
+      </w:pPr>
+    </w:p>
+    <w:p>
+      <w:pPr>
+        <w:shd w:val="clear" w:color="auto" w:fill="FFFFFF"/>
+        <w:spacing w:line="360" w:lineRule="auto"/>
+      </w:pPr>
+      <w:r>
+        <w:t>Process 2 performed internal event at time 6, Vector Clock: [0, 1, 6]</w:t>
+      </w:r>
+    </w:p>
+    <w:p>
+      <w:pPr>
+        <w:shd w:val="clear" w:color="auto" w:fill="FFFFFF"/>
+        <w:spacing w:line="360" w:lineRule="auto"/>
+      </w:pPr>
+    </w:p>
+    <w:p>
+      <w:pPr>
+        <w:shd w:val="clear" w:color="auto" w:fill="FFFFFF"/>
+        <w:spacing w:line="360" w:lineRule="auto"/>
+      </w:pPr>
+      <w:r>
+        <w:t>Process 0 performed internal event at time 7, Vector Clock: [5, 4, 3]</w:t>
+      </w:r>
+    </w:p>
+    <w:p>
+      <w:pPr>
+        <w:shd w:val="clear" w:color="auto" w:fill="FFFFFF"/>
+        <w:spacing w:line="360" w:lineRule="auto"/>
+      </w:pPr>
+    </w:p>
+    <w:p>
+      <w:pPr>
+        <w:shd w:val="clear" w:color="auto" w:fill="FFFFFF"/>
+        <w:spacing w:line="360" w:lineRule="auto"/>
+      </w:pPr>
+      <w:r>
+        <w:t>Process 1 sent Message from Process 1 to Process 0 at Time 7, Vector Clock: [0, 6, 3]</w:t>
+      </w:r>
+    </w:p>
+    <w:p>
+      <w:pPr>
+        <w:shd w:val="clear" w:color="auto" w:fill="FFFFFF"/>
+        <w:spacing w:line="360" w:lineRule="auto"/>
+      </w:pPr>
+    </w:p>
+    <w:p>
+      <w:pPr>
+        <w:shd w:val="clear" w:color="auto" w:fill="FFFFFF"/>
+        <w:spacing w:line="360" w:lineRule="auto"/>
+      </w:pPr>
+      <w:r>
+        <w:t>Process 0 received Message from Process 1 to Process 0 at Time 7, Vector Clock: [0, 6, 3]. Updated clock: 8, Vector Clock: [6, 6, 3]</w:t>
+      </w:r>
+    </w:p>
+    <w:p>
+      <w:pPr>
+        <w:shd w:val="clear" w:color="auto" w:fill="FFFFFF"/>
+        <w:spacing w:line="360" w:lineRule="auto"/>
+      </w:pPr>
+    </w:p>
+    <w:p>
+      <w:pPr>
+        <w:shd w:val="clear" w:color="auto" w:fill="FFFFFF"/>
+        <w:spacing w:line="360" w:lineRule="auto"/>
+      </w:pPr>
+      <w:r>
+        <w:t>Process 1 received Message from Process 0 to Process 1 at Time 4, Vector Clock: [3, 0, 1]. Updated clock: 8, Vector Clock: [3, 7, 3]</w:t>
+      </w:r>
+    </w:p>
+    <w:p>
+      <w:pPr>
+        <w:shd w:val="clear" w:color="auto" w:fill="FFFFFF"/>
+        <w:spacing w:line="360" w:lineRule="auto"/>
+      </w:pPr>
+    </w:p>
+    <w:p>
+      <w:pPr>
+        <w:shd w:val="clear" w:color="auto" w:fill="FFFFFF"/>
+        <w:spacing w:line="360" w:lineRule="auto"/>
+      </w:pPr>
+      <w:r>
+        <w:t>Process 2 sent Message from Process 2 to Process 0 at Time 7, Vector Clock: [0, 1, 7]</w:t>
+      </w:r>
+    </w:p>
+    <w:p>
+      <w:pPr>
+        <w:shd w:val="clear" w:color="auto" w:fill="FFFFFF"/>
+        <w:spacing w:line="360" w:lineRule="auto"/>
+      </w:pPr>
+    </w:p>
+    <w:p>
+      <w:pPr>
+        <w:shd w:val="clear" w:color="auto" w:fill="FFFFFF"/>
+        <w:spacing w:line="360" w:lineRule="auto"/>
+      </w:pPr>
+      <w:r>
+        <w:t>Process 2 received Message from Process 0 to Process 2 at Time 3, Vector Clock: [2, 0, 1]. Updated clock: 8, Vector Clock: [2, 1, 8]</w:t>
+      </w:r>
+    </w:p>
+    <w:p>
+      <w:pPr>
+        <w:shd w:val="clear" w:color="auto" w:fill="FFFFFF"/>
+        <w:spacing w:line="360" w:lineRule="auto"/>
+      </w:pPr>
+    </w:p>
+    <w:p>
+      <w:pPr>
+        <w:shd w:val="clear" w:color="auto" w:fill="FFFFFF"/>
+        <w:spacing w:line="360" w:lineRule="auto"/>
+      </w:pPr>
+      <w:r>
+        <w:t>Process 1 performed internal event at time 9, Vector Clock: [3, 8, 3]</w:t>
+      </w:r>
+    </w:p>
+    <w:p>
+      <w:pPr>
+        <w:shd w:val="clear" w:color="auto" w:fill="FFFFFF"/>
+        <w:spacing w:line="360" w:lineRule="auto"/>
+      </w:pPr>
+    </w:p>
+    <w:p>
+      <w:pPr>
+        <w:shd w:val="clear" w:color="auto" w:fill="FFFFFF"/>
+        <w:spacing w:line="360" w:lineRule="auto"/>
+      </w:pPr>
+      <w:r>
+        <w:t>Process 0 performed internal event at time 9, Vector Clock: [7, 6, 3]</w:t>
+      </w:r>
+    </w:p>
+    <w:p>
+      <w:pPr>
+        <w:shd w:val="clear" w:color="auto" w:fill="FFFFFF"/>
+        <w:spacing w:line="360" w:lineRule="auto"/>
+      </w:pPr>
+    </w:p>
+    <w:p>
+      <w:pPr>
+        <w:shd w:val="clear" w:color="auto" w:fill="FFFFFF"/>
+        <w:spacing w:line="360" w:lineRule="auto"/>
+      </w:pPr>
+      <w:r>
+        <w:t>Thread 1 completed their iterations. Final Clock Value: 9, Vector Clock: [3, 8, 3]</w:t>
+      </w:r>
+    </w:p>
+    <w:p>
+      <w:pPr>
+        <w:shd w:val="clear" w:color="auto" w:fill="FFFFFF"/>
+        <w:spacing w:line="360" w:lineRule="auto"/>
+      </w:pPr>
+    </w:p>
+    <w:p>
+      <w:pPr>
+        <w:shd w:val="clear" w:color="auto" w:fill="FFFFFF"/>
+        <w:spacing w:line="360" w:lineRule="auto"/>
+      </w:pPr>
+      <w:r>
+        <w:t>Process 2 sent Message from Process 2 to Process 0 at Time 9, Vector Clock: [2, 1, 9]</w:t>
+      </w:r>
+    </w:p>
+    <w:p>
+      <w:pPr>
+        <w:shd w:val="clear" w:color="auto" w:fill="FFFFFF"/>
+        <w:spacing w:line="360" w:lineRule="auto"/>
+      </w:pPr>
+    </w:p>
+    <w:p>
+      <w:pPr>
+        <w:shd w:val="clear" w:color="auto" w:fill="FFFFFF"/>
+        <w:spacing w:line="360" w:lineRule="auto"/>
+      </w:pPr>
+      <w:r>
+        <w:t>Thread 0 completed their iterations. Final Clock Value: 9, Vector Clock: [7, 6, 3]</w:t>
+      </w:r>
+    </w:p>
+    <w:p>
+      <w:pPr>
+        <w:shd w:val="clear" w:color="auto" w:fill="FFFFFF"/>
+        <w:spacing w:line="360" w:lineRule="auto"/>
+      </w:pPr>
+    </w:p>
+    <w:p>
+      <w:pPr>
+        <w:shd w:val="clear" w:color="auto" w:fill="FFFFFF"/>
+        <w:spacing w:line="360" w:lineRule="auto"/>
+      </w:pPr>
+      <w:r>
+        <w:t>Thread 2 completed their iterations. Final Clock Value: 9, Vector Clock: [2, 1, 9]</w:t>
+      </w:r>
+    </w:p>
+    <w:p>
+      <w:pPr>
+        <w:shd w:val="clear" w:color="auto" w:fill="FFFFFF"/>
+        <w:spacing w:line="360" w:lineRule="auto"/>
+      </w:pPr>
+    </w:p>
+    <w:p>
+      <w:pPr>
+        <w:shd w:val="clear" w:color="auto" w:fill="FFFFFF"/>
+        <w:spacing w:line="360" w:lineRule="auto"/>
+      </w:pPr>
+      <w:r>
+        <w:rPr>
+          <w:noProof/>
+          <w14:ligatures w14:val="standardContextual"/>
+        </w:rPr>
+        <w:drawing>
+          <wp:inline distT="0" distB="0" distL="0" distR="0">
+            <wp:extent cx="5731510" cy="3842385"/>
+            <wp:effectExtent l="0" t="0" r="0" b="5715"/>
+            <wp:docPr id="578865190" name="Picture 12"/>
+            <wp:cNvGraphicFramePr>
+              <a:graphicFrameLocks xmlns:a="http://schemas.openxmlformats.org/drawingml/2006/main" noChangeAspect="1"/>
+            </wp:cNvGraphicFramePr>
+            <a:graphic xmlns:a="http://schemas.openxmlformats.org/drawingml/2006/main">
+              <a:graphicData uri="http://schemas.openxmlformats.org/drawingml/2006/picture">
+                <pic:pic xmlns:pic="http://schemas.openxmlformats.org/drawingml/2006/picture">
+                  <pic:nvPicPr>
+                    <pic:cNvPr id="578865190" name="Picture 578865190"/>
+                    <pic:cNvPicPr/>
+                  </pic:nvPicPr>
+                  <pic:blipFill>
+                    <a:blip r:embed="rId13" cstate="print">
+                      <a:extLst>
+                        <a:ext uri="{28A0092B-C50C-407E-A947-70E740481C1C}">
+                          <a14:useLocalDpi xmlns:a14="http://schemas.microsoft.com/office/drawing/2010/main" val="0"/>
+                        </a:ext>
+                      </a:extLst>
+                    </a:blip>
+                    <a:stretch>
+                      <a:fillRect/>
+                    </a:stretch>
+                  </pic:blipFill>
+                  <pic:spPr>
+                    <a:xfrm>
+                      <a:off x="0" y="0"/>
+                      <a:ext cx="5731510" cy="3842385"/>
+                    </a:xfrm>
+                    <a:prstGeom prst="rect">
+                      <a:avLst/>
+                    </a:prstGeom>
+                  </pic:spPr>
+                </pic:pic>
+              </a:graphicData>
+            </a:graphic>
+          </wp:inline>
+        </w:drawing>
+      </w:r>
+    </w:p>
+    <w:p>
+      <w:pPr>
+        <w:shd w:val="clear" w:color="auto" w:fill="FFFFFF"/>
+        <w:spacing w:line="360" w:lineRule="auto"/>
+        <w:rPr>
+          <w:b/>
+          <w:bCs/>
+        </w:rPr>
+      </w:pPr>
+    </w:p>
+    <w:p>
+      <w:pPr>
+        <w:shd w:val="clear" w:color="auto" w:fill="FFFFFF"/>
+        <w:spacing w:line="360" w:lineRule="auto"/>
+        <w:rPr>
+          <w:b/>
+          <w:bCs/>
+        </w:rPr>
+      </w:pPr>
+      <w:r>
+        <w:rPr>
+          <w:b/>
+          <w:bCs/>
+        </w:rPr>
+        <w:t>Calculations:</w:t>
+      </w:r>
+    </w:p>
+    <w:p>
+      <w:pPr>
+        <w:shd w:val="clear" w:color="auto" w:fill="FFFFFF"/>
+        <w:spacing w:line="360" w:lineRule="auto"/>
+        <w:rPr>
+          <w:b/>
+          <w:bCs/>
+        </w:rPr>
+      </w:pPr>
+    </w:p>
+    <w:p>
+      <w:pPr>
+        <w:shd w:val="clear" w:color="auto" w:fill="FFFFFF"/>
+        <w:spacing w:line="360" w:lineRule="auto"/>
+      </w:pPr>
+      <w:r>
+        <w:t xml:space="preserve">Initial state: </w:t>
+      </w:r>
+      <w:r>
+        <w:br/>
+      </w:r>
+      <w:r>
+        <w:t xml:space="preserve">VC: P0 [0,0,0], P1 [0,0,0], P2 [0,0,0] </w:t>
+      </w:r>
+      <w:r>
+        <w:br/>
+      </w:r>
+      <w:r>
+        <w:t>LC: P0 0, P1 0, P2 0</w:t>
+      </w:r>
+    </w:p>
+    <w:p>
+      <w:pPr>
+        <w:shd w:val="clear" w:color="auto" w:fill="FFFFFF"/>
+        <w:spacing w:line="360" w:lineRule="auto"/>
+      </w:pPr>
+    </w:p>
+    <w:p>
+      <w:pPr>
+        <w:numPr>
+          <w:ilvl w:val="0"/>
+          <w:numId w:val="37"/>
+        </w:numPr>
+        <w:shd w:val="clear" w:color="auto" w:fill="FFFFFF"/>
+        <w:spacing w:line="360" w:lineRule="auto"/>
+      </w:pPr>
+      <w:r>
+        <w:t xml:space="preserve">Process 2 sends message to Process 0 Calculation: max(0, 0) + 1 = 1 </w:t>
+      </w:r>
+      <w:r>
+        <w:br/>
+      </w:r>
+      <w:r>
+        <w:t xml:space="preserve">VC: P0 [0,0,0], P1 [0,0,0], P2 [0,0,1] </w:t>
+      </w:r>
+      <w:r>
+        <w:br/>
+      </w:r>
+      <w:r>
+        <w:t>LC: P0 0, P1 0, P2 1</w:t>
+      </w:r>
+    </w:p>
+    <w:p>
+      <w:pPr>
+        <w:numPr>
+          <w:ilvl w:val="0"/>
+          <w:numId w:val="37"/>
+        </w:numPr>
+        <w:shd w:val="clear" w:color="auto" w:fill="FFFFFF"/>
+        <w:spacing w:line="360" w:lineRule="auto"/>
+      </w:pPr>
+      <w:r>
+        <w:lastRenderedPageBreak/>
+        <w:t xml:space="preserve">Process 0 receives message from Process 2 Calculation: max(0, 1) + 1 = 2 </w:t>
+      </w:r>
+      <w:r>
+        <w:br/>
+      </w:r>
+      <w:r>
+        <w:t xml:space="preserve">VC: P0 [1,0,1], P1 [0,0,0], P2 [0,0,1] </w:t>
+      </w:r>
+      <w:r>
+        <w:br/>
+      </w:r>
+      <w:r>
+        <w:t>LC: P0 2, P1 0, P2 1</w:t>
+      </w:r>
+    </w:p>
+    <w:p>
+      <w:pPr>
+        <w:numPr>
+          <w:ilvl w:val="0"/>
+          <w:numId w:val="37"/>
+        </w:numPr>
+        <w:shd w:val="clear" w:color="auto" w:fill="FFFFFF"/>
+        <w:spacing w:line="360" w:lineRule="auto"/>
+      </w:pPr>
+      <w:r>
+        <w:t xml:space="preserve">Process 1 sends message to Process 2 Calculation: max(0, 0) + 1 = 1 </w:t>
+      </w:r>
+      <w:r>
+        <w:br/>
+      </w:r>
+      <w:r>
+        <w:t xml:space="preserve">VC: P0 [1,0,1], P1 [0,1,0], P2 [0,0,1] </w:t>
+      </w:r>
+      <w:r>
+        <w:br/>
+      </w:r>
+      <w:r>
+        <w:t>LC: P0 2, P1 1, P2 1</w:t>
+      </w:r>
+    </w:p>
+    <w:p>
+      <w:pPr>
+        <w:numPr>
+          <w:ilvl w:val="0"/>
+          <w:numId w:val="37"/>
+        </w:numPr>
+        <w:shd w:val="clear" w:color="auto" w:fill="FFFFFF"/>
+        <w:spacing w:line="360" w:lineRule="auto"/>
+      </w:pPr>
+      <w:r>
+        <w:t xml:space="preserve">Process 2 receives message from Process 1 Calculation: max(1, 1) + 1 = 2 </w:t>
+      </w:r>
+      <w:r>
+        <w:br/>
+      </w:r>
+      <w:r>
+        <w:t xml:space="preserve">VC: P0 [1,0,1], P1 [0,1,0], P2 [0,1,2] </w:t>
+      </w:r>
+      <w:r>
+        <w:br/>
+      </w:r>
+      <w:r>
+        <w:t>LC: P0 2, P1 1, P2 2</w:t>
+      </w:r>
+    </w:p>
+    <w:p>
+      <w:pPr>
+        <w:numPr>
+          <w:ilvl w:val="0"/>
+          <w:numId w:val="37"/>
+        </w:numPr>
+        <w:shd w:val="clear" w:color="auto" w:fill="FFFFFF"/>
+        <w:spacing w:line="360" w:lineRule="auto"/>
+      </w:pPr>
+      <w:r>
+        <w:t xml:space="preserve">Process 1 internal event Calculation: max(1, 1) + 1 = 2 </w:t>
+      </w:r>
+      <w:r>
+        <w:br/>
+      </w:r>
+      <w:r>
+        <w:t xml:space="preserve">VC: P0 [1,0,1], P1 [0,2,0], P2 [0,1,2] </w:t>
+      </w:r>
+      <w:r>
+        <w:br/>
+      </w:r>
+      <w:r>
+        <w:t>LC: P0 2, P1 2, P2 2</w:t>
+      </w:r>
+    </w:p>
+    <w:p>
+      <w:pPr>
+        <w:numPr>
+          <w:ilvl w:val="0"/>
+          <w:numId w:val="37"/>
+        </w:numPr>
+        <w:shd w:val="clear" w:color="auto" w:fill="FFFFFF"/>
+        <w:spacing w:line="360" w:lineRule="auto"/>
+      </w:pPr>
+      <w:r>
+        <w:t xml:space="preserve">Process 0 sends message to Process 2 Calculation: max(2, 2) + 1 = 3 </w:t>
+      </w:r>
+      <w:r>
+        <w:br/>
+      </w:r>
+      <w:r>
+        <w:t xml:space="preserve">VC: P0 [2,0,1], P1 [0,2,0], P2 [0,1,2] </w:t>
+      </w:r>
+      <w:r>
+        <w:br/>
+      </w:r>
+      <w:r>
+        <w:t>LC: P0 3, P1 2, P2 2</w:t>
+      </w:r>
+    </w:p>
+    <w:p>
+      <w:pPr>
+        <w:numPr>
+          <w:ilvl w:val="0"/>
+          <w:numId w:val="37"/>
+        </w:numPr>
+        <w:shd w:val="clear" w:color="auto" w:fill="FFFFFF"/>
+        <w:spacing w:line="360" w:lineRule="auto"/>
+      </w:pPr>
+      <w:r>
+        <w:t xml:space="preserve">Process 2 sends message to Process 1 Calculation: max(2, 2) + 1 = 3 </w:t>
+      </w:r>
+      <w:r>
+        <w:br/>
+      </w:r>
+      <w:r>
+        <w:t xml:space="preserve">VC: P0 [2,0,1], P1 [0,2,0], P2 [0,1,3] </w:t>
+      </w:r>
+      <w:r>
+        <w:br/>
+      </w:r>
+      <w:r>
+        <w:t>LC: P0 3, P1 2, P2 3</w:t>
+      </w:r>
+    </w:p>
+    <w:p>
+      <w:pPr>
+        <w:numPr>
+          <w:ilvl w:val="0"/>
+          <w:numId w:val="37"/>
+        </w:numPr>
+        <w:shd w:val="clear" w:color="auto" w:fill="FFFFFF"/>
+        <w:spacing w:line="360" w:lineRule="auto"/>
+      </w:pPr>
+      <w:r>
+        <w:t xml:space="preserve">Process 1 receives message from Process 2 Calculation: max(2, 3) + 1 = 4 </w:t>
+      </w:r>
+      <w:r>
+        <w:br/>
+      </w:r>
+      <w:r>
+        <w:t xml:space="preserve">VC: P0 [2,0,1], P1 [0,3,3], P2 [0,1,3] </w:t>
+      </w:r>
+      <w:r>
+        <w:br/>
+      </w:r>
+      <w:r>
+        <w:t>LC: P0 3, P1 4, P2 3</w:t>
+      </w:r>
+    </w:p>
+    <w:p>
+      <w:pPr>
+        <w:numPr>
+          <w:ilvl w:val="0"/>
+          <w:numId w:val="37"/>
+        </w:numPr>
+        <w:shd w:val="clear" w:color="auto" w:fill="FFFFFF"/>
+        <w:spacing w:line="360" w:lineRule="auto"/>
+      </w:pPr>
+      <w:r>
+        <w:t xml:space="preserve">Process 0 sends message to Process 1 Calculation: max(3, 3) + 1 = 4 </w:t>
+      </w:r>
+      <w:r>
+        <w:br/>
+      </w:r>
+      <w:r>
+        <w:t xml:space="preserve">VC: P0 [3,0,1], P1 [0,3,3], P2 [0,1,3] </w:t>
+      </w:r>
+      <w:r>
+        <w:br/>
+      </w:r>
+      <w:r>
+        <w:t>LC: P0 4, P1 4, P2 3</w:t>
+      </w:r>
+    </w:p>
+    <w:p>
+      <w:pPr>
+        <w:numPr>
+          <w:ilvl w:val="0"/>
+          <w:numId w:val="37"/>
+        </w:numPr>
+        <w:shd w:val="clear" w:color="auto" w:fill="FFFFFF"/>
+        <w:spacing w:line="360" w:lineRule="auto"/>
+      </w:pPr>
+      <w:r>
+        <w:t xml:space="preserve">Process 1 sends message to Process 0 Calculation: max(4, 4) + 1 = 5 </w:t>
+      </w:r>
+      <w:r>
+        <w:br/>
+      </w:r>
+      <w:r>
+        <w:t xml:space="preserve">VC: P0 [3,0,1], P1 [0,4,3], P2 [0,1,3] </w:t>
+      </w:r>
+      <w:r>
+        <w:br/>
+      </w:r>
+      <w:r>
+        <w:t>LC: P0 4, P1 5, P2 3</w:t>
+      </w:r>
+    </w:p>
+    <w:p>
+      <w:pPr>
+        <w:numPr>
+          <w:ilvl w:val="0"/>
+          <w:numId w:val="37"/>
+        </w:numPr>
+        <w:shd w:val="clear" w:color="auto" w:fill="FFFFFF"/>
+        <w:spacing w:line="360" w:lineRule="auto"/>
+      </w:pPr>
+      <w:r>
+        <w:t xml:space="preserve">Process 2 internal event Calculation: max(3, 3) + 1 = 4 </w:t>
+      </w:r>
+      <w:r>
+        <w:br/>
+      </w:r>
+      <w:r>
+        <w:t xml:space="preserve">VC: P0 [3,0,1], P1 [0,4,3], P2 [0,1,4] </w:t>
+      </w:r>
+      <w:r>
+        <w:br/>
+      </w:r>
+      <w:r>
+        <w:t>LC: P0 4, P1 5, P2 4</w:t>
+      </w:r>
+    </w:p>
+    <w:p>
+      <w:pPr>
+        <w:numPr>
+          <w:ilvl w:val="0"/>
+          <w:numId w:val="37"/>
+        </w:numPr>
+        <w:shd w:val="clear" w:color="auto" w:fill="FFFFFF"/>
+        <w:spacing w:line="360" w:lineRule="auto"/>
+      </w:pPr>
+      <w:r>
+        <w:t xml:space="preserve">Process 2 internal event Calculation: max(4, 4) + 1 = 5 </w:t>
+      </w:r>
+      <w:r>
+        <w:br/>
+      </w:r>
+      <w:r>
+        <w:t xml:space="preserve">VC: P0 [3,0,1], P1 [0,4,3], P2 [0,1,5] </w:t>
+      </w:r>
+      <w:r>
+        <w:br/>
+      </w:r>
+      <w:r>
+        <w:t>LC: P0 4, P1 5, P2 5</w:t>
+      </w:r>
+    </w:p>
+    <w:p>
+      <w:pPr>
+        <w:numPr>
+          <w:ilvl w:val="0"/>
+          <w:numId w:val="37"/>
+        </w:numPr>
+        <w:shd w:val="clear" w:color="auto" w:fill="FFFFFF"/>
+        <w:spacing w:line="360" w:lineRule="auto"/>
+      </w:pPr>
+      <w:r>
+        <w:lastRenderedPageBreak/>
+        <w:t xml:space="preserve">Process 0 receives message from Process 1 Calculation: max(4, 5) + 1 = 6 </w:t>
+      </w:r>
+      <w:r>
+        <w:br/>
+      </w:r>
+      <w:r>
+        <w:t xml:space="preserve">VC: P0 [4,4,3], P1 [0,4,3], P2 [0,1,5] </w:t>
+      </w:r>
+      <w:r>
+        <w:br/>
+      </w:r>
+      <w:r>
+        <w:t>LC: P0 6, P1 5, P2 5</w:t>
+      </w:r>
+    </w:p>
+    <w:p>
+      <w:pPr>
+        <w:numPr>
+          <w:ilvl w:val="0"/>
+          <w:numId w:val="37"/>
+        </w:numPr>
+        <w:shd w:val="clear" w:color="auto" w:fill="FFFFFF"/>
+        <w:spacing w:line="360" w:lineRule="auto"/>
+      </w:pPr>
+      <w:r>
+        <w:t xml:space="preserve">Process 1 sends message to Process 2 Calculation: max(5, 5) + 1 = 6 </w:t>
+      </w:r>
+      <w:r>
+        <w:br/>
+      </w:r>
+      <w:r>
+        <w:t xml:space="preserve">VC: P0 [4,4,3], P1 [0,5,3], P2 [0,1,5] </w:t>
+      </w:r>
+      <w:r>
+        <w:br/>
+      </w:r>
+      <w:r>
+        <w:t>LC: P0 6, P1 6, P2 5</w:t>
+      </w:r>
+    </w:p>
+    <w:p>
+      <w:pPr>
+        <w:numPr>
+          <w:ilvl w:val="0"/>
+          <w:numId w:val="37"/>
+        </w:numPr>
+        <w:shd w:val="clear" w:color="auto" w:fill="FFFFFF"/>
+        <w:spacing w:line="360" w:lineRule="auto"/>
+      </w:pPr>
+      <w:r>
+        <w:t xml:space="preserve">Process 2 internal event Calculation: max(5, 5) + 1 = 6 </w:t>
+      </w:r>
+      <w:r>
+        <w:br/>
+      </w:r>
+      <w:r>
+        <w:t xml:space="preserve">VC: P0 [4,4,3], P1 [0,5,3], P2 [0,1,6] </w:t>
+      </w:r>
+      <w:r>
+        <w:br/>
+      </w:r>
+      <w:r>
+        <w:t>LC: P0 6, P1 6, P2 6</w:t>
+      </w:r>
+    </w:p>
+    <w:p>
+      <w:pPr>
+        <w:numPr>
+          <w:ilvl w:val="0"/>
+          <w:numId w:val="37"/>
+        </w:numPr>
+        <w:shd w:val="clear" w:color="auto" w:fill="FFFFFF"/>
+        <w:spacing w:line="360" w:lineRule="auto"/>
+      </w:pPr>
+      <w:r>
+        <w:t xml:space="preserve">Process 0 internal event Calculation: max(6, 6) + 1 = 7 </w:t>
+      </w:r>
+      <w:r>
+        <w:br/>
+      </w:r>
+      <w:r>
+        <w:t xml:space="preserve">VC: P0 [5,4,3], P1 [0,5,3], P2 [0,1,6] </w:t>
+      </w:r>
+      <w:r>
+        <w:br/>
+      </w:r>
+      <w:r>
+        <w:t>LC: P0 7, P1 6, P2 6</w:t>
+      </w:r>
+    </w:p>
+    <w:p>
+      <w:pPr>
+        <w:numPr>
+          <w:ilvl w:val="0"/>
+          <w:numId w:val="37"/>
+        </w:numPr>
+        <w:shd w:val="clear" w:color="auto" w:fill="FFFFFF"/>
+        <w:spacing w:line="360" w:lineRule="auto"/>
+      </w:pPr>
+      <w:r>
+        <w:t xml:space="preserve">Process 1 sends message to Process 0 Calculation: max(6, 6) + 1 = 7 </w:t>
+      </w:r>
+      <w:r>
+        <w:br/>
+      </w:r>
+      <w:r>
+        <w:t xml:space="preserve">VC: P0 [5,4,3], P1 [0,6,3], P2 [0,1,6] </w:t>
+      </w:r>
+      <w:r>
+        <w:br/>
+      </w:r>
+      <w:r>
+        <w:t>LC: P0 7, P1 7, P2 6</w:t>
+      </w:r>
+    </w:p>
+    <w:p>
+      <w:pPr>
+        <w:numPr>
+          <w:ilvl w:val="0"/>
+          <w:numId w:val="37"/>
+        </w:numPr>
+        <w:shd w:val="clear" w:color="auto" w:fill="FFFFFF"/>
+        <w:spacing w:line="360" w:lineRule="auto"/>
+      </w:pPr>
+      <w:r>
+        <w:t xml:space="preserve">Process 0 receives message from Process 1 Calculation: max(7, 7) + 1 = 8 </w:t>
+      </w:r>
+      <w:r>
+        <w:br/>
+      </w:r>
+      <w:r>
+        <w:t xml:space="preserve">VC: P0 [6,6,3], P1 [0,6,3], P2 [0,1,6] </w:t>
+      </w:r>
+      <w:r>
+        <w:br/>
+      </w:r>
+      <w:r>
+        <w:t>LC: P0 8, P1 7, P2 6</w:t>
+      </w:r>
+    </w:p>
+    <w:p>
+      <w:pPr>
+        <w:numPr>
+          <w:ilvl w:val="0"/>
+          <w:numId w:val="37"/>
+        </w:numPr>
+        <w:shd w:val="clear" w:color="auto" w:fill="FFFFFF"/>
+        <w:spacing w:line="360" w:lineRule="auto"/>
+      </w:pPr>
+      <w:r>
+        <w:t xml:space="preserve">Process 1 receives message from Process 0 Calculation: max(7, 4) + 1 = 8 </w:t>
+      </w:r>
+      <w:r>
+        <w:br/>
+      </w:r>
+      <w:r>
+        <w:t xml:space="preserve">VC: P0 [6,6,3], P1 [3,7,3], P2 [0,1,6] </w:t>
+      </w:r>
+      <w:r>
+        <w:br/>
+      </w:r>
+      <w:r>
+        <w:t>LC: P0 8, P1 8, P2 6</w:t>
+      </w:r>
+    </w:p>
+    <w:p>
+      <w:pPr>
+        <w:numPr>
+          <w:ilvl w:val="0"/>
+          <w:numId w:val="37"/>
+        </w:numPr>
+        <w:shd w:val="clear" w:color="auto" w:fill="FFFFFF"/>
+        <w:spacing w:line="360" w:lineRule="auto"/>
+      </w:pPr>
+      <w:r>
+        <w:t xml:space="preserve">Process 2 sends message to Process 0 Calculation: max(6, 6) + 1 = 7 </w:t>
+      </w:r>
+      <w:r>
+        <w:br/>
+      </w:r>
+      <w:r>
+        <w:t xml:space="preserve">VC: P0 [6,6,3], P1 [3,7,3], P2 [0,1,7] </w:t>
+      </w:r>
+      <w:r>
+        <w:br/>
+      </w:r>
+      <w:r>
+        <w:t>LC: P0 8, P1 8, P2 7</w:t>
+      </w:r>
+    </w:p>
+    <w:p>
+      <w:pPr>
+        <w:numPr>
+          <w:ilvl w:val="0"/>
+          <w:numId w:val="37"/>
+        </w:numPr>
+        <w:shd w:val="clear" w:color="auto" w:fill="FFFFFF"/>
+        <w:spacing w:line="360" w:lineRule="auto"/>
+      </w:pPr>
+      <w:r>
+        <w:t xml:space="preserve">Process 2 receives message from Process 0 Calculation: max(7, 3) + 1 = 8 </w:t>
+      </w:r>
+      <w:r>
+        <w:br/>
+      </w:r>
+      <w:r>
+        <w:t xml:space="preserve">VC: P0 [6,6,3], P1 [3,7,3], P2 [2,1,8] </w:t>
+      </w:r>
+      <w:r>
+        <w:br/>
+      </w:r>
+      <w:r>
+        <w:t>LC: P0 8, P1 8, P2 8</w:t>
+      </w:r>
+    </w:p>
+    <w:p>
+      <w:pPr>
+        <w:numPr>
+          <w:ilvl w:val="0"/>
+          <w:numId w:val="37"/>
+        </w:numPr>
+        <w:shd w:val="clear" w:color="auto" w:fill="FFFFFF"/>
+        <w:spacing w:line="360" w:lineRule="auto"/>
+      </w:pPr>
+      <w:r>
+        <w:t xml:space="preserve">Process 1 internal event Calculation: max(8, 8) + 1 = 9 </w:t>
+      </w:r>
+      <w:r>
+        <w:br/>
+      </w:r>
+      <w:r>
+        <w:t xml:space="preserve">VC: P0 [6,6,3], P1 [3,8,3], P2 [2,1,8] </w:t>
+      </w:r>
+      <w:r>
+        <w:br/>
+      </w:r>
+      <w:r>
+        <w:t>LC: P0 8, P1 9, P2 8</w:t>
+      </w:r>
+    </w:p>
+    <w:p>
+      <w:pPr>
+        <w:numPr>
+          <w:ilvl w:val="0"/>
+          <w:numId w:val="37"/>
+        </w:numPr>
+        <w:shd w:val="clear" w:color="auto" w:fill="FFFFFF"/>
+        <w:spacing w:line="360" w:lineRule="auto"/>
+      </w:pPr>
+      <w:r>
+        <w:t xml:space="preserve">Process 0 internal event Calculation: max(8, 8) + 1 = 9 </w:t>
+      </w:r>
+      <w:r>
+        <w:br/>
+      </w:r>
+      <w:r>
+        <w:t xml:space="preserve">VC: P0 [7,6,3], P1 [3,8,3], P2 [2,1,8] </w:t>
+      </w:r>
+      <w:r>
+        <w:br/>
+      </w:r>
+      <w:r>
+        <w:t>LC: P0 9, P1 9, P2 8</w:t>
+      </w:r>
+    </w:p>
+    <w:p>
+      <w:pPr>
+        <w:numPr>
+          <w:ilvl w:val="0"/>
+          <w:numId w:val="37"/>
+        </w:numPr>
+        <w:shd w:val="clear" w:color="auto" w:fill="FFFFFF"/>
+        <w:spacing w:line="360" w:lineRule="auto"/>
+      </w:pPr>
+      <w:r>
+        <w:lastRenderedPageBreak/>
+        <w:t xml:space="preserve">Process 2 sends message to Process 0 Calculation: max(8, 8) + 1 = 9 </w:t>
+      </w:r>
+      <w:r>
+        <w:br/>
+      </w:r>
+      <w:r>
+        <w:t xml:space="preserve">VC: P0 [7,6,3], P1 [3,8,3], P2 [2,1,9] </w:t>
+      </w:r>
+      <w:r>
+        <w:br/>
+      </w:r>
+      <w:r>
+        <w:t>LC: P0 9, P1 9, P2 9</w:t>
+      </w:r>
+    </w:p>
+    <w:p>
+      <w:pPr>
+        <w:shd w:val="clear" w:color="auto" w:fill="FFFFFF"/>
+        <w:spacing w:line="360" w:lineRule="auto"/>
+      </w:pPr>
+    </w:p>
+    <w:p>
+      <w:pPr>
+        <w:shd w:val="clear" w:color="auto" w:fill="FFFFFF"/>
+        <w:spacing w:line="360" w:lineRule="auto"/>
+      </w:pPr>
+      <w:r>
+        <w:t xml:space="preserve">Final state: </w:t>
+      </w:r>
+      <w:r>
+        <w:br/>
+      </w:r>
+      <w:r>
+        <w:t xml:space="preserve">VC: P0 [7,6,3], P1 [3,8,3], P2 [2,1,9] </w:t>
+      </w:r>
+      <w:r>
+        <w:br/>
+      </w:r>
+      <w:r>
+        <w:t>LC: P0 9, P1 9, P2 9</w:t>
+      </w:r>
+    </w:p>
+    <w:p>
+      <w:pPr>
+        <w:shd w:val="clear" w:color="auto" w:fill="FFFFFF"/>
+        <w:spacing w:line="360" w:lineRule="auto"/>
+        <w:rPr>
+          <w:b/>
+          <w:bCs/>
+        </w:rPr>
+      </w:pPr>
+    </w:p>
+    <w:p>
+      <w:pPr>
+        <w:shd w:val="clear" w:color="auto" w:fill="FFFFFF"/>
+        <w:spacing w:line="360" w:lineRule="auto"/>
+        <w:rPr>
+          <w:b/>
+          <w:bCs/>
+        </w:rPr>
+      </w:pPr>
+      <w:r>
+        <w:rPr>
+          <w:b/>
+          <w:bCs/>
+        </w:rPr>
+        <w:t>Analysis of Results</w:t>
+      </w:r>
+      <w:r>
+        <w:rPr>
+          <w:b/>
+          <w:bCs/>
+        </w:rPr>
+        <w:t>:</w:t>
+      </w:r>
+    </w:p>
+    <w:p>
+      <w:pPr>
+        <w:shd w:val="clear" w:color="auto" w:fill="FFFFFF"/>
+        <w:spacing w:line="360" w:lineRule="auto"/>
+        <w:rPr>
+          <w:b/>
+          <w:bCs/>
+        </w:rPr>
+      </w:pPr>
+    </w:p>
+    <w:p>
+      <w:pPr>
+        <w:numPr>
+          <w:ilvl w:val="0"/>
+          <w:numId w:val="36"/>
+        </w:numPr>
+        <w:shd w:val="clear" w:color="auto" w:fill="FFFFFF"/>
+        <w:spacing w:line="360" w:lineRule="auto"/>
+      </w:pPr>
+      <w:r>
+        <w:t>The simulation ensures that all events are correctly ordered according to the logical clocks.</w:t>
+      </w:r>
+    </w:p>
+    <w:p>
+      <w:pPr>
+        <w:numPr>
+          <w:ilvl w:val="0"/>
+          <w:numId w:val="36"/>
+        </w:numPr>
+        <w:shd w:val="clear" w:color="auto" w:fill="FFFFFF"/>
+        <w:spacing w:line="360" w:lineRule="auto"/>
+      </w:pPr>
+      <w:r>
+        <w:t>When processes communicate, the receiving process updates its logical clock based on the message's timestamp, ensuring consistency across the system.</w:t>
+      </w:r>
+    </w:p>
+    <w:p>
+      <w:pPr>
+        <w:numPr>
+          <w:ilvl w:val="0"/>
+          <w:numId w:val="36"/>
+        </w:numPr>
+        <w:shd w:val="clear" w:color="auto" w:fill="FFFFFF"/>
+        <w:spacing w:line="360" w:lineRule="auto"/>
+      </w:pPr>
+      <w:r>
+        <w:t>Vector Clocks provide additional information, helping identify the causality of events, which is particularly useful in complex scenarios.</w:t>
+      </w:r>
+    </w:p>
+    <w:p>
+      <w:pPr>
+        <w:shd w:val="clear" w:color="auto" w:fill="FFFFFF"/>
+        <w:spacing w:line="360" w:lineRule="auto"/>
+      </w:pPr>
+    </w:p>
+    <w:p>
+      <w:pPr>
+        <w:shd w:val="clear" w:color="auto" w:fill="FFFFFF"/>
+        <w:spacing w:line="360" w:lineRule="auto"/>
+        <w:rPr>
+          <w:b/>
+          <w:bCs/>
+        </w:rPr>
+      </w:pPr>
+      <w:r>
+        <w:rPr>
+          <w:b/>
+          <w:bCs/>
+        </w:rPr>
+        <w:t>Conclusion</w:t>
+      </w:r>
+      <w:r>
+        <w:rPr>
+          <w:b/>
+          <w:bCs/>
+        </w:rPr>
+        <w:t>:</w:t>
+      </w:r>
+    </w:p>
+    <w:p>
+      <w:pPr>
+        <w:shd w:val="clear" w:color="auto" w:fill="FFFFFF"/>
+        <w:spacing w:line="360" w:lineRule="auto"/>
+        <w:rPr>
+          <w:b/>
+          <w:bCs/>
+        </w:rPr>
+      </w:pPr>
+    </w:p>
+    <w:p>
+      <w:pPr>
+        <w:shd w:val="clear" w:color="auto" w:fill="FFFFFF"/>
+        <w:spacing w:line="360" w:lineRule="auto"/>
+      </w:pPr>
+      <w:r>
+        <w:t xml:space="preserve">The implementation of </w:t>
+      </w:r>
+      <w:proofErr w:type="spellStart"/>
+      <w:r>
+        <w:t>Lamport's</w:t>
+      </w:r>
+      <w:proofErr w:type="spellEnd"/>
+      <w:r>
+        <w:t xml:space="preserve"> Logical Clock in a simulated distributed system successfully demonstrates how logical clocks can be used to order events in environments without a global clock. </w:t>
+      </w:r>
+    </w:p>
+    <w:p>
+      <w:pPr>
+        <w:shd w:val="clear" w:color="auto" w:fill="FFFFFF"/>
+        <w:spacing w:line="360" w:lineRule="auto"/>
+      </w:pPr>
+    </w:p>
+    <w:p>
+      <w:pPr>
+        <w:shd w:val="clear" w:color="auto" w:fill="FFFFFF"/>
+        <w:spacing w:line="360" w:lineRule="auto"/>
+      </w:pPr>
+      <w:r>
+        <w:t>The extension to Vector Clocks provides a more nuanced view of event causality, enabling better conflict resolution and event ordering.</w:t>
+      </w:r>
+    </w:p>
+    <w:p>
+      <w:pPr>
+        <w:shd w:val="clear" w:color="auto" w:fill="FFFFFF"/>
+        <w:spacing w:line="360" w:lineRule="auto"/>
+      </w:pPr>
+    </w:p>
+    <w:p>
+      <w:pPr>
+        <w:shd w:val="clear" w:color="auto" w:fill="FFFFFF"/>
+        <w:spacing w:line="360" w:lineRule="auto"/>
+      </w:pPr>
+      <w:r>
+        <w:t>Through this assignment, the foundational principles of distributed systems, message passing, and clock synchronization have been explored, highlighting the importance of logical clocks in achieving consistent event ordering.</w:t>
+      </w:r>
+    </w:p>
+    <w:p>
+      <w:pPr>
+        <w:shd w:val="clear" w:color="auto" w:fill="FFFFFF"/>
+        <w:spacing w:line="360" w:lineRule="auto"/>
+      </w:pPr>
+    </w:p>
+    <w:p>
+      <w:pPr>
+        <w:shd w:val="clear" w:color="auto" w:fill="FFFFFF"/>
+        <w:spacing w:line="360" w:lineRule="auto"/>
+      </w:pPr>
+      <w:r>
+        <w:t xml:space="preserve">The code's modular structure, including the Message, </w:t>
+      </w:r>
+      <w:proofErr w:type="spellStart"/>
+      <w:r>
+        <w:t>SharedBuffer</w:t>
+      </w:r>
+      <w:proofErr w:type="spellEnd"/>
+      <w:r>
+        <w:t xml:space="preserve">, </w:t>
+      </w:r>
+      <w:proofErr w:type="spellStart"/>
+      <w:r>
+        <w:t>ProcessThread</w:t>
+      </w:r>
+      <w:proofErr w:type="spellEnd"/>
+      <w:r>
+        <w:t xml:space="preserve">, and </w:t>
+      </w:r>
+      <w:proofErr w:type="spellStart"/>
+      <w:r>
+        <w:t>LamportLogicalClock</w:t>
+      </w:r>
+      <w:proofErr w:type="spellEnd"/>
+      <w:r>
+        <w:t xml:space="preserve"> classes, ensures clarity and reusability, adhering to best practices in software development.</w:t>
+      </w:r>
+    </w:p>
+    <w:p>
+      <w:pPr>
+        <w:shd w:val="clear" w:color="auto" w:fill="FFFFFF"/>
+        <w:spacing w:line="360" w:lineRule="auto"/>
+      </w:pPr>
+      <w:r>
+        <w:lastRenderedPageBreak/>
+        <w:t xml:space="preserve">The results, as logged in LamportLog.txt, confirm the correct operation of the logical and vector clocks, meeting the assignment's objectives and learning outcomes. </w:t>
+      </w:r>
+    </w:p>
+    <w:p>
+      <w:pPr>
+        <w:shd w:val="clear" w:color="auto" w:fill="FFFFFF"/>
+        <w:spacing w:line="360" w:lineRule="auto"/>
+      </w:pPr>
+    </w:p>
+    <w:p>
+      <w:pPr>
+        <w:shd w:val="clear" w:color="auto" w:fill="FFFFFF"/>
+        <w:spacing w:line="360" w:lineRule="auto"/>
+      </w:pPr>
+      <w:r>
+        <w:t>Further extensions, such as real-time communication or network-based implementations, could build on this foundation, adding real-world relevance and complexity.</w:t>
+      </w:r>
+    </w:p>
+    <w:p>
+      <w:pPr>
+        <w:shd w:val="clear" w:color="auto" w:fill="FFFFFF"/>
+        <w:spacing w:line="360" w:lineRule="auto"/>
+      </w:pPr>
+    </w:p>
+    <w:p>
+      <w:pPr>
+        <w:shd w:val="clear" w:color="auto" w:fill="FFFFFF"/>
+        <w:spacing w:line="360" w:lineRule="auto"/>
       </w:pPr>
     </w:p>
     <w:sectPr>
@@ -1152,6 +7420,601 @@
     </w:lvl>
   </w:abstractNum>
   <w:abstractNum w:abstractNumId="1" w15:restartNumberingAfterBreak="0">
+    <w:nsid w:val="058441E1"/>
+    <w:multiLevelType w:val="multilevel"/>
+    <w:tmpl w:val="27C2870A"/>
+    <w:lvl w:ilvl="0">
+      <w:start w:val="1"/>
+      <w:numFmt w:val="bullet"/>
+      <w:lvlText w:val=""/>
+      <w:lvlJc w:val="left"/>
+      <w:pPr>
+        <w:tabs>
+          <w:tab w:val="num" w:pos="720"/>
+        </w:tabs>
+        <w:ind w:left="720" w:hanging="360"/>
+      </w:pPr>
+      <w:rPr>
+        <w:rFonts w:ascii="Symbol" w:hAnsi="Symbol" w:hint="default"/>
+        <w:sz w:val="20"/>
+      </w:rPr>
+    </w:lvl>
+    <w:lvl w:ilvl="1">
+      <w:start w:val="1"/>
+      <w:numFmt w:val="bullet"/>
+      <w:lvlText w:val="o"/>
+      <w:lvlJc w:val="left"/>
+      <w:pPr>
+        <w:tabs>
+          <w:tab w:val="num" w:pos="1440"/>
+        </w:tabs>
+        <w:ind w:left="1440" w:hanging="360"/>
+      </w:pPr>
+      <w:rPr>
+        <w:rFonts w:ascii="Courier New" w:hAnsi="Courier New" w:hint="default"/>
+        <w:sz w:val="20"/>
+      </w:rPr>
+    </w:lvl>
+    <w:lvl w:ilvl="2">
+      <w:start w:val="1"/>
+      <w:numFmt w:val="bullet"/>
+      <w:lvlText w:val=""/>
+      <w:lvlJc w:val="left"/>
+      <w:pPr>
+        <w:tabs>
+          <w:tab w:val="num" w:pos="2160"/>
+        </w:tabs>
+        <w:ind w:left="2160" w:hanging="360"/>
+      </w:pPr>
+      <w:rPr>
+        <w:rFonts w:ascii="Wingdings" w:hAnsi="Wingdings" w:hint="default"/>
+        <w:sz w:val="20"/>
+      </w:rPr>
+    </w:lvl>
+    <w:lvl w:ilvl="3" w:tentative="1">
+      <w:start w:val="1"/>
+      <w:numFmt w:val="bullet"/>
+      <w:lvlText w:val=""/>
+      <w:lvlJc w:val="left"/>
+      <w:pPr>
+        <w:tabs>
+          <w:tab w:val="num" w:pos="2880"/>
+        </w:tabs>
+        <w:ind w:left="2880" w:hanging="360"/>
+      </w:pPr>
+      <w:rPr>
+        <w:rFonts w:ascii="Wingdings" w:hAnsi="Wingdings" w:hint="default"/>
+        <w:sz w:val="20"/>
+      </w:rPr>
+    </w:lvl>
+    <w:lvl w:ilvl="4" w:tentative="1">
+      <w:start w:val="1"/>
+      <w:numFmt w:val="bullet"/>
+      <w:lvlText w:val=""/>
+      <w:lvlJc w:val="left"/>
+      <w:pPr>
+        <w:tabs>
+          <w:tab w:val="num" w:pos="3600"/>
+        </w:tabs>
+        <w:ind w:left="3600" w:hanging="360"/>
+      </w:pPr>
+      <w:rPr>
+        <w:rFonts w:ascii="Wingdings" w:hAnsi="Wingdings" w:hint="default"/>
+        <w:sz w:val="20"/>
+      </w:rPr>
+    </w:lvl>
+    <w:lvl w:ilvl="5" w:tentative="1">
+      <w:start w:val="1"/>
+      <w:numFmt w:val="bullet"/>
+      <w:lvlText w:val=""/>
+      <w:lvlJc w:val="left"/>
+      <w:pPr>
+        <w:tabs>
+          <w:tab w:val="num" w:pos="4320"/>
+        </w:tabs>
+        <w:ind w:left="4320" w:hanging="360"/>
+      </w:pPr>
+      <w:rPr>
+        <w:rFonts w:ascii="Wingdings" w:hAnsi="Wingdings" w:hint="default"/>
+        <w:sz w:val="20"/>
+      </w:rPr>
+    </w:lvl>
+    <w:lvl w:ilvl="6" w:tentative="1">
+      <w:start w:val="1"/>
+      <w:numFmt w:val="bullet"/>
+      <w:lvlText w:val=""/>
+      <w:lvlJc w:val="left"/>
+      <w:pPr>
+        <w:tabs>
+          <w:tab w:val="num" w:pos="5040"/>
+        </w:tabs>
+        <w:ind w:left="5040" w:hanging="360"/>
+      </w:pPr>
+      <w:rPr>
+        <w:rFonts w:ascii="Wingdings" w:hAnsi="Wingdings" w:hint="default"/>
+        <w:sz w:val="20"/>
+      </w:rPr>
+    </w:lvl>
+    <w:lvl w:ilvl="7" w:tentative="1">
+      <w:start w:val="1"/>
+      <w:numFmt w:val="bullet"/>
+      <w:lvlText w:val=""/>
+      <w:lvlJc w:val="left"/>
+      <w:pPr>
+        <w:tabs>
+          <w:tab w:val="num" w:pos="5760"/>
+        </w:tabs>
+        <w:ind w:left="5760" w:hanging="360"/>
+      </w:pPr>
+      <w:rPr>
+        <w:rFonts w:ascii="Wingdings" w:hAnsi="Wingdings" w:hint="default"/>
+        <w:sz w:val="20"/>
+      </w:rPr>
+    </w:lvl>
+    <w:lvl w:ilvl="8" w:tentative="1">
+      <w:start w:val="1"/>
+      <w:numFmt w:val="bullet"/>
+      <w:lvlText w:val=""/>
+      <w:lvlJc w:val="left"/>
+      <w:pPr>
+        <w:tabs>
+          <w:tab w:val="num" w:pos="6480"/>
+        </w:tabs>
+        <w:ind w:left="6480" w:hanging="360"/>
+      </w:pPr>
+      <w:rPr>
+        <w:rFonts w:ascii="Wingdings" w:hAnsi="Wingdings" w:hint="default"/>
+        <w:sz w:val="20"/>
+      </w:rPr>
+    </w:lvl>
+  </w:abstractNum>
+  <w:abstractNum w:abstractNumId="2" w15:restartNumberingAfterBreak="0">
+    <w:nsid w:val="09B177CD"/>
+    <w:multiLevelType w:val="multilevel"/>
+    <w:tmpl w:val="95E62E68"/>
+    <w:lvl w:ilvl="0">
+      <w:start w:val="1"/>
+      <w:numFmt w:val="bullet"/>
+      <w:lvlText w:val=""/>
+      <w:lvlJc w:val="left"/>
+      <w:pPr>
+        <w:tabs>
+          <w:tab w:val="num" w:pos="720"/>
+        </w:tabs>
+        <w:ind w:left="720" w:hanging="360"/>
+      </w:pPr>
+      <w:rPr>
+        <w:rFonts w:ascii="Symbol" w:hAnsi="Symbol" w:hint="default"/>
+        <w:sz w:val="20"/>
+      </w:rPr>
+    </w:lvl>
+    <w:lvl w:ilvl="1">
+      <w:start w:val="1"/>
+      <w:numFmt w:val="bullet"/>
+      <w:lvlText w:val="o"/>
+      <w:lvlJc w:val="left"/>
+      <w:pPr>
+        <w:tabs>
+          <w:tab w:val="num" w:pos="1440"/>
+        </w:tabs>
+        <w:ind w:left="1440" w:hanging="360"/>
+      </w:pPr>
+      <w:rPr>
+        <w:rFonts w:ascii="Courier New" w:hAnsi="Courier New" w:hint="default"/>
+        <w:sz w:val="20"/>
+      </w:rPr>
+    </w:lvl>
+    <w:lvl w:ilvl="2" w:tentative="1">
+      <w:start w:val="1"/>
+      <w:numFmt w:val="bullet"/>
+      <w:lvlText w:val=""/>
+      <w:lvlJc w:val="left"/>
+      <w:pPr>
+        <w:tabs>
+          <w:tab w:val="num" w:pos="2160"/>
+        </w:tabs>
+        <w:ind w:left="2160" w:hanging="360"/>
+      </w:pPr>
+      <w:rPr>
+        <w:rFonts w:ascii="Wingdings" w:hAnsi="Wingdings" w:hint="default"/>
+        <w:sz w:val="20"/>
+      </w:rPr>
+    </w:lvl>
+    <w:lvl w:ilvl="3" w:tentative="1">
+      <w:start w:val="1"/>
+      <w:numFmt w:val="bullet"/>
+      <w:lvlText w:val=""/>
+      <w:lvlJc w:val="left"/>
+      <w:pPr>
+        <w:tabs>
+          <w:tab w:val="num" w:pos="2880"/>
+        </w:tabs>
+        <w:ind w:left="2880" w:hanging="360"/>
+      </w:pPr>
+      <w:rPr>
+        <w:rFonts w:ascii="Wingdings" w:hAnsi="Wingdings" w:hint="default"/>
+        <w:sz w:val="20"/>
+      </w:rPr>
+    </w:lvl>
+    <w:lvl w:ilvl="4" w:tentative="1">
+      <w:start w:val="1"/>
+      <w:numFmt w:val="bullet"/>
+      <w:lvlText w:val=""/>
+      <w:lvlJc w:val="left"/>
+      <w:pPr>
+        <w:tabs>
+          <w:tab w:val="num" w:pos="3600"/>
+        </w:tabs>
+        <w:ind w:left="3600" w:hanging="360"/>
+      </w:pPr>
+      <w:rPr>
+        <w:rFonts w:ascii="Wingdings" w:hAnsi="Wingdings" w:hint="default"/>
+        <w:sz w:val="20"/>
+      </w:rPr>
+    </w:lvl>
+    <w:lvl w:ilvl="5" w:tentative="1">
+      <w:start w:val="1"/>
+      <w:numFmt w:val="bullet"/>
+      <w:lvlText w:val=""/>
+      <w:lvlJc w:val="left"/>
+      <w:pPr>
+        <w:tabs>
+          <w:tab w:val="num" w:pos="4320"/>
+        </w:tabs>
+        <w:ind w:left="4320" w:hanging="360"/>
+      </w:pPr>
+      <w:rPr>
+        <w:rFonts w:ascii="Wingdings" w:hAnsi="Wingdings" w:hint="default"/>
+        <w:sz w:val="20"/>
+      </w:rPr>
+    </w:lvl>
+    <w:lvl w:ilvl="6" w:tentative="1">
+      <w:start w:val="1"/>
+      <w:numFmt w:val="bullet"/>
+      <w:lvlText w:val=""/>
+      <w:lvlJc w:val="left"/>
+      <w:pPr>
+        <w:tabs>
+          <w:tab w:val="num" w:pos="5040"/>
+        </w:tabs>
+        <w:ind w:left="5040" w:hanging="360"/>
+      </w:pPr>
+      <w:rPr>
+        <w:rFonts w:ascii="Wingdings" w:hAnsi="Wingdings" w:hint="default"/>
+        <w:sz w:val="20"/>
+      </w:rPr>
+    </w:lvl>
+    <w:lvl w:ilvl="7" w:tentative="1">
+      <w:start w:val="1"/>
+      <w:numFmt w:val="bullet"/>
+      <w:lvlText w:val=""/>
+      <w:lvlJc w:val="left"/>
+      <w:pPr>
+        <w:tabs>
+          <w:tab w:val="num" w:pos="5760"/>
+        </w:tabs>
+        <w:ind w:left="5760" w:hanging="360"/>
+      </w:pPr>
+      <w:rPr>
+        <w:rFonts w:ascii="Wingdings" w:hAnsi="Wingdings" w:hint="default"/>
+        <w:sz w:val="20"/>
+      </w:rPr>
+    </w:lvl>
+    <w:lvl w:ilvl="8" w:tentative="1">
+      <w:start w:val="1"/>
+      <w:numFmt w:val="bullet"/>
+      <w:lvlText w:val=""/>
+      <w:lvlJc w:val="left"/>
+      <w:pPr>
+        <w:tabs>
+          <w:tab w:val="num" w:pos="6480"/>
+        </w:tabs>
+        <w:ind w:left="6480" w:hanging="360"/>
+      </w:pPr>
+      <w:rPr>
+        <w:rFonts w:ascii="Wingdings" w:hAnsi="Wingdings" w:hint="default"/>
+        <w:sz w:val="20"/>
+      </w:rPr>
+    </w:lvl>
+  </w:abstractNum>
+  <w:abstractNum w:abstractNumId="3" w15:restartNumberingAfterBreak="0">
+    <w:nsid w:val="0DCC74F7"/>
+    <w:multiLevelType w:val="hybridMultilevel"/>
+    <w:tmpl w:val="A41A07C2"/>
+    <w:lvl w:ilvl="0" w:tplc="0809000F">
+      <w:start w:val="1"/>
+      <w:numFmt w:val="decimal"/>
+      <w:lvlText w:val="%1."/>
+      <w:lvlJc w:val="left"/>
+      <w:pPr>
+        <w:ind w:left="720" w:hanging="360"/>
+      </w:pPr>
+      <w:rPr>
+        <w:rFonts w:hint="default"/>
+      </w:rPr>
+    </w:lvl>
+    <w:lvl w:ilvl="1" w:tplc="08090019" w:tentative="1">
+      <w:start w:val="1"/>
+      <w:numFmt w:val="lowerLetter"/>
+      <w:lvlText w:val="%2."/>
+      <w:lvlJc w:val="left"/>
+      <w:pPr>
+        <w:ind w:left="1440" w:hanging="360"/>
+      </w:pPr>
+    </w:lvl>
+    <w:lvl w:ilvl="2" w:tplc="0809001B" w:tentative="1">
+      <w:start w:val="1"/>
+      <w:numFmt w:val="lowerRoman"/>
+      <w:lvlText w:val="%3."/>
+      <w:lvlJc w:val="right"/>
+      <w:pPr>
+        <w:ind w:left="2160" w:hanging="180"/>
+      </w:pPr>
+    </w:lvl>
+    <w:lvl w:ilvl="3" w:tplc="0809000F" w:tentative="1">
+      <w:start w:val="1"/>
+      <w:numFmt w:val="decimal"/>
+      <w:lvlText w:val="%4."/>
+      <w:lvlJc w:val="left"/>
+      <w:pPr>
+        <w:ind w:left="2880" w:hanging="360"/>
+      </w:pPr>
+    </w:lvl>
+    <w:lvl w:ilvl="4" w:tplc="08090019" w:tentative="1">
+      <w:start w:val="1"/>
+      <w:numFmt w:val="lowerLetter"/>
+      <w:lvlText w:val="%5."/>
+      <w:lvlJc w:val="left"/>
+      <w:pPr>
+        <w:ind w:left="3600" w:hanging="360"/>
+      </w:pPr>
+    </w:lvl>
+    <w:lvl w:ilvl="5" w:tplc="0809001B" w:tentative="1">
+      <w:start w:val="1"/>
+      <w:numFmt w:val="lowerRoman"/>
+      <w:lvlText w:val="%6."/>
+      <w:lvlJc w:val="right"/>
+      <w:pPr>
+        <w:ind w:left="4320" w:hanging="180"/>
+      </w:pPr>
+    </w:lvl>
+    <w:lvl w:ilvl="6" w:tplc="0809000F" w:tentative="1">
+      <w:start w:val="1"/>
+      <w:numFmt w:val="decimal"/>
+      <w:lvlText w:val="%7."/>
+      <w:lvlJc w:val="left"/>
+      <w:pPr>
+        <w:ind w:left="5040" w:hanging="360"/>
+      </w:pPr>
+    </w:lvl>
+    <w:lvl w:ilvl="7" w:tplc="08090019" w:tentative="1">
+      <w:start w:val="1"/>
+      <w:numFmt w:val="lowerLetter"/>
+      <w:lvlText w:val="%8."/>
+      <w:lvlJc w:val="left"/>
+      <w:pPr>
+        <w:ind w:left="5760" w:hanging="360"/>
+      </w:pPr>
+    </w:lvl>
+    <w:lvl w:ilvl="8" w:tplc="0809001B" w:tentative="1">
+      <w:start w:val="1"/>
+      <w:numFmt w:val="lowerRoman"/>
+      <w:lvlText w:val="%9."/>
+      <w:lvlJc w:val="right"/>
+      <w:pPr>
+        <w:ind w:left="6480" w:hanging="180"/>
+      </w:pPr>
+    </w:lvl>
+  </w:abstractNum>
+  <w:abstractNum w:abstractNumId="4" w15:restartNumberingAfterBreak="0">
+    <w:nsid w:val="126C768D"/>
+    <w:multiLevelType w:val="multilevel"/>
+    <w:tmpl w:val="ACF6ED4C"/>
+    <w:lvl w:ilvl="0">
+      <w:start w:val="1"/>
+      <w:numFmt w:val="decimal"/>
+      <w:lvlText w:val="%1."/>
+      <w:lvlJc w:val="left"/>
+      <w:pPr>
+        <w:tabs>
+          <w:tab w:val="num" w:pos="720"/>
+        </w:tabs>
+        <w:ind w:left="720" w:hanging="360"/>
+      </w:pPr>
+    </w:lvl>
+    <w:lvl w:ilvl="1">
+      <w:start w:val="1"/>
+      <w:numFmt w:val="bullet"/>
+      <w:lvlText w:val="o"/>
+      <w:lvlJc w:val="left"/>
+      <w:pPr>
+        <w:tabs>
+          <w:tab w:val="num" w:pos="1440"/>
+        </w:tabs>
+        <w:ind w:left="1440" w:hanging="360"/>
+      </w:pPr>
+      <w:rPr>
+        <w:rFonts w:ascii="Courier New" w:hAnsi="Courier New" w:hint="default"/>
+        <w:sz w:val="20"/>
+      </w:rPr>
+    </w:lvl>
+    <w:lvl w:ilvl="2" w:tentative="1">
+      <w:start w:val="1"/>
+      <w:numFmt w:val="decimal"/>
+      <w:lvlText w:val="%3."/>
+      <w:lvlJc w:val="left"/>
+      <w:pPr>
+        <w:tabs>
+          <w:tab w:val="num" w:pos="2160"/>
+        </w:tabs>
+        <w:ind w:left="2160" w:hanging="360"/>
+      </w:pPr>
+    </w:lvl>
+    <w:lvl w:ilvl="3" w:tentative="1">
+      <w:start w:val="1"/>
+      <w:numFmt w:val="decimal"/>
+      <w:lvlText w:val="%4."/>
+      <w:lvlJc w:val="left"/>
+      <w:pPr>
+        <w:tabs>
+          <w:tab w:val="num" w:pos="2880"/>
+        </w:tabs>
+        <w:ind w:left="2880" w:hanging="360"/>
+      </w:pPr>
+    </w:lvl>
+    <w:lvl w:ilvl="4" w:tentative="1">
+      <w:start w:val="1"/>
+      <w:numFmt w:val="decimal"/>
+      <w:lvlText w:val="%5."/>
+      <w:lvlJc w:val="left"/>
+      <w:pPr>
+        <w:tabs>
+          <w:tab w:val="num" w:pos="3600"/>
+        </w:tabs>
+        <w:ind w:left="3600" w:hanging="360"/>
+      </w:pPr>
+    </w:lvl>
+    <w:lvl w:ilvl="5" w:tentative="1">
+      <w:start w:val="1"/>
+      <w:numFmt w:val="decimal"/>
+      <w:lvlText w:val="%6."/>
+      <w:lvlJc w:val="left"/>
+      <w:pPr>
+        <w:tabs>
+          <w:tab w:val="num" w:pos="4320"/>
+        </w:tabs>
+        <w:ind w:left="4320" w:hanging="360"/>
+      </w:pPr>
+    </w:lvl>
+    <w:lvl w:ilvl="6" w:tentative="1">
+      <w:start w:val="1"/>
+      <w:numFmt w:val="decimal"/>
+      <w:lvlText w:val="%7."/>
+      <w:lvlJc w:val="left"/>
+      <w:pPr>
+        <w:tabs>
+          <w:tab w:val="num" w:pos="5040"/>
+        </w:tabs>
+        <w:ind w:left="5040" w:hanging="360"/>
+      </w:pPr>
+    </w:lvl>
+    <w:lvl w:ilvl="7" w:tentative="1">
+      <w:start w:val="1"/>
+      <w:numFmt w:val="decimal"/>
+      <w:lvlText w:val="%8."/>
+      <w:lvlJc w:val="left"/>
+      <w:pPr>
+        <w:tabs>
+          <w:tab w:val="num" w:pos="5760"/>
+        </w:tabs>
+        <w:ind w:left="5760" w:hanging="360"/>
+      </w:pPr>
+    </w:lvl>
+    <w:lvl w:ilvl="8" w:tentative="1">
+      <w:start w:val="1"/>
+      <w:numFmt w:val="decimal"/>
+      <w:lvlText w:val="%9."/>
+      <w:lvlJc w:val="left"/>
+      <w:pPr>
+        <w:tabs>
+          <w:tab w:val="num" w:pos="6480"/>
+        </w:tabs>
+        <w:ind w:left="6480" w:hanging="360"/>
+      </w:pPr>
+    </w:lvl>
+  </w:abstractNum>
+  <w:abstractNum w:abstractNumId="5" w15:restartNumberingAfterBreak="0">
+    <w:nsid w:val="136B1BC2"/>
+    <w:multiLevelType w:val="hybridMultilevel"/>
+    <w:tmpl w:val="A72607B6"/>
+    <w:lvl w:ilvl="0" w:tplc="77E4CB44">
+      <w:start w:val="1"/>
+      <w:numFmt w:val="decimal"/>
+      <w:lvlText w:val="%1."/>
+      <w:lvlJc w:val="left"/>
+      <w:pPr>
+        <w:ind w:left="720" w:hanging="360"/>
+      </w:pPr>
+      <w:rPr>
+        <w:rFonts w:ascii="Times New Roman" w:hAnsi="Times New Roman" w:cs="Times New Roman" w:hint="default"/>
+        <w:b w:val="0"/>
+        <w:sz w:val="24"/>
+      </w:rPr>
+    </w:lvl>
+    <w:lvl w:ilvl="1" w:tplc="08090019" w:tentative="1">
+      <w:start w:val="1"/>
+      <w:numFmt w:val="lowerLetter"/>
+      <w:lvlText w:val="%2."/>
+      <w:lvlJc w:val="left"/>
+      <w:pPr>
+        <w:ind w:left="1440" w:hanging="360"/>
+      </w:pPr>
+    </w:lvl>
+    <w:lvl w:ilvl="2" w:tplc="0809001B" w:tentative="1">
+      <w:start w:val="1"/>
+      <w:numFmt w:val="lowerRoman"/>
+      <w:lvlText w:val="%3."/>
+      <w:lvlJc w:val="right"/>
+      <w:pPr>
+        <w:ind w:left="2160" w:hanging="180"/>
+      </w:pPr>
+    </w:lvl>
+    <w:lvl w:ilvl="3" w:tplc="0809000F" w:tentative="1">
+      <w:start w:val="1"/>
+      <w:numFmt w:val="decimal"/>
+      <w:lvlText w:val="%4."/>
+      <w:lvlJc w:val="left"/>
+      <w:pPr>
+        <w:ind w:left="2880" w:hanging="360"/>
+      </w:pPr>
+    </w:lvl>
+    <w:lvl w:ilvl="4" w:tplc="08090019" w:tentative="1">
+      <w:start w:val="1"/>
+      <w:numFmt w:val="lowerLetter"/>
+      <w:lvlText w:val="%5."/>
+      <w:lvlJc w:val="left"/>
+      <w:pPr>
+        <w:ind w:left="3600" w:hanging="360"/>
+      </w:pPr>
+    </w:lvl>
+    <w:lvl w:ilvl="5" w:tplc="0809001B" w:tentative="1">
+      <w:start w:val="1"/>
+      <w:numFmt w:val="lowerRoman"/>
+      <w:lvlText w:val="%6."/>
+      <w:lvlJc w:val="right"/>
+      <w:pPr>
+        <w:ind w:left="4320" w:hanging="180"/>
+      </w:pPr>
+    </w:lvl>
+    <w:lvl w:ilvl="6" w:tplc="0809000F" w:tentative="1">
+      <w:start w:val="1"/>
+      <w:numFmt w:val="decimal"/>
+      <w:lvlText w:val="%7."/>
+      <w:lvlJc w:val="left"/>
+      <w:pPr>
+        <w:ind w:left="5040" w:hanging="360"/>
+      </w:pPr>
+    </w:lvl>
+    <w:lvl w:ilvl="7" w:tplc="08090019" w:tentative="1">
+      <w:start w:val="1"/>
+      <w:numFmt w:val="lowerLetter"/>
+      <w:lvlText w:val="%8."/>
+      <w:lvlJc w:val="left"/>
+      <w:pPr>
+        <w:ind w:left="5760" w:hanging="360"/>
+      </w:pPr>
+    </w:lvl>
+    <w:lvl w:ilvl="8" w:tplc="0809001B" w:tentative="1">
+      <w:start w:val="1"/>
+      <w:numFmt w:val="lowerRoman"/>
+      <w:lvlText w:val="%9."/>
+      <w:lvlJc w:val="right"/>
+      <w:pPr>
+        <w:ind w:left="6480" w:hanging="180"/>
+      </w:pPr>
+    </w:lvl>
+  </w:abstractNum>
+  <w:abstractNum w:abstractNumId="6" w15:restartNumberingAfterBreak="0">
     <w:nsid w:val="150175EE"/>
     <w:multiLevelType w:val="multilevel"/>
     <w:tmpl w:val="16B0BFA4"/>
@@ -1268,7 +8131,7 @@
       </w:pPr>
     </w:lvl>
   </w:abstractNum>
-  <w:abstractNum w:abstractNumId="2" w15:restartNumberingAfterBreak="0">
+  <w:abstractNum w:abstractNumId="7" w15:restartNumberingAfterBreak="0">
     <w:nsid w:val="176A0185"/>
     <w:multiLevelType w:val="multilevel"/>
     <w:tmpl w:val="CF1273BC"/>
@@ -1417,7 +8280,209 @@
       </w:rPr>
     </w:lvl>
   </w:abstractNum>
-  <w:abstractNum w:abstractNumId="3" w15:restartNumberingAfterBreak="0">
+  <w:abstractNum w:abstractNumId="8" w15:restartNumberingAfterBreak="0">
+    <w:nsid w:val="1FFC4D12"/>
+    <w:multiLevelType w:val="multilevel"/>
+    <w:tmpl w:val="C5FE52BA"/>
+    <w:lvl w:ilvl="0">
+      <w:start w:val="1"/>
+      <w:numFmt w:val="decimal"/>
+      <w:lvlText w:val="%1."/>
+      <w:lvlJc w:val="left"/>
+      <w:pPr>
+        <w:tabs>
+          <w:tab w:val="num" w:pos="720"/>
+        </w:tabs>
+        <w:ind w:left="720" w:hanging="360"/>
+      </w:pPr>
+    </w:lvl>
+    <w:lvl w:ilvl="1" w:tentative="1">
+      <w:start w:val="1"/>
+      <w:numFmt w:val="decimal"/>
+      <w:lvlText w:val="%2."/>
+      <w:lvlJc w:val="left"/>
+      <w:pPr>
+        <w:tabs>
+          <w:tab w:val="num" w:pos="1440"/>
+        </w:tabs>
+        <w:ind w:left="1440" w:hanging="360"/>
+      </w:pPr>
+    </w:lvl>
+    <w:lvl w:ilvl="2" w:tentative="1">
+      <w:start w:val="1"/>
+      <w:numFmt w:val="decimal"/>
+      <w:lvlText w:val="%3."/>
+      <w:lvlJc w:val="left"/>
+      <w:pPr>
+        <w:tabs>
+          <w:tab w:val="num" w:pos="2160"/>
+        </w:tabs>
+        <w:ind w:left="2160" w:hanging="360"/>
+      </w:pPr>
+    </w:lvl>
+    <w:lvl w:ilvl="3" w:tentative="1">
+      <w:start w:val="1"/>
+      <w:numFmt w:val="decimal"/>
+      <w:lvlText w:val="%4."/>
+      <w:lvlJc w:val="left"/>
+      <w:pPr>
+        <w:tabs>
+          <w:tab w:val="num" w:pos="2880"/>
+        </w:tabs>
+        <w:ind w:left="2880" w:hanging="360"/>
+      </w:pPr>
+    </w:lvl>
+    <w:lvl w:ilvl="4" w:tentative="1">
+      <w:start w:val="1"/>
+      <w:numFmt w:val="decimal"/>
+      <w:lvlText w:val="%5."/>
+      <w:lvlJc w:val="left"/>
+      <w:pPr>
+        <w:tabs>
+          <w:tab w:val="num" w:pos="3600"/>
+        </w:tabs>
+        <w:ind w:left="3600" w:hanging="360"/>
+      </w:pPr>
+    </w:lvl>
+    <w:lvl w:ilvl="5" w:tentative="1">
+      <w:start w:val="1"/>
+      <w:numFmt w:val="decimal"/>
+      <w:lvlText w:val="%6."/>
+      <w:lvlJc w:val="left"/>
+      <w:pPr>
+        <w:tabs>
+          <w:tab w:val="num" w:pos="4320"/>
+        </w:tabs>
+        <w:ind w:left="4320" w:hanging="360"/>
+      </w:pPr>
+    </w:lvl>
+    <w:lvl w:ilvl="6" w:tentative="1">
+      <w:start w:val="1"/>
+      <w:numFmt w:val="decimal"/>
+      <w:lvlText w:val="%7."/>
+      <w:lvlJc w:val="left"/>
+      <w:pPr>
+        <w:tabs>
+          <w:tab w:val="num" w:pos="5040"/>
+        </w:tabs>
+        <w:ind w:left="5040" w:hanging="360"/>
+      </w:pPr>
+    </w:lvl>
+    <w:lvl w:ilvl="7" w:tentative="1">
+      <w:start w:val="1"/>
+      <w:numFmt w:val="decimal"/>
+      <w:lvlText w:val="%8."/>
+      <w:lvlJc w:val="left"/>
+      <w:pPr>
+        <w:tabs>
+          <w:tab w:val="num" w:pos="5760"/>
+        </w:tabs>
+        <w:ind w:left="5760" w:hanging="360"/>
+      </w:pPr>
+    </w:lvl>
+    <w:lvl w:ilvl="8" w:tentative="1">
+      <w:start w:val="1"/>
+      <w:numFmt w:val="decimal"/>
+      <w:lvlText w:val="%9."/>
+      <w:lvlJc w:val="left"/>
+      <w:pPr>
+        <w:tabs>
+          <w:tab w:val="num" w:pos="6480"/>
+        </w:tabs>
+        <w:ind w:left="6480" w:hanging="360"/>
+      </w:pPr>
+    </w:lvl>
+  </w:abstractNum>
+  <w:abstractNum w:abstractNumId="9" w15:restartNumberingAfterBreak="0">
+    <w:nsid w:val="2A6B77A9"/>
+    <w:multiLevelType w:val="hybridMultilevel"/>
+    <w:tmpl w:val="63D680D0"/>
+    <w:lvl w:ilvl="0" w:tplc="0809000F">
+      <w:start w:val="1"/>
+      <w:numFmt w:val="decimal"/>
+      <w:lvlText w:val="%1."/>
+      <w:lvlJc w:val="left"/>
+      <w:pPr>
+        <w:ind w:left="720" w:hanging="360"/>
+      </w:pPr>
+      <w:rPr>
+        <w:rFonts w:hint="default"/>
+      </w:rPr>
+    </w:lvl>
+    <w:lvl w:ilvl="1" w:tplc="08090019" w:tentative="1">
+      <w:start w:val="1"/>
+      <w:numFmt w:val="lowerLetter"/>
+      <w:lvlText w:val="%2."/>
+      <w:lvlJc w:val="left"/>
+      <w:pPr>
+        <w:ind w:left="1440" w:hanging="360"/>
+      </w:pPr>
+    </w:lvl>
+    <w:lvl w:ilvl="2" w:tplc="0809001B" w:tentative="1">
+      <w:start w:val="1"/>
+      <w:numFmt w:val="lowerRoman"/>
+      <w:lvlText w:val="%3."/>
+      <w:lvlJc w:val="right"/>
+      <w:pPr>
+        <w:ind w:left="2160" w:hanging="180"/>
+      </w:pPr>
+    </w:lvl>
+    <w:lvl w:ilvl="3" w:tplc="0809000F" w:tentative="1">
+      <w:start w:val="1"/>
+      <w:numFmt w:val="decimal"/>
+      <w:lvlText w:val="%4."/>
+      <w:lvlJc w:val="left"/>
+      <w:pPr>
+        <w:ind w:left="2880" w:hanging="360"/>
+      </w:pPr>
+    </w:lvl>
+    <w:lvl w:ilvl="4" w:tplc="08090019" w:tentative="1">
+      <w:start w:val="1"/>
+      <w:numFmt w:val="lowerLetter"/>
+      <w:lvlText w:val="%5."/>
+      <w:lvlJc w:val="left"/>
+      <w:pPr>
+        <w:ind w:left="3600" w:hanging="360"/>
+      </w:pPr>
+    </w:lvl>
+    <w:lvl w:ilvl="5" w:tplc="0809001B" w:tentative="1">
+      <w:start w:val="1"/>
+      <w:numFmt w:val="lowerRoman"/>
+      <w:lvlText w:val="%6."/>
+      <w:lvlJc w:val="right"/>
+      <w:pPr>
+        <w:ind w:left="4320" w:hanging="180"/>
+      </w:pPr>
+    </w:lvl>
+    <w:lvl w:ilvl="6" w:tplc="0809000F" w:tentative="1">
+      <w:start w:val="1"/>
+      <w:numFmt w:val="decimal"/>
+      <w:lvlText w:val="%7."/>
+      <w:lvlJc w:val="left"/>
+      <w:pPr>
+        <w:ind w:left="5040" w:hanging="360"/>
+      </w:pPr>
+    </w:lvl>
+    <w:lvl w:ilvl="7" w:tplc="08090019" w:tentative="1">
+      <w:start w:val="1"/>
+      <w:numFmt w:val="lowerLetter"/>
+      <w:lvlText w:val="%8."/>
+      <w:lvlJc w:val="left"/>
+      <w:pPr>
+        <w:ind w:left="5760" w:hanging="360"/>
+      </w:pPr>
+    </w:lvl>
+    <w:lvl w:ilvl="8" w:tplc="0809001B" w:tentative="1">
+      <w:start w:val="1"/>
+      <w:numFmt w:val="lowerRoman"/>
+      <w:lvlText w:val="%9."/>
+      <w:lvlJc w:val="right"/>
+      <w:pPr>
+        <w:ind w:left="6480" w:hanging="180"/>
+      </w:pPr>
+    </w:lvl>
+  </w:abstractNum>
+  <w:abstractNum w:abstractNumId="10" w15:restartNumberingAfterBreak="0">
     <w:nsid w:val="2CB314C9"/>
     <w:multiLevelType w:val="multilevel"/>
     <w:tmpl w:val="39609534"/>
@@ -1534,7 +8599,120 @@
       </w:pPr>
     </w:lvl>
   </w:abstractNum>
-  <w:abstractNum w:abstractNumId="4" w15:restartNumberingAfterBreak="0">
+  <w:abstractNum w:abstractNumId="11" w15:restartNumberingAfterBreak="0">
+    <w:nsid w:val="2CE04CE2"/>
+    <w:multiLevelType w:val="multilevel"/>
+    <w:tmpl w:val="69021064"/>
+    <w:lvl w:ilvl="0">
+      <w:start w:val="1"/>
+      <w:numFmt w:val="decimal"/>
+      <w:lvlText w:val="%1."/>
+      <w:lvlJc w:val="left"/>
+      <w:pPr>
+        <w:tabs>
+          <w:tab w:val="num" w:pos="720"/>
+        </w:tabs>
+        <w:ind w:left="720" w:hanging="360"/>
+      </w:pPr>
+    </w:lvl>
+    <w:lvl w:ilvl="1" w:tentative="1">
+      <w:start w:val="1"/>
+      <w:numFmt w:val="decimal"/>
+      <w:lvlText w:val="%2."/>
+      <w:lvlJc w:val="left"/>
+      <w:pPr>
+        <w:tabs>
+          <w:tab w:val="num" w:pos="1440"/>
+        </w:tabs>
+        <w:ind w:left="1440" w:hanging="360"/>
+      </w:pPr>
+    </w:lvl>
+    <w:lvl w:ilvl="2" w:tentative="1">
+      <w:start w:val="1"/>
+      <w:numFmt w:val="decimal"/>
+      <w:lvlText w:val="%3."/>
+      <w:lvlJc w:val="left"/>
+      <w:pPr>
+        <w:tabs>
+          <w:tab w:val="num" w:pos="2160"/>
+        </w:tabs>
+        <w:ind w:left="2160" w:hanging="360"/>
+      </w:pPr>
+    </w:lvl>
+    <w:lvl w:ilvl="3" w:tentative="1">
+      <w:start w:val="1"/>
+      <w:numFmt w:val="decimal"/>
+      <w:lvlText w:val="%4."/>
+      <w:lvlJc w:val="left"/>
+      <w:pPr>
+        <w:tabs>
+          <w:tab w:val="num" w:pos="2880"/>
+        </w:tabs>
+        <w:ind w:left="2880" w:hanging="360"/>
+      </w:pPr>
+    </w:lvl>
+    <w:lvl w:ilvl="4" w:tentative="1">
+      <w:start w:val="1"/>
+      <w:numFmt w:val="decimal"/>
+      <w:lvlText w:val="%5."/>
+      <w:lvlJc w:val="left"/>
+      <w:pPr>
+        <w:tabs>
+          <w:tab w:val="num" w:pos="3600"/>
+        </w:tabs>
+        <w:ind w:left="3600" w:hanging="360"/>
+      </w:pPr>
+    </w:lvl>
+    <w:lvl w:ilvl="5" w:tentative="1">
+      <w:start w:val="1"/>
+      <w:numFmt w:val="decimal"/>
+      <w:lvlText w:val="%6."/>
+      <w:lvlJc w:val="left"/>
+      <w:pPr>
+        <w:tabs>
+          <w:tab w:val="num" w:pos="4320"/>
+        </w:tabs>
+        <w:ind w:left="4320" w:hanging="360"/>
+      </w:pPr>
+    </w:lvl>
+    <w:lvl w:ilvl="6" w:tentative="1">
+      <w:start w:val="1"/>
+      <w:numFmt w:val="decimal"/>
+      <w:lvlText w:val="%7."/>
+      <w:lvlJc w:val="left"/>
+      <w:pPr>
+        <w:tabs>
+          <w:tab w:val="num" w:pos="5040"/>
+        </w:tabs>
+        <w:ind w:left="5040" w:hanging="360"/>
+      </w:pPr>
+    </w:lvl>
+    <w:lvl w:ilvl="7" w:tentative="1">
+      <w:start w:val="1"/>
+      <w:numFmt w:val="decimal"/>
+      <w:lvlText w:val="%8."/>
+      <w:lvlJc w:val="left"/>
+      <w:pPr>
+        <w:tabs>
+          <w:tab w:val="num" w:pos="5760"/>
+        </w:tabs>
+        <w:ind w:left="5760" w:hanging="360"/>
+      </w:pPr>
+    </w:lvl>
+    <w:lvl w:ilvl="8" w:tentative="1">
+      <w:start w:val="1"/>
+      <w:numFmt w:val="decimal"/>
+      <w:lvlText w:val="%9."/>
+      <w:lvlJc w:val="left"/>
+      <w:pPr>
+        <w:tabs>
+          <w:tab w:val="num" w:pos="6480"/>
+        </w:tabs>
+        <w:ind w:left="6480" w:hanging="360"/>
+      </w:pPr>
+    </w:lvl>
+  </w:abstractNum>
+  <w:abstractNum w:abstractNumId="12" w15:restartNumberingAfterBreak="0">
     <w:nsid w:val="2D0C72C5"/>
     <w:multiLevelType w:val="multilevel"/>
     <w:tmpl w:val="A50A046C"/>
@@ -1651,7 +8829,503 @@
       </w:pPr>
     </w:lvl>
   </w:abstractNum>
-  <w:abstractNum w:abstractNumId="5" w15:restartNumberingAfterBreak="0">
+  <w:abstractNum w:abstractNumId="13" w15:restartNumberingAfterBreak="0">
+    <w:nsid w:val="31F37A1A"/>
+    <w:multiLevelType w:val="multilevel"/>
+    <w:tmpl w:val="F0DCE030"/>
+    <w:lvl w:ilvl="0">
+      <w:start w:val="1"/>
+      <w:numFmt w:val="decimal"/>
+      <w:lvlText w:val="%1."/>
+      <w:lvlJc w:val="left"/>
+      <w:pPr>
+        <w:tabs>
+          <w:tab w:val="num" w:pos="720"/>
+        </w:tabs>
+        <w:ind w:left="720" w:hanging="360"/>
+      </w:pPr>
+    </w:lvl>
+    <w:lvl w:ilvl="1" w:tentative="1">
+      <w:start w:val="1"/>
+      <w:numFmt w:val="decimal"/>
+      <w:lvlText w:val="%2."/>
+      <w:lvlJc w:val="left"/>
+      <w:pPr>
+        <w:tabs>
+          <w:tab w:val="num" w:pos="1440"/>
+        </w:tabs>
+        <w:ind w:left="1440" w:hanging="360"/>
+      </w:pPr>
+    </w:lvl>
+    <w:lvl w:ilvl="2" w:tentative="1">
+      <w:start w:val="1"/>
+      <w:numFmt w:val="decimal"/>
+      <w:lvlText w:val="%3."/>
+      <w:lvlJc w:val="left"/>
+      <w:pPr>
+        <w:tabs>
+          <w:tab w:val="num" w:pos="2160"/>
+        </w:tabs>
+        <w:ind w:left="2160" w:hanging="360"/>
+      </w:pPr>
+    </w:lvl>
+    <w:lvl w:ilvl="3" w:tentative="1">
+      <w:start w:val="1"/>
+      <w:numFmt w:val="decimal"/>
+      <w:lvlText w:val="%4."/>
+      <w:lvlJc w:val="left"/>
+      <w:pPr>
+        <w:tabs>
+          <w:tab w:val="num" w:pos="2880"/>
+        </w:tabs>
+        <w:ind w:left="2880" w:hanging="360"/>
+      </w:pPr>
+    </w:lvl>
+    <w:lvl w:ilvl="4" w:tentative="1">
+      <w:start w:val="1"/>
+      <w:numFmt w:val="decimal"/>
+      <w:lvlText w:val="%5."/>
+      <w:lvlJc w:val="left"/>
+      <w:pPr>
+        <w:tabs>
+          <w:tab w:val="num" w:pos="3600"/>
+        </w:tabs>
+        <w:ind w:left="3600" w:hanging="360"/>
+      </w:pPr>
+    </w:lvl>
+    <w:lvl w:ilvl="5" w:tentative="1">
+      <w:start w:val="1"/>
+      <w:numFmt w:val="decimal"/>
+      <w:lvlText w:val="%6."/>
+      <w:lvlJc w:val="left"/>
+      <w:pPr>
+        <w:tabs>
+          <w:tab w:val="num" w:pos="4320"/>
+        </w:tabs>
+        <w:ind w:left="4320" w:hanging="360"/>
+      </w:pPr>
+    </w:lvl>
+    <w:lvl w:ilvl="6" w:tentative="1">
+      <w:start w:val="1"/>
+      <w:numFmt w:val="decimal"/>
+      <w:lvlText w:val="%7."/>
+      <w:lvlJc w:val="left"/>
+      <w:pPr>
+        <w:tabs>
+          <w:tab w:val="num" w:pos="5040"/>
+        </w:tabs>
+        <w:ind w:left="5040" w:hanging="360"/>
+      </w:pPr>
+    </w:lvl>
+    <w:lvl w:ilvl="7" w:tentative="1">
+      <w:start w:val="1"/>
+      <w:numFmt w:val="decimal"/>
+      <w:lvlText w:val="%8."/>
+      <w:lvlJc w:val="left"/>
+      <w:pPr>
+        <w:tabs>
+          <w:tab w:val="num" w:pos="5760"/>
+        </w:tabs>
+        <w:ind w:left="5760" w:hanging="360"/>
+      </w:pPr>
+    </w:lvl>
+    <w:lvl w:ilvl="8" w:tentative="1">
+      <w:start w:val="1"/>
+      <w:numFmt w:val="decimal"/>
+      <w:lvlText w:val="%9."/>
+      <w:lvlJc w:val="left"/>
+      <w:pPr>
+        <w:tabs>
+          <w:tab w:val="num" w:pos="6480"/>
+        </w:tabs>
+        <w:ind w:left="6480" w:hanging="360"/>
+      </w:pPr>
+    </w:lvl>
+  </w:abstractNum>
+  <w:abstractNum w:abstractNumId="14" w15:restartNumberingAfterBreak="0">
+    <w:nsid w:val="325A5F21"/>
+    <w:multiLevelType w:val="multilevel"/>
+    <w:tmpl w:val="86CE2BAA"/>
+    <w:lvl w:ilvl="0">
+      <w:start w:val="1"/>
+      <w:numFmt w:val="bullet"/>
+      <w:lvlText w:val=""/>
+      <w:lvlJc w:val="left"/>
+      <w:pPr>
+        <w:tabs>
+          <w:tab w:val="num" w:pos="720"/>
+        </w:tabs>
+        <w:ind w:left="720" w:hanging="360"/>
+      </w:pPr>
+      <w:rPr>
+        <w:rFonts w:ascii="Symbol" w:hAnsi="Symbol" w:hint="default"/>
+        <w:sz w:val="20"/>
+      </w:rPr>
+    </w:lvl>
+    <w:lvl w:ilvl="1" w:tentative="1">
+      <w:start w:val="1"/>
+      <w:numFmt w:val="bullet"/>
+      <w:lvlText w:val="o"/>
+      <w:lvlJc w:val="left"/>
+      <w:pPr>
+        <w:tabs>
+          <w:tab w:val="num" w:pos="1440"/>
+        </w:tabs>
+        <w:ind w:left="1440" w:hanging="360"/>
+      </w:pPr>
+      <w:rPr>
+        <w:rFonts w:ascii="Courier New" w:hAnsi="Courier New" w:hint="default"/>
+        <w:sz w:val="20"/>
+      </w:rPr>
+    </w:lvl>
+    <w:lvl w:ilvl="2" w:tentative="1">
+      <w:start w:val="1"/>
+      <w:numFmt w:val="bullet"/>
+      <w:lvlText w:val=""/>
+      <w:lvlJc w:val="left"/>
+      <w:pPr>
+        <w:tabs>
+          <w:tab w:val="num" w:pos="2160"/>
+        </w:tabs>
+        <w:ind w:left="2160" w:hanging="360"/>
+      </w:pPr>
+      <w:rPr>
+        <w:rFonts w:ascii="Wingdings" w:hAnsi="Wingdings" w:hint="default"/>
+        <w:sz w:val="20"/>
+      </w:rPr>
+    </w:lvl>
+    <w:lvl w:ilvl="3" w:tentative="1">
+      <w:start w:val="1"/>
+      <w:numFmt w:val="bullet"/>
+      <w:lvlText w:val=""/>
+      <w:lvlJc w:val="left"/>
+      <w:pPr>
+        <w:tabs>
+          <w:tab w:val="num" w:pos="2880"/>
+        </w:tabs>
+        <w:ind w:left="2880" w:hanging="360"/>
+      </w:pPr>
+      <w:rPr>
+        <w:rFonts w:ascii="Wingdings" w:hAnsi="Wingdings" w:hint="default"/>
+        <w:sz w:val="20"/>
+      </w:rPr>
+    </w:lvl>
+    <w:lvl w:ilvl="4" w:tentative="1">
+      <w:start w:val="1"/>
+      <w:numFmt w:val="bullet"/>
+      <w:lvlText w:val=""/>
+      <w:lvlJc w:val="left"/>
+      <w:pPr>
+        <w:tabs>
+          <w:tab w:val="num" w:pos="3600"/>
+        </w:tabs>
+        <w:ind w:left="3600" w:hanging="360"/>
+      </w:pPr>
+      <w:rPr>
+        <w:rFonts w:ascii="Wingdings" w:hAnsi="Wingdings" w:hint="default"/>
+        <w:sz w:val="20"/>
+      </w:rPr>
+    </w:lvl>
+    <w:lvl w:ilvl="5" w:tentative="1">
+      <w:start w:val="1"/>
+      <w:numFmt w:val="bullet"/>
+      <w:lvlText w:val=""/>
+      <w:lvlJc w:val="left"/>
+      <w:pPr>
+        <w:tabs>
+          <w:tab w:val="num" w:pos="4320"/>
+        </w:tabs>
+        <w:ind w:left="4320" w:hanging="360"/>
+      </w:pPr>
+      <w:rPr>
+        <w:rFonts w:ascii="Wingdings" w:hAnsi="Wingdings" w:hint="default"/>
+        <w:sz w:val="20"/>
+      </w:rPr>
+    </w:lvl>
+    <w:lvl w:ilvl="6" w:tentative="1">
+      <w:start w:val="1"/>
+      <w:numFmt w:val="bullet"/>
+      <w:lvlText w:val=""/>
+      <w:lvlJc w:val="left"/>
+      <w:pPr>
+        <w:tabs>
+          <w:tab w:val="num" w:pos="5040"/>
+        </w:tabs>
+        <w:ind w:left="5040" w:hanging="360"/>
+      </w:pPr>
+      <w:rPr>
+        <w:rFonts w:ascii="Wingdings" w:hAnsi="Wingdings" w:hint="default"/>
+        <w:sz w:val="20"/>
+      </w:rPr>
+    </w:lvl>
+    <w:lvl w:ilvl="7" w:tentative="1">
+      <w:start w:val="1"/>
+      <w:numFmt w:val="bullet"/>
+      <w:lvlText w:val=""/>
+      <w:lvlJc w:val="left"/>
+      <w:pPr>
+        <w:tabs>
+          <w:tab w:val="num" w:pos="5760"/>
+        </w:tabs>
+        <w:ind w:left="5760" w:hanging="360"/>
+      </w:pPr>
+      <w:rPr>
+        <w:rFonts w:ascii="Wingdings" w:hAnsi="Wingdings" w:hint="default"/>
+        <w:sz w:val="20"/>
+      </w:rPr>
+    </w:lvl>
+    <w:lvl w:ilvl="8" w:tentative="1">
+      <w:start w:val="1"/>
+      <w:numFmt w:val="bullet"/>
+      <w:lvlText w:val=""/>
+      <w:lvlJc w:val="left"/>
+      <w:pPr>
+        <w:tabs>
+          <w:tab w:val="num" w:pos="6480"/>
+        </w:tabs>
+        <w:ind w:left="6480" w:hanging="360"/>
+      </w:pPr>
+      <w:rPr>
+        <w:rFonts w:ascii="Wingdings" w:hAnsi="Wingdings" w:hint="default"/>
+        <w:sz w:val="20"/>
+      </w:rPr>
+    </w:lvl>
+  </w:abstractNum>
+  <w:abstractNum w:abstractNumId="15" w15:restartNumberingAfterBreak="0">
+    <w:nsid w:val="394C5256"/>
+    <w:multiLevelType w:val="multilevel"/>
+    <w:tmpl w:val="E0FA5E7C"/>
+    <w:lvl w:ilvl="0">
+      <w:start w:val="1"/>
+      <w:numFmt w:val="decimal"/>
+      <w:lvlText w:val="%1."/>
+      <w:lvlJc w:val="left"/>
+      <w:pPr>
+        <w:tabs>
+          <w:tab w:val="num" w:pos="720"/>
+        </w:tabs>
+        <w:ind w:left="720" w:hanging="360"/>
+      </w:pPr>
+    </w:lvl>
+    <w:lvl w:ilvl="1" w:tentative="1">
+      <w:start w:val="1"/>
+      <w:numFmt w:val="decimal"/>
+      <w:lvlText w:val="%2."/>
+      <w:lvlJc w:val="left"/>
+      <w:pPr>
+        <w:tabs>
+          <w:tab w:val="num" w:pos="1440"/>
+        </w:tabs>
+        <w:ind w:left="1440" w:hanging="360"/>
+      </w:pPr>
+    </w:lvl>
+    <w:lvl w:ilvl="2" w:tentative="1">
+      <w:start w:val="1"/>
+      <w:numFmt w:val="decimal"/>
+      <w:lvlText w:val="%3."/>
+      <w:lvlJc w:val="left"/>
+      <w:pPr>
+        <w:tabs>
+          <w:tab w:val="num" w:pos="2160"/>
+        </w:tabs>
+        <w:ind w:left="2160" w:hanging="360"/>
+      </w:pPr>
+    </w:lvl>
+    <w:lvl w:ilvl="3" w:tentative="1">
+      <w:start w:val="1"/>
+      <w:numFmt w:val="decimal"/>
+      <w:lvlText w:val="%4."/>
+      <w:lvlJc w:val="left"/>
+      <w:pPr>
+        <w:tabs>
+          <w:tab w:val="num" w:pos="2880"/>
+        </w:tabs>
+        <w:ind w:left="2880" w:hanging="360"/>
+      </w:pPr>
+    </w:lvl>
+    <w:lvl w:ilvl="4" w:tentative="1">
+      <w:start w:val="1"/>
+      <w:numFmt w:val="decimal"/>
+      <w:lvlText w:val="%5."/>
+      <w:lvlJc w:val="left"/>
+      <w:pPr>
+        <w:tabs>
+          <w:tab w:val="num" w:pos="3600"/>
+        </w:tabs>
+        <w:ind w:left="3600" w:hanging="360"/>
+      </w:pPr>
+    </w:lvl>
+    <w:lvl w:ilvl="5" w:tentative="1">
+      <w:start w:val="1"/>
+      <w:numFmt w:val="decimal"/>
+      <w:lvlText w:val="%6."/>
+      <w:lvlJc w:val="left"/>
+      <w:pPr>
+        <w:tabs>
+          <w:tab w:val="num" w:pos="4320"/>
+        </w:tabs>
+        <w:ind w:left="4320" w:hanging="360"/>
+      </w:pPr>
+    </w:lvl>
+    <w:lvl w:ilvl="6" w:tentative="1">
+      <w:start w:val="1"/>
+      <w:numFmt w:val="decimal"/>
+      <w:lvlText w:val="%7."/>
+      <w:lvlJc w:val="left"/>
+      <w:pPr>
+        <w:tabs>
+          <w:tab w:val="num" w:pos="5040"/>
+        </w:tabs>
+        <w:ind w:left="5040" w:hanging="360"/>
+      </w:pPr>
+    </w:lvl>
+    <w:lvl w:ilvl="7" w:tentative="1">
+      <w:start w:val="1"/>
+      <w:numFmt w:val="decimal"/>
+      <w:lvlText w:val="%8."/>
+      <w:lvlJc w:val="left"/>
+      <w:pPr>
+        <w:tabs>
+          <w:tab w:val="num" w:pos="5760"/>
+        </w:tabs>
+        <w:ind w:left="5760" w:hanging="360"/>
+      </w:pPr>
+    </w:lvl>
+    <w:lvl w:ilvl="8" w:tentative="1">
+      <w:start w:val="1"/>
+      <w:numFmt w:val="decimal"/>
+      <w:lvlText w:val="%9."/>
+      <w:lvlJc w:val="left"/>
+      <w:pPr>
+        <w:tabs>
+          <w:tab w:val="num" w:pos="6480"/>
+        </w:tabs>
+        <w:ind w:left="6480" w:hanging="360"/>
+      </w:pPr>
+    </w:lvl>
+  </w:abstractNum>
+  <w:abstractNum w:abstractNumId="16" w15:restartNumberingAfterBreak="0">
+    <w:nsid w:val="3BAD2BCF"/>
+    <w:multiLevelType w:val="multilevel"/>
+    <w:tmpl w:val="E55EC8F6"/>
+    <w:lvl w:ilvl="0">
+      <w:start w:val="1"/>
+      <w:numFmt w:val="decimal"/>
+      <w:lvlText w:val="%1."/>
+      <w:lvlJc w:val="left"/>
+      <w:pPr>
+        <w:tabs>
+          <w:tab w:val="num" w:pos="720"/>
+        </w:tabs>
+        <w:ind w:left="720" w:hanging="360"/>
+      </w:pPr>
+    </w:lvl>
+    <w:lvl w:ilvl="1">
+      <w:start w:val="1"/>
+      <w:numFmt w:val="bullet"/>
+      <w:lvlText w:val="o"/>
+      <w:lvlJc w:val="left"/>
+      <w:pPr>
+        <w:tabs>
+          <w:tab w:val="num" w:pos="1440"/>
+        </w:tabs>
+        <w:ind w:left="1440" w:hanging="360"/>
+      </w:pPr>
+      <w:rPr>
+        <w:rFonts w:ascii="Courier New" w:hAnsi="Courier New" w:hint="default"/>
+        <w:sz w:val="20"/>
+      </w:rPr>
+    </w:lvl>
+    <w:lvl w:ilvl="2">
+      <w:start w:val="1"/>
+      <w:numFmt w:val="bullet"/>
+      <w:lvlText w:val=""/>
+      <w:lvlJc w:val="left"/>
+      <w:pPr>
+        <w:tabs>
+          <w:tab w:val="num" w:pos="2160"/>
+        </w:tabs>
+        <w:ind w:left="2160" w:hanging="360"/>
+      </w:pPr>
+      <w:rPr>
+        <w:rFonts w:ascii="Wingdings" w:hAnsi="Wingdings" w:hint="default"/>
+        <w:sz w:val="20"/>
+      </w:rPr>
+    </w:lvl>
+    <w:lvl w:ilvl="3" w:tentative="1">
+      <w:start w:val="1"/>
+      <w:numFmt w:val="decimal"/>
+      <w:lvlText w:val="%4."/>
+      <w:lvlJc w:val="left"/>
+      <w:pPr>
+        <w:tabs>
+          <w:tab w:val="num" w:pos="2880"/>
+        </w:tabs>
+        <w:ind w:left="2880" w:hanging="360"/>
+      </w:pPr>
+    </w:lvl>
+    <w:lvl w:ilvl="4" w:tentative="1">
+      <w:start w:val="1"/>
+      <w:numFmt w:val="decimal"/>
+      <w:lvlText w:val="%5."/>
+      <w:lvlJc w:val="left"/>
+      <w:pPr>
+        <w:tabs>
+          <w:tab w:val="num" w:pos="3600"/>
+        </w:tabs>
+        <w:ind w:left="3600" w:hanging="360"/>
+      </w:pPr>
+    </w:lvl>
+    <w:lvl w:ilvl="5" w:tentative="1">
+      <w:start w:val="1"/>
+      <w:numFmt w:val="decimal"/>
+      <w:lvlText w:val="%6."/>
+      <w:lvlJc w:val="left"/>
+      <w:pPr>
+        <w:tabs>
+          <w:tab w:val="num" w:pos="4320"/>
+        </w:tabs>
+        <w:ind w:left="4320" w:hanging="360"/>
+      </w:pPr>
+    </w:lvl>
+    <w:lvl w:ilvl="6" w:tentative="1">
+      <w:start w:val="1"/>
+      <w:numFmt w:val="decimal"/>
+      <w:lvlText w:val="%7."/>
+      <w:lvlJc w:val="left"/>
+      <w:pPr>
+        <w:tabs>
+          <w:tab w:val="num" w:pos="5040"/>
+        </w:tabs>
+        <w:ind w:left="5040" w:hanging="360"/>
+      </w:pPr>
+    </w:lvl>
+    <w:lvl w:ilvl="7" w:tentative="1">
+      <w:start w:val="1"/>
+      <w:numFmt w:val="decimal"/>
+      <w:lvlText w:val="%8."/>
+      <w:lvlJc w:val="left"/>
+      <w:pPr>
+        <w:tabs>
+          <w:tab w:val="num" w:pos="5760"/>
+        </w:tabs>
+        <w:ind w:left="5760" w:hanging="360"/>
+      </w:pPr>
+    </w:lvl>
+    <w:lvl w:ilvl="8" w:tentative="1">
+      <w:start w:val="1"/>
+      <w:numFmt w:val="decimal"/>
+      <w:lvlText w:val="%9."/>
+      <w:lvlJc w:val="left"/>
+      <w:pPr>
+        <w:tabs>
+          <w:tab w:val="num" w:pos="6480"/>
+        </w:tabs>
+        <w:ind w:left="6480" w:hanging="360"/>
+      </w:pPr>
+    </w:lvl>
+  </w:abstractNum>
+  <w:abstractNum w:abstractNumId="17" w15:restartNumberingAfterBreak="0">
     <w:nsid w:val="3DAD60F9"/>
     <w:multiLevelType w:val="multilevel"/>
     <w:tmpl w:val="F326A8F2"/>
@@ -1800,7 +9474,7 @@
       </w:rPr>
     </w:lvl>
   </w:abstractNum>
-  <w:abstractNum w:abstractNumId="6" w15:restartNumberingAfterBreak="0">
+  <w:abstractNum w:abstractNumId="18" w15:restartNumberingAfterBreak="0">
     <w:nsid w:val="3E1F6DC6"/>
     <w:multiLevelType w:val="multilevel"/>
     <w:tmpl w:val="12B622BA"/>
@@ -1949,7 +9623,7 @@
       </w:rPr>
     </w:lvl>
   </w:abstractNum>
-  <w:abstractNum w:abstractNumId="7" w15:restartNumberingAfterBreak="0">
+  <w:abstractNum w:abstractNumId="19" w15:restartNumberingAfterBreak="0">
     <w:nsid w:val="3F2A7622"/>
     <w:multiLevelType w:val="multilevel"/>
     <w:tmpl w:val="6DD85DCA"/>
@@ -2062,7 +9736,382 @@
       </w:pPr>
     </w:lvl>
   </w:abstractNum>
-  <w:abstractNum w:abstractNumId="8" w15:restartNumberingAfterBreak="0">
+  <w:abstractNum w:abstractNumId="20" w15:restartNumberingAfterBreak="0">
+    <w:nsid w:val="47C51956"/>
+    <w:multiLevelType w:val="multilevel"/>
+    <w:tmpl w:val="3CB443B0"/>
+    <w:lvl w:ilvl="0">
+      <w:start w:val="1"/>
+      <w:numFmt w:val="decimal"/>
+      <w:lvlText w:val="%1."/>
+      <w:lvlJc w:val="left"/>
+      <w:pPr>
+        <w:tabs>
+          <w:tab w:val="num" w:pos="720"/>
+        </w:tabs>
+        <w:ind w:left="720" w:hanging="360"/>
+      </w:pPr>
+    </w:lvl>
+    <w:lvl w:ilvl="1" w:tentative="1">
+      <w:start w:val="1"/>
+      <w:numFmt w:val="decimal"/>
+      <w:lvlText w:val="%2."/>
+      <w:lvlJc w:val="left"/>
+      <w:pPr>
+        <w:tabs>
+          <w:tab w:val="num" w:pos="1440"/>
+        </w:tabs>
+        <w:ind w:left="1440" w:hanging="360"/>
+      </w:pPr>
+    </w:lvl>
+    <w:lvl w:ilvl="2" w:tentative="1">
+      <w:start w:val="1"/>
+      <w:numFmt w:val="decimal"/>
+      <w:lvlText w:val="%3."/>
+      <w:lvlJc w:val="left"/>
+      <w:pPr>
+        <w:tabs>
+          <w:tab w:val="num" w:pos="2160"/>
+        </w:tabs>
+        <w:ind w:left="2160" w:hanging="360"/>
+      </w:pPr>
+    </w:lvl>
+    <w:lvl w:ilvl="3" w:tentative="1">
+      <w:start w:val="1"/>
+      <w:numFmt w:val="decimal"/>
+      <w:lvlText w:val="%4."/>
+      <w:lvlJc w:val="left"/>
+      <w:pPr>
+        <w:tabs>
+          <w:tab w:val="num" w:pos="2880"/>
+        </w:tabs>
+        <w:ind w:left="2880" w:hanging="360"/>
+      </w:pPr>
+    </w:lvl>
+    <w:lvl w:ilvl="4" w:tentative="1">
+      <w:start w:val="1"/>
+      <w:numFmt w:val="decimal"/>
+      <w:lvlText w:val="%5."/>
+      <w:lvlJc w:val="left"/>
+      <w:pPr>
+        <w:tabs>
+          <w:tab w:val="num" w:pos="3600"/>
+        </w:tabs>
+        <w:ind w:left="3600" w:hanging="360"/>
+      </w:pPr>
+    </w:lvl>
+    <w:lvl w:ilvl="5" w:tentative="1">
+      <w:start w:val="1"/>
+      <w:numFmt w:val="decimal"/>
+      <w:lvlText w:val="%6."/>
+      <w:lvlJc w:val="left"/>
+      <w:pPr>
+        <w:tabs>
+          <w:tab w:val="num" w:pos="4320"/>
+        </w:tabs>
+        <w:ind w:left="4320" w:hanging="360"/>
+      </w:pPr>
+    </w:lvl>
+    <w:lvl w:ilvl="6" w:tentative="1">
+      <w:start w:val="1"/>
+      <w:numFmt w:val="decimal"/>
+      <w:lvlText w:val="%7."/>
+      <w:lvlJc w:val="left"/>
+      <w:pPr>
+        <w:tabs>
+          <w:tab w:val="num" w:pos="5040"/>
+        </w:tabs>
+        <w:ind w:left="5040" w:hanging="360"/>
+      </w:pPr>
+    </w:lvl>
+    <w:lvl w:ilvl="7" w:tentative="1">
+      <w:start w:val="1"/>
+      <w:numFmt w:val="decimal"/>
+      <w:lvlText w:val="%8."/>
+      <w:lvlJc w:val="left"/>
+      <w:pPr>
+        <w:tabs>
+          <w:tab w:val="num" w:pos="5760"/>
+        </w:tabs>
+        <w:ind w:left="5760" w:hanging="360"/>
+      </w:pPr>
+    </w:lvl>
+    <w:lvl w:ilvl="8" w:tentative="1">
+      <w:start w:val="1"/>
+      <w:numFmt w:val="decimal"/>
+      <w:lvlText w:val="%9."/>
+      <w:lvlJc w:val="left"/>
+      <w:pPr>
+        <w:tabs>
+          <w:tab w:val="num" w:pos="6480"/>
+        </w:tabs>
+        <w:ind w:left="6480" w:hanging="360"/>
+      </w:pPr>
+    </w:lvl>
+  </w:abstractNum>
+  <w:abstractNum w:abstractNumId="21" w15:restartNumberingAfterBreak="0">
+    <w:nsid w:val="54B57CFB"/>
+    <w:multiLevelType w:val="multilevel"/>
+    <w:tmpl w:val="150CAF94"/>
+    <w:lvl w:ilvl="0">
+      <w:start w:val="1"/>
+      <w:numFmt w:val="bullet"/>
+      <w:lvlText w:val=""/>
+      <w:lvlJc w:val="left"/>
+      <w:pPr>
+        <w:tabs>
+          <w:tab w:val="num" w:pos="720"/>
+        </w:tabs>
+        <w:ind w:left="720" w:hanging="360"/>
+      </w:pPr>
+      <w:rPr>
+        <w:rFonts w:ascii="Symbol" w:hAnsi="Symbol" w:hint="default"/>
+        <w:sz w:val="20"/>
+      </w:rPr>
+    </w:lvl>
+    <w:lvl w:ilvl="1" w:tentative="1">
+      <w:start w:val="1"/>
+      <w:numFmt w:val="bullet"/>
+      <w:lvlText w:val="o"/>
+      <w:lvlJc w:val="left"/>
+      <w:pPr>
+        <w:tabs>
+          <w:tab w:val="num" w:pos="1440"/>
+        </w:tabs>
+        <w:ind w:left="1440" w:hanging="360"/>
+      </w:pPr>
+      <w:rPr>
+        <w:rFonts w:ascii="Courier New" w:hAnsi="Courier New" w:hint="default"/>
+        <w:sz w:val="20"/>
+      </w:rPr>
+    </w:lvl>
+    <w:lvl w:ilvl="2" w:tentative="1">
+      <w:start w:val="1"/>
+      <w:numFmt w:val="bullet"/>
+      <w:lvlText w:val=""/>
+      <w:lvlJc w:val="left"/>
+      <w:pPr>
+        <w:tabs>
+          <w:tab w:val="num" w:pos="2160"/>
+        </w:tabs>
+        <w:ind w:left="2160" w:hanging="360"/>
+      </w:pPr>
+      <w:rPr>
+        <w:rFonts w:ascii="Wingdings" w:hAnsi="Wingdings" w:hint="default"/>
+        <w:sz w:val="20"/>
+      </w:rPr>
+    </w:lvl>
+    <w:lvl w:ilvl="3" w:tentative="1">
+      <w:start w:val="1"/>
+      <w:numFmt w:val="bullet"/>
+      <w:lvlText w:val=""/>
+      <w:lvlJc w:val="left"/>
+      <w:pPr>
+        <w:tabs>
+          <w:tab w:val="num" w:pos="2880"/>
+        </w:tabs>
+        <w:ind w:left="2880" w:hanging="360"/>
+      </w:pPr>
+      <w:rPr>
+        <w:rFonts w:ascii="Wingdings" w:hAnsi="Wingdings" w:hint="default"/>
+        <w:sz w:val="20"/>
+      </w:rPr>
+    </w:lvl>
+    <w:lvl w:ilvl="4" w:tentative="1">
+      <w:start w:val="1"/>
+      <w:numFmt w:val="bullet"/>
+      <w:lvlText w:val=""/>
+      <w:lvlJc w:val="left"/>
+      <w:pPr>
+        <w:tabs>
+          <w:tab w:val="num" w:pos="3600"/>
+        </w:tabs>
+        <w:ind w:left="3600" w:hanging="360"/>
+      </w:pPr>
+      <w:rPr>
+        <w:rFonts w:ascii="Wingdings" w:hAnsi="Wingdings" w:hint="default"/>
+        <w:sz w:val="20"/>
+      </w:rPr>
+    </w:lvl>
+    <w:lvl w:ilvl="5" w:tentative="1">
+      <w:start w:val="1"/>
+      <w:numFmt w:val="bullet"/>
+      <w:lvlText w:val=""/>
+      <w:lvlJc w:val="left"/>
+      <w:pPr>
+        <w:tabs>
+          <w:tab w:val="num" w:pos="4320"/>
+        </w:tabs>
+        <w:ind w:left="4320" w:hanging="360"/>
+      </w:pPr>
+      <w:rPr>
+        <w:rFonts w:ascii="Wingdings" w:hAnsi="Wingdings" w:hint="default"/>
+        <w:sz w:val="20"/>
+      </w:rPr>
+    </w:lvl>
+    <w:lvl w:ilvl="6" w:tentative="1">
+      <w:start w:val="1"/>
+      <w:numFmt w:val="bullet"/>
+      <w:lvlText w:val=""/>
+      <w:lvlJc w:val="left"/>
+      <w:pPr>
+        <w:tabs>
+          <w:tab w:val="num" w:pos="5040"/>
+        </w:tabs>
+        <w:ind w:left="5040" w:hanging="360"/>
+      </w:pPr>
+      <w:rPr>
+        <w:rFonts w:ascii="Wingdings" w:hAnsi="Wingdings" w:hint="default"/>
+        <w:sz w:val="20"/>
+      </w:rPr>
+    </w:lvl>
+    <w:lvl w:ilvl="7" w:tentative="1">
+      <w:start w:val="1"/>
+      <w:numFmt w:val="bullet"/>
+      <w:lvlText w:val=""/>
+      <w:lvlJc w:val="left"/>
+      <w:pPr>
+        <w:tabs>
+          <w:tab w:val="num" w:pos="5760"/>
+        </w:tabs>
+        <w:ind w:left="5760" w:hanging="360"/>
+      </w:pPr>
+      <w:rPr>
+        <w:rFonts w:ascii="Wingdings" w:hAnsi="Wingdings" w:hint="default"/>
+        <w:sz w:val="20"/>
+      </w:rPr>
+    </w:lvl>
+    <w:lvl w:ilvl="8" w:tentative="1">
+      <w:start w:val="1"/>
+      <w:numFmt w:val="bullet"/>
+      <w:lvlText w:val=""/>
+      <w:lvlJc w:val="left"/>
+      <w:pPr>
+        <w:tabs>
+          <w:tab w:val="num" w:pos="6480"/>
+        </w:tabs>
+        <w:ind w:left="6480" w:hanging="360"/>
+      </w:pPr>
+      <w:rPr>
+        <w:rFonts w:ascii="Wingdings" w:hAnsi="Wingdings" w:hint="default"/>
+        <w:sz w:val="20"/>
+      </w:rPr>
+    </w:lvl>
+  </w:abstractNum>
+  <w:abstractNum w:abstractNumId="22" w15:restartNumberingAfterBreak="0">
+    <w:nsid w:val="620D584E"/>
+    <w:multiLevelType w:val="multilevel"/>
+    <w:tmpl w:val="F2D22B68"/>
+    <w:lvl w:ilvl="0">
+      <w:start w:val="1"/>
+      <w:numFmt w:val="decimal"/>
+      <w:lvlText w:val="%1."/>
+      <w:lvlJc w:val="left"/>
+      <w:pPr>
+        <w:tabs>
+          <w:tab w:val="num" w:pos="720"/>
+        </w:tabs>
+        <w:ind w:left="720" w:hanging="360"/>
+      </w:pPr>
+    </w:lvl>
+    <w:lvl w:ilvl="1" w:tentative="1">
+      <w:start w:val="1"/>
+      <w:numFmt w:val="decimal"/>
+      <w:lvlText w:val="%2."/>
+      <w:lvlJc w:val="left"/>
+      <w:pPr>
+        <w:tabs>
+          <w:tab w:val="num" w:pos="1440"/>
+        </w:tabs>
+        <w:ind w:left="1440" w:hanging="360"/>
+      </w:pPr>
+    </w:lvl>
+    <w:lvl w:ilvl="2" w:tentative="1">
+      <w:start w:val="1"/>
+      <w:numFmt w:val="decimal"/>
+      <w:lvlText w:val="%3."/>
+      <w:lvlJc w:val="left"/>
+      <w:pPr>
+        <w:tabs>
+          <w:tab w:val="num" w:pos="2160"/>
+        </w:tabs>
+        <w:ind w:left="2160" w:hanging="360"/>
+      </w:pPr>
+    </w:lvl>
+    <w:lvl w:ilvl="3" w:tentative="1">
+      <w:start w:val="1"/>
+      <w:numFmt w:val="decimal"/>
+      <w:lvlText w:val="%4."/>
+      <w:lvlJc w:val="left"/>
+      <w:pPr>
+        <w:tabs>
+          <w:tab w:val="num" w:pos="2880"/>
+        </w:tabs>
+        <w:ind w:left="2880" w:hanging="360"/>
+      </w:pPr>
+    </w:lvl>
+    <w:lvl w:ilvl="4" w:tentative="1">
+      <w:start w:val="1"/>
+      <w:numFmt w:val="decimal"/>
+      <w:lvlText w:val="%5."/>
+      <w:lvlJc w:val="left"/>
+      <w:pPr>
+        <w:tabs>
+          <w:tab w:val="num" w:pos="3600"/>
+        </w:tabs>
+        <w:ind w:left="3600" w:hanging="360"/>
+      </w:pPr>
+    </w:lvl>
+    <w:lvl w:ilvl="5" w:tentative="1">
+      <w:start w:val="1"/>
+      <w:numFmt w:val="decimal"/>
+      <w:lvlText w:val="%6."/>
+      <w:lvlJc w:val="left"/>
+      <w:pPr>
+        <w:tabs>
+          <w:tab w:val="num" w:pos="4320"/>
+        </w:tabs>
+        <w:ind w:left="4320" w:hanging="360"/>
+      </w:pPr>
+    </w:lvl>
+    <w:lvl w:ilvl="6" w:tentative="1">
+      <w:start w:val="1"/>
+      <w:numFmt w:val="decimal"/>
+      <w:lvlText w:val="%7."/>
+      <w:lvlJc w:val="left"/>
+      <w:pPr>
+        <w:tabs>
+          <w:tab w:val="num" w:pos="5040"/>
+        </w:tabs>
+        <w:ind w:left="5040" w:hanging="360"/>
+      </w:pPr>
+    </w:lvl>
+    <w:lvl w:ilvl="7" w:tentative="1">
+      <w:start w:val="1"/>
+      <w:numFmt w:val="decimal"/>
+      <w:lvlText w:val="%8."/>
+      <w:lvlJc w:val="left"/>
+      <w:pPr>
+        <w:tabs>
+          <w:tab w:val="num" w:pos="5760"/>
+        </w:tabs>
+        <w:ind w:left="5760" w:hanging="360"/>
+      </w:pPr>
+    </w:lvl>
+    <w:lvl w:ilvl="8" w:tentative="1">
+      <w:start w:val="1"/>
+      <w:numFmt w:val="decimal"/>
+      <w:lvlText w:val="%9."/>
+      <w:lvlJc w:val="left"/>
+      <w:pPr>
+        <w:tabs>
+          <w:tab w:val="num" w:pos="6480"/>
+        </w:tabs>
+        <w:ind w:left="6480" w:hanging="360"/>
+      </w:pPr>
+    </w:lvl>
+  </w:abstractNum>
+  <w:abstractNum w:abstractNumId="23" w15:restartNumberingAfterBreak="0">
     <w:nsid w:val="663E2FDB"/>
     <w:multiLevelType w:val="multilevel"/>
     <w:tmpl w:val="2B804182"/>
@@ -2175,7 +10224,7 @@
       </w:pPr>
     </w:lvl>
   </w:abstractNum>
-  <w:abstractNum w:abstractNumId="9" w15:restartNumberingAfterBreak="0">
+  <w:abstractNum w:abstractNumId="24" w15:restartNumberingAfterBreak="0">
     <w:nsid w:val="68DD454B"/>
     <w:multiLevelType w:val="multilevel"/>
     <w:tmpl w:val="28B896BE"/>
@@ -2324,7 +10373,305 @@
       </w:rPr>
     </w:lvl>
   </w:abstractNum>
-  <w:abstractNum w:abstractNumId="10" w15:restartNumberingAfterBreak="0">
+  <w:abstractNum w:abstractNumId="25" w15:restartNumberingAfterBreak="0">
+    <w:nsid w:val="690A7156"/>
+    <w:multiLevelType w:val="multilevel"/>
+    <w:tmpl w:val="9912B180"/>
+    <w:lvl w:ilvl="0">
+      <w:start w:val="1"/>
+      <w:numFmt w:val="bullet"/>
+      <w:lvlText w:val=""/>
+      <w:lvlJc w:val="left"/>
+      <w:pPr>
+        <w:tabs>
+          <w:tab w:val="num" w:pos="720"/>
+        </w:tabs>
+        <w:ind w:left="720" w:hanging="360"/>
+      </w:pPr>
+      <w:rPr>
+        <w:rFonts w:ascii="Symbol" w:hAnsi="Symbol" w:hint="default"/>
+        <w:sz w:val="20"/>
+      </w:rPr>
+    </w:lvl>
+    <w:lvl w:ilvl="1" w:tentative="1">
+      <w:start w:val="1"/>
+      <w:numFmt w:val="bullet"/>
+      <w:lvlText w:val="o"/>
+      <w:lvlJc w:val="left"/>
+      <w:pPr>
+        <w:tabs>
+          <w:tab w:val="num" w:pos="1440"/>
+        </w:tabs>
+        <w:ind w:left="1440" w:hanging="360"/>
+      </w:pPr>
+      <w:rPr>
+        <w:rFonts w:ascii="Courier New" w:hAnsi="Courier New" w:hint="default"/>
+        <w:sz w:val="20"/>
+      </w:rPr>
+    </w:lvl>
+    <w:lvl w:ilvl="2" w:tentative="1">
+      <w:start w:val="1"/>
+      <w:numFmt w:val="bullet"/>
+      <w:lvlText w:val=""/>
+      <w:lvlJc w:val="left"/>
+      <w:pPr>
+        <w:tabs>
+          <w:tab w:val="num" w:pos="2160"/>
+        </w:tabs>
+        <w:ind w:left="2160" w:hanging="360"/>
+      </w:pPr>
+      <w:rPr>
+        <w:rFonts w:ascii="Wingdings" w:hAnsi="Wingdings" w:hint="default"/>
+        <w:sz w:val="20"/>
+      </w:rPr>
+    </w:lvl>
+    <w:lvl w:ilvl="3" w:tentative="1">
+      <w:start w:val="1"/>
+      <w:numFmt w:val="bullet"/>
+      <w:lvlText w:val=""/>
+      <w:lvlJc w:val="left"/>
+      <w:pPr>
+        <w:tabs>
+          <w:tab w:val="num" w:pos="2880"/>
+        </w:tabs>
+        <w:ind w:left="2880" w:hanging="360"/>
+      </w:pPr>
+      <w:rPr>
+        <w:rFonts w:ascii="Wingdings" w:hAnsi="Wingdings" w:hint="default"/>
+        <w:sz w:val="20"/>
+      </w:rPr>
+    </w:lvl>
+    <w:lvl w:ilvl="4" w:tentative="1">
+      <w:start w:val="1"/>
+      <w:numFmt w:val="bullet"/>
+      <w:lvlText w:val=""/>
+      <w:lvlJc w:val="left"/>
+      <w:pPr>
+        <w:tabs>
+          <w:tab w:val="num" w:pos="3600"/>
+        </w:tabs>
+        <w:ind w:left="3600" w:hanging="360"/>
+      </w:pPr>
+      <w:rPr>
+        <w:rFonts w:ascii="Wingdings" w:hAnsi="Wingdings" w:hint="default"/>
+        <w:sz w:val="20"/>
+      </w:rPr>
+    </w:lvl>
+    <w:lvl w:ilvl="5" w:tentative="1">
+      <w:start w:val="1"/>
+      <w:numFmt w:val="bullet"/>
+      <w:lvlText w:val=""/>
+      <w:lvlJc w:val="left"/>
+      <w:pPr>
+        <w:tabs>
+          <w:tab w:val="num" w:pos="4320"/>
+        </w:tabs>
+        <w:ind w:left="4320" w:hanging="360"/>
+      </w:pPr>
+      <w:rPr>
+        <w:rFonts w:ascii="Wingdings" w:hAnsi="Wingdings" w:hint="default"/>
+        <w:sz w:val="20"/>
+      </w:rPr>
+    </w:lvl>
+    <w:lvl w:ilvl="6" w:tentative="1">
+      <w:start w:val="1"/>
+      <w:numFmt w:val="bullet"/>
+      <w:lvlText w:val=""/>
+      <w:lvlJc w:val="left"/>
+      <w:pPr>
+        <w:tabs>
+          <w:tab w:val="num" w:pos="5040"/>
+        </w:tabs>
+        <w:ind w:left="5040" w:hanging="360"/>
+      </w:pPr>
+      <w:rPr>
+        <w:rFonts w:ascii="Wingdings" w:hAnsi="Wingdings" w:hint="default"/>
+        <w:sz w:val="20"/>
+      </w:rPr>
+    </w:lvl>
+    <w:lvl w:ilvl="7" w:tentative="1">
+      <w:start w:val="1"/>
+      <w:numFmt w:val="bullet"/>
+      <w:lvlText w:val=""/>
+      <w:lvlJc w:val="left"/>
+      <w:pPr>
+        <w:tabs>
+          <w:tab w:val="num" w:pos="5760"/>
+        </w:tabs>
+        <w:ind w:left="5760" w:hanging="360"/>
+      </w:pPr>
+      <w:rPr>
+        <w:rFonts w:ascii="Wingdings" w:hAnsi="Wingdings" w:hint="default"/>
+        <w:sz w:val="20"/>
+      </w:rPr>
+    </w:lvl>
+    <w:lvl w:ilvl="8" w:tentative="1">
+      <w:start w:val="1"/>
+      <w:numFmt w:val="bullet"/>
+      <w:lvlText w:val=""/>
+      <w:lvlJc w:val="left"/>
+      <w:pPr>
+        <w:tabs>
+          <w:tab w:val="num" w:pos="6480"/>
+        </w:tabs>
+        <w:ind w:left="6480" w:hanging="360"/>
+      </w:pPr>
+      <w:rPr>
+        <w:rFonts w:ascii="Wingdings" w:hAnsi="Wingdings" w:hint="default"/>
+        <w:sz w:val="20"/>
+      </w:rPr>
+    </w:lvl>
+  </w:abstractNum>
+  <w:abstractNum w:abstractNumId="26" w15:restartNumberingAfterBreak="0">
+    <w:nsid w:val="69CC1049"/>
+    <w:multiLevelType w:val="multilevel"/>
+    <w:tmpl w:val="CB062CAE"/>
+    <w:lvl w:ilvl="0">
+      <w:start w:val="1"/>
+      <w:numFmt w:val="bullet"/>
+      <w:lvlText w:val=""/>
+      <w:lvlJc w:val="left"/>
+      <w:pPr>
+        <w:tabs>
+          <w:tab w:val="num" w:pos="720"/>
+        </w:tabs>
+        <w:ind w:left="720" w:hanging="360"/>
+      </w:pPr>
+      <w:rPr>
+        <w:rFonts w:ascii="Symbol" w:hAnsi="Symbol" w:hint="default"/>
+        <w:sz w:val="20"/>
+      </w:rPr>
+    </w:lvl>
+    <w:lvl w:ilvl="1">
+      <w:start w:val="1"/>
+      <w:numFmt w:val="bullet"/>
+      <w:lvlText w:val="o"/>
+      <w:lvlJc w:val="left"/>
+      <w:pPr>
+        <w:tabs>
+          <w:tab w:val="num" w:pos="1440"/>
+        </w:tabs>
+        <w:ind w:left="1440" w:hanging="360"/>
+      </w:pPr>
+      <w:rPr>
+        <w:rFonts w:ascii="Courier New" w:hAnsi="Courier New" w:hint="default"/>
+        <w:sz w:val="20"/>
+      </w:rPr>
+    </w:lvl>
+    <w:lvl w:ilvl="2" w:tentative="1">
+      <w:start w:val="1"/>
+      <w:numFmt w:val="bullet"/>
+      <w:lvlText w:val=""/>
+      <w:lvlJc w:val="left"/>
+      <w:pPr>
+        <w:tabs>
+          <w:tab w:val="num" w:pos="2160"/>
+        </w:tabs>
+        <w:ind w:left="2160" w:hanging="360"/>
+      </w:pPr>
+      <w:rPr>
+        <w:rFonts w:ascii="Wingdings" w:hAnsi="Wingdings" w:hint="default"/>
+        <w:sz w:val="20"/>
+      </w:rPr>
+    </w:lvl>
+    <w:lvl w:ilvl="3" w:tentative="1">
+      <w:start w:val="1"/>
+      <w:numFmt w:val="bullet"/>
+      <w:lvlText w:val=""/>
+      <w:lvlJc w:val="left"/>
+      <w:pPr>
+        <w:tabs>
+          <w:tab w:val="num" w:pos="2880"/>
+        </w:tabs>
+        <w:ind w:left="2880" w:hanging="360"/>
+      </w:pPr>
+      <w:rPr>
+        <w:rFonts w:ascii="Wingdings" w:hAnsi="Wingdings" w:hint="default"/>
+        <w:sz w:val="20"/>
+      </w:rPr>
+    </w:lvl>
+    <w:lvl w:ilvl="4" w:tentative="1">
+      <w:start w:val="1"/>
+      <w:numFmt w:val="bullet"/>
+      <w:lvlText w:val=""/>
+      <w:lvlJc w:val="left"/>
+      <w:pPr>
+        <w:tabs>
+          <w:tab w:val="num" w:pos="3600"/>
+        </w:tabs>
+        <w:ind w:left="3600" w:hanging="360"/>
+      </w:pPr>
+      <w:rPr>
+        <w:rFonts w:ascii="Wingdings" w:hAnsi="Wingdings" w:hint="default"/>
+        <w:sz w:val="20"/>
+      </w:rPr>
+    </w:lvl>
+    <w:lvl w:ilvl="5" w:tentative="1">
+      <w:start w:val="1"/>
+      <w:numFmt w:val="bullet"/>
+      <w:lvlText w:val=""/>
+      <w:lvlJc w:val="left"/>
+      <w:pPr>
+        <w:tabs>
+          <w:tab w:val="num" w:pos="4320"/>
+        </w:tabs>
+        <w:ind w:left="4320" w:hanging="360"/>
+      </w:pPr>
+      <w:rPr>
+        <w:rFonts w:ascii="Wingdings" w:hAnsi="Wingdings" w:hint="default"/>
+        <w:sz w:val="20"/>
+      </w:rPr>
+    </w:lvl>
+    <w:lvl w:ilvl="6" w:tentative="1">
+      <w:start w:val="1"/>
+      <w:numFmt w:val="bullet"/>
+      <w:lvlText w:val=""/>
+      <w:lvlJc w:val="left"/>
+      <w:pPr>
+        <w:tabs>
+          <w:tab w:val="num" w:pos="5040"/>
+        </w:tabs>
+        <w:ind w:left="5040" w:hanging="360"/>
+      </w:pPr>
+      <w:rPr>
+        <w:rFonts w:ascii="Wingdings" w:hAnsi="Wingdings" w:hint="default"/>
+        <w:sz w:val="20"/>
+      </w:rPr>
+    </w:lvl>
+    <w:lvl w:ilvl="7" w:tentative="1">
+      <w:start w:val="1"/>
+      <w:numFmt w:val="bullet"/>
+      <w:lvlText w:val=""/>
+      <w:lvlJc w:val="left"/>
+      <w:pPr>
+        <w:tabs>
+          <w:tab w:val="num" w:pos="5760"/>
+        </w:tabs>
+        <w:ind w:left="5760" w:hanging="360"/>
+      </w:pPr>
+      <w:rPr>
+        <w:rFonts w:ascii="Wingdings" w:hAnsi="Wingdings" w:hint="default"/>
+        <w:sz w:val="20"/>
+      </w:rPr>
+    </w:lvl>
+    <w:lvl w:ilvl="8" w:tentative="1">
+      <w:start w:val="1"/>
+      <w:numFmt w:val="bullet"/>
+      <w:lvlText w:val=""/>
+      <w:lvlJc w:val="left"/>
+      <w:pPr>
+        <w:tabs>
+          <w:tab w:val="num" w:pos="6480"/>
+        </w:tabs>
+        <w:ind w:left="6480" w:hanging="360"/>
+      </w:pPr>
+      <w:rPr>
+        <w:rFonts w:ascii="Wingdings" w:hAnsi="Wingdings" w:hint="default"/>
+        <w:sz w:val="20"/>
+      </w:rPr>
+    </w:lvl>
+  </w:abstractNum>
+  <w:abstractNum w:abstractNumId="27" w15:restartNumberingAfterBreak="0">
     <w:nsid w:val="6B6012C2"/>
     <w:multiLevelType w:val="multilevel"/>
     <w:tmpl w:val="C6589D90"/>
@@ -2437,7 +10784,120 @@
       </w:pPr>
     </w:lvl>
   </w:abstractNum>
-  <w:abstractNum w:abstractNumId="11" w15:restartNumberingAfterBreak="0">
+  <w:abstractNum w:abstractNumId="28" w15:restartNumberingAfterBreak="0">
+    <w:nsid w:val="6F9A43A8"/>
+    <w:multiLevelType w:val="multilevel"/>
+    <w:tmpl w:val="8BAA845A"/>
+    <w:lvl w:ilvl="0">
+      <w:start w:val="1"/>
+      <w:numFmt w:val="decimal"/>
+      <w:lvlText w:val="%1."/>
+      <w:lvlJc w:val="left"/>
+      <w:pPr>
+        <w:tabs>
+          <w:tab w:val="num" w:pos="720"/>
+        </w:tabs>
+        <w:ind w:left="720" w:hanging="360"/>
+      </w:pPr>
+    </w:lvl>
+    <w:lvl w:ilvl="1" w:tentative="1">
+      <w:start w:val="1"/>
+      <w:numFmt w:val="decimal"/>
+      <w:lvlText w:val="%2."/>
+      <w:lvlJc w:val="left"/>
+      <w:pPr>
+        <w:tabs>
+          <w:tab w:val="num" w:pos="1440"/>
+        </w:tabs>
+        <w:ind w:left="1440" w:hanging="360"/>
+      </w:pPr>
+    </w:lvl>
+    <w:lvl w:ilvl="2" w:tentative="1">
+      <w:start w:val="1"/>
+      <w:numFmt w:val="decimal"/>
+      <w:lvlText w:val="%3."/>
+      <w:lvlJc w:val="left"/>
+      <w:pPr>
+        <w:tabs>
+          <w:tab w:val="num" w:pos="2160"/>
+        </w:tabs>
+        <w:ind w:left="2160" w:hanging="360"/>
+      </w:pPr>
+    </w:lvl>
+    <w:lvl w:ilvl="3" w:tentative="1">
+      <w:start w:val="1"/>
+      <w:numFmt w:val="decimal"/>
+      <w:lvlText w:val="%4."/>
+      <w:lvlJc w:val="left"/>
+      <w:pPr>
+        <w:tabs>
+          <w:tab w:val="num" w:pos="2880"/>
+        </w:tabs>
+        <w:ind w:left="2880" w:hanging="360"/>
+      </w:pPr>
+    </w:lvl>
+    <w:lvl w:ilvl="4" w:tentative="1">
+      <w:start w:val="1"/>
+      <w:numFmt w:val="decimal"/>
+      <w:lvlText w:val="%5."/>
+      <w:lvlJc w:val="left"/>
+      <w:pPr>
+        <w:tabs>
+          <w:tab w:val="num" w:pos="3600"/>
+        </w:tabs>
+        <w:ind w:left="3600" w:hanging="360"/>
+      </w:pPr>
+    </w:lvl>
+    <w:lvl w:ilvl="5" w:tentative="1">
+      <w:start w:val="1"/>
+      <w:numFmt w:val="decimal"/>
+      <w:lvlText w:val="%6."/>
+      <w:lvlJc w:val="left"/>
+      <w:pPr>
+        <w:tabs>
+          <w:tab w:val="num" w:pos="4320"/>
+        </w:tabs>
+        <w:ind w:left="4320" w:hanging="360"/>
+      </w:pPr>
+    </w:lvl>
+    <w:lvl w:ilvl="6" w:tentative="1">
+      <w:start w:val="1"/>
+      <w:numFmt w:val="decimal"/>
+      <w:lvlText w:val="%7."/>
+      <w:lvlJc w:val="left"/>
+      <w:pPr>
+        <w:tabs>
+          <w:tab w:val="num" w:pos="5040"/>
+        </w:tabs>
+        <w:ind w:left="5040" w:hanging="360"/>
+      </w:pPr>
+    </w:lvl>
+    <w:lvl w:ilvl="7" w:tentative="1">
+      <w:start w:val="1"/>
+      <w:numFmt w:val="decimal"/>
+      <w:lvlText w:val="%8."/>
+      <w:lvlJc w:val="left"/>
+      <w:pPr>
+        <w:tabs>
+          <w:tab w:val="num" w:pos="5760"/>
+        </w:tabs>
+        <w:ind w:left="5760" w:hanging="360"/>
+      </w:pPr>
+    </w:lvl>
+    <w:lvl w:ilvl="8" w:tentative="1">
+      <w:start w:val="1"/>
+      <w:numFmt w:val="decimal"/>
+      <w:lvlText w:val="%9."/>
+      <w:lvlJc w:val="left"/>
+      <w:pPr>
+        <w:tabs>
+          <w:tab w:val="num" w:pos="6480"/>
+        </w:tabs>
+        <w:ind w:left="6480" w:hanging="360"/>
+      </w:pPr>
+    </w:lvl>
+  </w:abstractNum>
+  <w:abstractNum w:abstractNumId="29" w15:restartNumberingAfterBreak="0">
     <w:nsid w:val="7171569E"/>
     <w:multiLevelType w:val="multilevel"/>
     <w:tmpl w:val="7F94DB36"/>
@@ -2554,7 +11014,7 @@
       </w:pPr>
     </w:lvl>
   </w:abstractNum>
-  <w:abstractNum w:abstractNumId="12" w15:restartNumberingAfterBreak="0">
+  <w:abstractNum w:abstractNumId="30" w15:restartNumberingAfterBreak="0">
     <w:nsid w:val="741819AA"/>
     <w:multiLevelType w:val="multilevel"/>
     <w:tmpl w:val="6E24DA2A"/>
@@ -2667,7 +11127,7 @@
       </w:pPr>
     </w:lvl>
   </w:abstractNum>
-  <w:abstractNum w:abstractNumId="13" w15:restartNumberingAfterBreak="0">
+  <w:abstractNum w:abstractNumId="31" w15:restartNumberingAfterBreak="0">
     <w:nsid w:val="75A21D0E"/>
     <w:multiLevelType w:val="multilevel"/>
     <w:tmpl w:val="CEE47F32"/>
@@ -2780,7 +11240,7 @@
       </w:pPr>
     </w:lvl>
   </w:abstractNum>
-  <w:abstractNum w:abstractNumId="14" w15:restartNumberingAfterBreak="0">
+  <w:abstractNum w:abstractNumId="32" w15:restartNumberingAfterBreak="0">
     <w:nsid w:val="76200707"/>
     <w:multiLevelType w:val="multilevel"/>
     <w:tmpl w:val="8F2E4A2A"/>
@@ -2893,7 +11353,156 @@
       </w:pPr>
     </w:lvl>
   </w:abstractNum>
-  <w:abstractNum w:abstractNumId="15" w15:restartNumberingAfterBreak="0">
+  <w:abstractNum w:abstractNumId="33" w15:restartNumberingAfterBreak="0">
+    <w:nsid w:val="77DD1F8F"/>
+    <w:multiLevelType w:val="multilevel"/>
+    <w:tmpl w:val="F42CD770"/>
+    <w:lvl w:ilvl="0">
+      <w:start w:val="1"/>
+      <w:numFmt w:val="bullet"/>
+      <w:lvlText w:val=""/>
+      <w:lvlJc w:val="left"/>
+      <w:pPr>
+        <w:tabs>
+          <w:tab w:val="num" w:pos="720"/>
+        </w:tabs>
+        <w:ind w:left="720" w:hanging="360"/>
+      </w:pPr>
+      <w:rPr>
+        <w:rFonts w:ascii="Symbol" w:hAnsi="Symbol" w:hint="default"/>
+        <w:sz w:val="20"/>
+      </w:rPr>
+    </w:lvl>
+    <w:lvl w:ilvl="1" w:tentative="1">
+      <w:start w:val="1"/>
+      <w:numFmt w:val="bullet"/>
+      <w:lvlText w:val="o"/>
+      <w:lvlJc w:val="left"/>
+      <w:pPr>
+        <w:tabs>
+          <w:tab w:val="num" w:pos="1440"/>
+        </w:tabs>
+        <w:ind w:left="1440" w:hanging="360"/>
+      </w:pPr>
+      <w:rPr>
+        <w:rFonts w:ascii="Courier New" w:hAnsi="Courier New" w:hint="default"/>
+        <w:sz w:val="20"/>
+      </w:rPr>
+    </w:lvl>
+    <w:lvl w:ilvl="2" w:tentative="1">
+      <w:start w:val="1"/>
+      <w:numFmt w:val="bullet"/>
+      <w:lvlText w:val=""/>
+      <w:lvlJc w:val="left"/>
+      <w:pPr>
+        <w:tabs>
+          <w:tab w:val="num" w:pos="2160"/>
+        </w:tabs>
+        <w:ind w:left="2160" w:hanging="360"/>
+      </w:pPr>
+      <w:rPr>
+        <w:rFonts w:ascii="Wingdings" w:hAnsi="Wingdings" w:hint="default"/>
+        <w:sz w:val="20"/>
+      </w:rPr>
+    </w:lvl>
+    <w:lvl w:ilvl="3" w:tentative="1">
+      <w:start w:val="1"/>
+      <w:numFmt w:val="bullet"/>
+      <w:lvlText w:val=""/>
+      <w:lvlJc w:val="left"/>
+      <w:pPr>
+        <w:tabs>
+          <w:tab w:val="num" w:pos="2880"/>
+        </w:tabs>
+        <w:ind w:left="2880" w:hanging="360"/>
+      </w:pPr>
+      <w:rPr>
+        <w:rFonts w:ascii="Wingdings" w:hAnsi="Wingdings" w:hint="default"/>
+        <w:sz w:val="20"/>
+      </w:rPr>
+    </w:lvl>
+    <w:lvl w:ilvl="4" w:tentative="1">
+      <w:start w:val="1"/>
+      <w:numFmt w:val="bullet"/>
+      <w:lvlText w:val=""/>
+      <w:lvlJc w:val="left"/>
+      <w:pPr>
+        <w:tabs>
+          <w:tab w:val="num" w:pos="3600"/>
+        </w:tabs>
+        <w:ind w:left="3600" w:hanging="360"/>
+      </w:pPr>
+      <w:rPr>
+        <w:rFonts w:ascii="Wingdings" w:hAnsi="Wingdings" w:hint="default"/>
+        <w:sz w:val="20"/>
+      </w:rPr>
+    </w:lvl>
+    <w:lvl w:ilvl="5" w:tentative="1">
+      <w:start w:val="1"/>
+      <w:numFmt w:val="bullet"/>
+      <w:lvlText w:val=""/>
+      <w:lvlJc w:val="left"/>
+      <w:pPr>
+        <w:tabs>
+          <w:tab w:val="num" w:pos="4320"/>
+        </w:tabs>
+        <w:ind w:left="4320" w:hanging="360"/>
+      </w:pPr>
+      <w:rPr>
+        <w:rFonts w:ascii="Wingdings" w:hAnsi="Wingdings" w:hint="default"/>
+        <w:sz w:val="20"/>
+      </w:rPr>
+    </w:lvl>
+    <w:lvl w:ilvl="6" w:tentative="1">
+      <w:start w:val="1"/>
+      <w:numFmt w:val="bullet"/>
+      <w:lvlText w:val=""/>
+      <w:lvlJc w:val="left"/>
+      <w:pPr>
+        <w:tabs>
+          <w:tab w:val="num" w:pos="5040"/>
+        </w:tabs>
+        <w:ind w:left="5040" w:hanging="360"/>
+      </w:pPr>
+      <w:rPr>
+        <w:rFonts w:ascii="Wingdings" w:hAnsi="Wingdings" w:hint="default"/>
+        <w:sz w:val="20"/>
+      </w:rPr>
+    </w:lvl>
+    <w:lvl w:ilvl="7" w:tentative="1">
+      <w:start w:val="1"/>
+      <w:numFmt w:val="bullet"/>
+      <w:lvlText w:val=""/>
+      <w:lvlJc w:val="left"/>
+      <w:pPr>
+        <w:tabs>
+          <w:tab w:val="num" w:pos="5760"/>
+        </w:tabs>
+        <w:ind w:left="5760" w:hanging="360"/>
+      </w:pPr>
+      <w:rPr>
+        <w:rFonts w:ascii="Wingdings" w:hAnsi="Wingdings" w:hint="default"/>
+        <w:sz w:val="20"/>
+      </w:rPr>
+    </w:lvl>
+    <w:lvl w:ilvl="8" w:tentative="1">
+      <w:start w:val="1"/>
+      <w:numFmt w:val="bullet"/>
+      <w:lvlText w:val=""/>
+      <w:lvlJc w:val="left"/>
+      <w:pPr>
+        <w:tabs>
+          <w:tab w:val="num" w:pos="6480"/>
+        </w:tabs>
+        <w:ind w:left="6480" w:hanging="360"/>
+      </w:pPr>
+      <w:rPr>
+        <w:rFonts w:ascii="Wingdings" w:hAnsi="Wingdings" w:hint="default"/>
+        <w:sz w:val="20"/>
+      </w:rPr>
+    </w:lvl>
+  </w:abstractNum>
+  <w:abstractNum w:abstractNumId="34" w15:restartNumberingAfterBreak="0">
     <w:nsid w:val="79E04C83"/>
     <w:multiLevelType w:val="multilevel"/>
     <w:tmpl w:val="F424C5D8"/>
@@ -3042,7 +11651,124 @@
       </w:rPr>
     </w:lvl>
   </w:abstractNum>
-  <w:abstractNum w:abstractNumId="16" w15:restartNumberingAfterBreak="0">
+  <w:abstractNum w:abstractNumId="35" w15:restartNumberingAfterBreak="0">
+    <w:nsid w:val="7C133C54"/>
+    <w:multiLevelType w:val="multilevel"/>
+    <w:tmpl w:val="3A3A1C7A"/>
+    <w:lvl w:ilvl="0">
+      <w:start w:val="1"/>
+      <w:numFmt w:val="decimal"/>
+      <w:lvlText w:val="%1."/>
+      <w:lvlJc w:val="left"/>
+      <w:pPr>
+        <w:tabs>
+          <w:tab w:val="num" w:pos="720"/>
+        </w:tabs>
+        <w:ind w:left="720" w:hanging="360"/>
+      </w:pPr>
+    </w:lvl>
+    <w:lvl w:ilvl="1">
+      <w:start w:val="1"/>
+      <w:numFmt w:val="bullet"/>
+      <w:lvlText w:val="o"/>
+      <w:lvlJc w:val="left"/>
+      <w:pPr>
+        <w:tabs>
+          <w:tab w:val="num" w:pos="1440"/>
+        </w:tabs>
+        <w:ind w:left="1440" w:hanging="360"/>
+      </w:pPr>
+      <w:rPr>
+        <w:rFonts w:ascii="Courier New" w:hAnsi="Courier New" w:hint="default"/>
+        <w:sz w:val="20"/>
+      </w:rPr>
+    </w:lvl>
+    <w:lvl w:ilvl="2" w:tentative="1">
+      <w:start w:val="1"/>
+      <w:numFmt w:val="decimal"/>
+      <w:lvlText w:val="%3."/>
+      <w:lvlJc w:val="left"/>
+      <w:pPr>
+        <w:tabs>
+          <w:tab w:val="num" w:pos="2160"/>
+        </w:tabs>
+        <w:ind w:left="2160" w:hanging="360"/>
+      </w:pPr>
+    </w:lvl>
+    <w:lvl w:ilvl="3" w:tentative="1">
+      <w:start w:val="1"/>
+      <w:numFmt w:val="decimal"/>
+      <w:lvlText w:val="%4."/>
+      <w:lvlJc w:val="left"/>
+      <w:pPr>
+        <w:tabs>
+          <w:tab w:val="num" w:pos="2880"/>
+        </w:tabs>
+        <w:ind w:left="2880" w:hanging="360"/>
+      </w:pPr>
+    </w:lvl>
+    <w:lvl w:ilvl="4" w:tentative="1">
+      <w:start w:val="1"/>
+      <w:numFmt w:val="decimal"/>
+      <w:lvlText w:val="%5."/>
+      <w:lvlJc w:val="left"/>
+      <w:pPr>
+        <w:tabs>
+          <w:tab w:val="num" w:pos="3600"/>
+        </w:tabs>
+        <w:ind w:left="3600" w:hanging="360"/>
+      </w:pPr>
+    </w:lvl>
+    <w:lvl w:ilvl="5" w:tentative="1">
+      <w:start w:val="1"/>
+      <w:numFmt w:val="decimal"/>
+      <w:lvlText w:val="%6."/>
+      <w:lvlJc w:val="left"/>
+      <w:pPr>
+        <w:tabs>
+          <w:tab w:val="num" w:pos="4320"/>
+        </w:tabs>
+        <w:ind w:left="4320" w:hanging="360"/>
+      </w:pPr>
+    </w:lvl>
+    <w:lvl w:ilvl="6" w:tentative="1">
+      <w:start w:val="1"/>
+      <w:numFmt w:val="decimal"/>
+      <w:lvlText w:val="%7."/>
+      <w:lvlJc w:val="left"/>
+      <w:pPr>
+        <w:tabs>
+          <w:tab w:val="num" w:pos="5040"/>
+        </w:tabs>
+        <w:ind w:left="5040" w:hanging="360"/>
+      </w:pPr>
+    </w:lvl>
+    <w:lvl w:ilvl="7" w:tentative="1">
+      <w:start w:val="1"/>
+      <w:numFmt w:val="decimal"/>
+      <w:lvlText w:val="%8."/>
+      <w:lvlJc w:val="left"/>
+      <w:pPr>
+        <w:tabs>
+          <w:tab w:val="num" w:pos="5760"/>
+        </w:tabs>
+        <w:ind w:left="5760" w:hanging="360"/>
+      </w:pPr>
+    </w:lvl>
+    <w:lvl w:ilvl="8" w:tentative="1">
+      <w:start w:val="1"/>
+      <w:numFmt w:val="decimal"/>
+      <w:lvlText w:val="%9."/>
+      <w:lvlJc w:val="left"/>
+      <w:pPr>
+        <w:tabs>
+          <w:tab w:val="num" w:pos="6480"/>
+        </w:tabs>
+        <w:ind w:left="6480" w:hanging="360"/>
+      </w:pPr>
+    </w:lvl>
+  </w:abstractNum>
+  <w:abstractNum w:abstractNumId="36" w15:restartNumberingAfterBreak="0">
     <w:nsid w:val="7F4000B1"/>
     <w:multiLevelType w:val="multilevel"/>
     <w:tmpl w:val="86060342"/>
@@ -3164,55 +11890,115 @@
     </w:lvl>
   </w:abstractNum>
   <w:num w:numId="1" w16cid:durableId="1077751080">
-    <w:abstractNumId w:val="8"/>
+    <w:abstractNumId w:val="23"/>
   </w:num>
   <w:num w:numId="2" w16cid:durableId="875703220">
-    <w:abstractNumId w:val="7"/>
+    <w:abstractNumId w:val="19"/>
   </w:num>
   <w:num w:numId="3" w16cid:durableId="1111556739">
-    <w:abstractNumId w:val="3"/>
+    <w:abstractNumId w:val="10"/>
   </w:num>
   <w:num w:numId="4" w16cid:durableId="301082400">
+    <w:abstractNumId w:val="30"/>
+  </w:num>
+  <w:num w:numId="5" w16cid:durableId="375007874">
+    <w:abstractNumId w:val="27"/>
+  </w:num>
+  <w:num w:numId="6" w16cid:durableId="1496531080">
+    <w:abstractNumId w:val="32"/>
+  </w:num>
+  <w:num w:numId="7" w16cid:durableId="290207890">
+    <w:abstractNumId w:val="31"/>
+  </w:num>
+  <w:num w:numId="8" w16cid:durableId="968706360">
+    <w:abstractNumId w:val="34"/>
+  </w:num>
+  <w:num w:numId="9" w16cid:durableId="1567062637">
+    <w:abstractNumId w:val="18"/>
+  </w:num>
+  <w:num w:numId="10" w16cid:durableId="1094782638">
+    <w:abstractNumId w:val="6"/>
+  </w:num>
+  <w:num w:numId="11" w16cid:durableId="68116169">
     <w:abstractNumId w:val="12"/>
   </w:num>
-  <w:num w:numId="5" w16cid:durableId="375007874">
-    <w:abstractNumId w:val="10"/>
-  </w:num>
-  <w:num w:numId="6" w16cid:durableId="1496531080">
-    <w:abstractNumId w:val="14"/>
-  </w:num>
-  <w:num w:numId="7" w16cid:durableId="290207890">
-    <w:abstractNumId w:val="13"/>
-  </w:num>
-  <w:num w:numId="8" w16cid:durableId="968706360">
-    <w:abstractNumId w:val="15"/>
-  </w:num>
-  <w:num w:numId="9" w16cid:durableId="1567062637">
-    <w:abstractNumId w:val="6"/>
-  </w:num>
-  <w:num w:numId="10" w16cid:durableId="1094782638">
-    <w:abstractNumId w:val="1"/>
-  </w:num>
-  <w:num w:numId="11" w16cid:durableId="68116169">
-    <w:abstractNumId w:val="4"/>
-  </w:num>
   <w:num w:numId="12" w16cid:durableId="399212453">
-    <w:abstractNumId w:val="11"/>
+    <w:abstractNumId w:val="29"/>
   </w:num>
   <w:num w:numId="13" w16cid:durableId="1865900338">
-    <w:abstractNumId w:val="5"/>
+    <w:abstractNumId w:val="17"/>
   </w:num>
   <w:num w:numId="14" w16cid:durableId="115757208">
     <w:abstractNumId w:val="0"/>
   </w:num>
   <w:num w:numId="15" w16cid:durableId="1028482634">
+    <w:abstractNumId w:val="7"/>
+  </w:num>
+  <w:num w:numId="16" w16cid:durableId="1009865172">
+    <w:abstractNumId w:val="36"/>
+  </w:num>
+  <w:num w:numId="17" w16cid:durableId="1131703838">
+    <w:abstractNumId w:val="24"/>
+  </w:num>
+  <w:num w:numId="18" w16cid:durableId="140080799">
+    <w:abstractNumId w:val="15"/>
+  </w:num>
+  <w:num w:numId="19" w16cid:durableId="324746414">
+    <w:abstractNumId w:val="1"/>
+  </w:num>
+  <w:num w:numId="20" w16cid:durableId="131794996">
+    <w:abstractNumId w:val="3"/>
+  </w:num>
+  <w:num w:numId="21" w16cid:durableId="520317358">
+    <w:abstractNumId w:val="13"/>
+  </w:num>
+  <w:num w:numId="22" w16cid:durableId="1706563422">
+    <w:abstractNumId w:val="35"/>
+  </w:num>
+  <w:num w:numId="23" w16cid:durableId="2133672379">
+    <w:abstractNumId w:val="8"/>
+  </w:num>
+  <w:num w:numId="24" w16cid:durableId="288829635">
+    <w:abstractNumId w:val="20"/>
+  </w:num>
+  <w:num w:numId="25" w16cid:durableId="821891002">
+    <w:abstractNumId w:val="26"/>
+  </w:num>
+  <w:num w:numId="26" w16cid:durableId="1435513437">
     <w:abstractNumId w:val="2"/>
   </w:num>
-  <w:num w:numId="16" w16cid:durableId="1009865172">
+  <w:num w:numId="27" w16cid:durableId="1485663730">
+    <w:abstractNumId w:val="22"/>
+  </w:num>
+  <w:num w:numId="28" w16cid:durableId="1156725739">
+    <w:abstractNumId w:val="14"/>
+  </w:num>
+  <w:num w:numId="29" w16cid:durableId="2028869567">
+    <w:abstractNumId w:val="5"/>
+  </w:num>
+  <w:num w:numId="30" w16cid:durableId="1261403545">
+    <w:abstractNumId w:val="9"/>
+  </w:num>
+  <w:num w:numId="31" w16cid:durableId="1924335748">
+    <w:abstractNumId w:val="28"/>
+  </w:num>
+  <w:num w:numId="32" w16cid:durableId="64880894">
+    <w:abstractNumId w:val="25"/>
+  </w:num>
+  <w:num w:numId="33" w16cid:durableId="377094299">
     <w:abstractNumId w:val="16"/>
   </w:num>
-  <w:num w:numId="17" w16cid:durableId="1131703838">
-    <w:abstractNumId w:val="9"/>
+  <w:num w:numId="34" w16cid:durableId="1368263560">
+    <w:abstractNumId w:val="33"/>
+  </w:num>
+  <w:num w:numId="35" w16cid:durableId="66811202">
+    <w:abstractNumId w:val="4"/>
+  </w:num>
+  <w:num w:numId="36" w16cid:durableId="747649557">
+    <w:abstractNumId w:val="21"/>
+  </w:num>
+  <w:num w:numId="37" w16cid:durableId="292102762">
+    <w:abstractNumId w:val="11"/>
   </w:num>
 </w:numbering>
 </file>
@@ -3658,7 +12444,6 @@
   <w:style w:type="character" w:default="1" w:styleId="DefaultParagraphFont">
     <w:name w:val="Default Paragraph Font"/>
     <w:uiPriority w:val="1"/>
-    <w:semiHidden/>
     <w:unhideWhenUsed/>
   </w:style>
   <w:style w:type="table" w:default="1" w:styleId="TableNormal">
@@ -3758,6 +12543,17 @@
       <w:lang w:eastAsia="en-GB"/>
       <w14:ligatures w14:val="none"/>
     </w:rPr>
+  </w:style>
+  <w:style w:type="paragraph" w:styleId="ListParagraph">
+    <w:name w:val="List Paragraph"/>
+    <w:basedOn w:val="Normal"/>
+    <w:uiPriority w:val="34"/>
+    <w:qFormat/>
+    <w:rsid w:val="004674CF"/>
+    <w:pPr>
+      <w:ind w:left="720"/>
+      <w:contextualSpacing/>
+    </w:pPr>
   </w:style>
 </w:styles>
 </file>
